--- a/1.高性能架构专题/8.MongoDB进阶实战/learn.docx
+++ b/1.高性能架构专题/8.MongoDB进阶实战/learn.docx
@@ -24043,8 +24043,11 @@
       <w:pPr>
         <w:spacing w:after="156"/>
         <w:rPr>
-          <w:rFonts w:hint="eastAsia"/>
-          <w:b/>
+          <w:rFonts w:ascii="Helvetica" w:hAnsi="Helvetica" w:cs="Helvetica" w:hint="eastAsia"/>
+          <w:color w:val="333333"/>
+          <w:sz w:val="20"/>
+          <w:szCs w:val="20"/>
+          <w:shd w:val="clear" w:color="auto" w:fill="FFFFFF"/>
         </w:rPr>
       </w:pPr>
       <w:r>
@@ -24055,18 +24058,489 @@
           <w:szCs w:val="20"/>
           <w:shd w:val="clear" w:color="auto" w:fill="FFFFFF"/>
         </w:rPr>
-        <w:t>副本集在主机宕机后，副本会接管主节点成为主节点，不会出现宕机的情况。</w:t>
-      </w:r>
+        <w:t>副本集在主机</w:t>
+      </w:r>
+      <w:proofErr w:type="gramStart"/>
+      <w:r>
+        <w:rPr>
+          <w:rFonts w:ascii="Helvetica" w:hAnsi="Helvetica" w:cs="Helvetica"/>
+          <w:color w:val="333333"/>
+          <w:sz w:val="20"/>
+          <w:szCs w:val="20"/>
+          <w:shd w:val="clear" w:color="auto" w:fill="FFFFFF"/>
+        </w:rPr>
+        <w:t>宕</w:t>
+      </w:r>
+      <w:proofErr w:type="gramEnd"/>
+      <w:r>
+        <w:rPr>
+          <w:rFonts w:ascii="Helvetica" w:hAnsi="Helvetica" w:cs="Helvetica"/>
+          <w:color w:val="333333"/>
+          <w:sz w:val="20"/>
+          <w:szCs w:val="20"/>
+          <w:shd w:val="clear" w:color="auto" w:fill="FFFFFF"/>
+        </w:rPr>
+        <w:t>机后，副本会接管主节点成为主节点，不会出现</w:t>
+      </w:r>
+      <w:proofErr w:type="gramStart"/>
+      <w:r>
+        <w:rPr>
+          <w:rFonts w:ascii="Helvetica" w:hAnsi="Helvetica" w:cs="Helvetica"/>
+          <w:color w:val="333333"/>
+          <w:sz w:val="20"/>
+          <w:szCs w:val="20"/>
+          <w:shd w:val="clear" w:color="auto" w:fill="FFFFFF"/>
+        </w:rPr>
+        <w:t>宕</w:t>
+      </w:r>
+      <w:proofErr w:type="gramEnd"/>
+      <w:r>
+        <w:rPr>
+          <w:rFonts w:ascii="Helvetica" w:hAnsi="Helvetica" w:cs="Helvetica"/>
+          <w:color w:val="333333"/>
+          <w:sz w:val="20"/>
+          <w:szCs w:val="20"/>
+          <w:shd w:val="clear" w:color="auto" w:fill="FFFFFF"/>
+        </w:rPr>
+        <w:t>机的情况。</w:t>
+      </w:r>
+    </w:p>
+    <w:p>
+      <w:pPr>
+        <w:pStyle w:val="2"/>
+        <w:numPr>
+          <w:ilvl w:val="0"/>
+          <w:numId w:val="2"/>
+        </w:numPr>
+        <w:spacing w:after="156"/>
+        <w:rPr>
+          <w:rFonts w:ascii="Helvetica" w:hAnsi="Helvetica" w:cs="Helvetica" w:hint="eastAsia"/>
+          <w:color w:val="333333"/>
+          <w:sz w:val="20"/>
+          <w:szCs w:val="20"/>
+          <w:shd w:val="clear" w:color="auto" w:fill="FFFFFF"/>
+        </w:rPr>
+      </w:pPr>
+      <w:r>
+        <w:rPr>
+          <w:rFonts w:ascii="Helvetica" w:hAnsi="Helvetica" w:cs="Helvetica" w:hint="eastAsia"/>
+          <w:color w:val="333333"/>
+          <w:sz w:val="20"/>
+          <w:szCs w:val="20"/>
+          <w:shd w:val="clear" w:color="auto" w:fill="FFFFFF"/>
+        </w:rPr>
+        <w:t>分片</w:t>
+      </w:r>
+    </w:p>
+    <w:p>
+      <w:pPr>
+        <w:spacing w:after="156"/>
+        <w:rPr>
+          <w:rFonts w:hint="eastAsia"/>
+        </w:rPr>
+      </w:pPr>
+      <w:r>
+        <w:rPr>
+          <w:rFonts w:hint="eastAsia"/>
+        </w:rPr>
+        <w:t>当</w:t>
+      </w:r>
+      <w:r>
+        <w:rPr>
+          <w:rFonts w:hint="eastAsia"/>
+        </w:rPr>
+        <w:t>MongoDB</w:t>
+      </w:r>
+      <w:r>
+        <w:rPr>
+          <w:rFonts w:hint="eastAsia"/>
+        </w:rPr>
+        <w:t>存储海量的数据时，一台机器可能不足以存储数据，也可能不足以提供可接受的读写吞吐量。这时，我们就可以通过在多台机器上分割数据，使得数据库系统能存储和处理更多的数据。</w:t>
+      </w:r>
+    </w:p>
+    <w:p>
+      <w:pPr>
+        <w:spacing w:after="156"/>
+        <w:rPr>
+          <w:rFonts w:hint="eastAsia"/>
+        </w:rPr>
+      </w:pPr>
+      <w:r>
+        <w:rPr>
+          <w:noProof/>
+        </w:rPr>
+        <w:drawing>
+          <wp:inline distT="0" distB="0" distL="0" distR="0" wp14:anchorId="25BC3BCA" wp14:editId="79774322">
+            <wp:extent cx="2874874" cy="1976810"/>
+            <wp:effectExtent l="0" t="0" r="1905" b="4445"/>
+            <wp:docPr id="10" name="图片 10"/>
+            <wp:cNvGraphicFramePr>
+              <a:graphicFrameLocks xmlns:a="http://schemas.openxmlformats.org/drawingml/2006/main" noChangeAspect="1"/>
+            </wp:cNvGraphicFramePr>
+            <a:graphic xmlns:a="http://schemas.openxmlformats.org/drawingml/2006/main">
+              <a:graphicData uri="http://schemas.openxmlformats.org/drawingml/2006/picture">
+                <pic:pic xmlns:pic="http://schemas.openxmlformats.org/drawingml/2006/picture">
+                  <pic:nvPicPr>
+                    <pic:cNvPr id="0" name=""/>
+                    <pic:cNvPicPr/>
+                  </pic:nvPicPr>
+                  <pic:blipFill>
+                    <a:blip r:embed="rId47"/>
+                    <a:stretch>
+                      <a:fillRect/>
+                    </a:stretch>
+                  </pic:blipFill>
+                  <pic:spPr>
+                    <a:xfrm>
+                      <a:off x="0" y="0"/>
+                      <a:ext cx="2878784" cy="1979499"/>
+                    </a:xfrm>
+                    <a:prstGeom prst="rect">
+                      <a:avLst/>
+                    </a:prstGeom>
+                  </pic:spPr>
+                </pic:pic>
+              </a:graphicData>
+            </a:graphic>
+          </wp:inline>
+        </w:drawing>
+      </w:r>
+    </w:p>
+    <w:p>
+      <w:pPr>
+        <w:widowControl/>
+        <w:numPr>
+          <w:ilvl w:val="0"/>
+          <w:numId w:val="10"/>
+        </w:numPr>
+        <w:shd w:val="clear" w:color="auto" w:fill="FFFFFF"/>
+        <w:wordWrap w:val="0"/>
+        <w:spacing w:afterLines="0" w:after="120" w:line="360" w:lineRule="atLeast"/>
+        <w:ind w:left="240"/>
+        <w:rPr>
+          <w:rFonts w:ascii="Helvetica" w:eastAsia="宋体" w:hAnsi="Helvetica" w:cs="Helvetica"/>
+          <w:color w:val="333333"/>
+          <w:kern w:val="0"/>
+          <w:sz w:val="20"/>
+          <w:szCs w:val="20"/>
+        </w:rPr>
+      </w:pPr>
+      <w:r>
+        <w:rPr>
+          <w:rFonts w:ascii="Helvetica" w:eastAsia="宋体" w:hAnsi="Helvetica" w:cs="Helvetica"/>
+          <w:b/>
+          <w:bCs/>
+          <w:color w:val="333333"/>
+          <w:kern w:val="0"/>
+          <w:sz w:val="20"/>
+          <w:szCs w:val="20"/>
+          <w:bdr w:val="none" w:sz="0" w:space="0" w:color="auto" w:frame="1"/>
+        </w:rPr>
+        <w:t>Shard:</w:t>
+      </w:r>
+    </w:p>
+    <w:p>
+      <w:pPr>
+        <w:widowControl/>
+        <w:shd w:val="clear" w:color="auto" w:fill="FFFFFF"/>
+        <w:wordWrap w:val="0"/>
+        <w:spacing w:afterLines="0" w:after="0" w:line="480" w:lineRule="atLeast"/>
+        <w:ind w:left="240"/>
+        <w:rPr>
+          <w:rFonts w:ascii="Helvetica" w:eastAsia="宋体" w:hAnsi="Helvetica" w:cs="Helvetica"/>
+          <w:color w:val="333333"/>
+          <w:kern w:val="0"/>
+          <w:sz w:val="20"/>
+          <w:szCs w:val="20"/>
+        </w:rPr>
+      </w:pPr>
+      <w:r>
+        <w:rPr>
+          <w:rFonts w:ascii="Helvetica" w:eastAsia="宋体" w:hAnsi="Helvetica" w:cs="Helvetica"/>
+          <w:color w:val="333333"/>
+          <w:kern w:val="0"/>
+          <w:sz w:val="20"/>
+          <w:szCs w:val="20"/>
+        </w:rPr>
+        <w:t>用于存储实际的数据块，实际生产环境中一个</w:t>
+      </w:r>
+      <w:r>
+        <w:rPr>
+          <w:rFonts w:ascii="Helvetica" w:eastAsia="宋体" w:hAnsi="Helvetica" w:cs="Helvetica"/>
+          <w:color w:val="333333"/>
+          <w:kern w:val="0"/>
+          <w:sz w:val="20"/>
+          <w:szCs w:val="20"/>
+        </w:rPr>
+        <w:t>shard server</w:t>
+      </w:r>
+      <w:r>
+        <w:rPr>
+          <w:rFonts w:ascii="Helvetica" w:eastAsia="宋体" w:hAnsi="Helvetica" w:cs="Helvetica"/>
+          <w:color w:val="333333"/>
+          <w:kern w:val="0"/>
+          <w:sz w:val="20"/>
+          <w:szCs w:val="20"/>
+        </w:rPr>
+        <w:t>角色可由几台机器组</w:t>
+      </w:r>
+      <w:proofErr w:type="gramStart"/>
+      <w:r>
+        <w:rPr>
+          <w:rFonts w:ascii="Helvetica" w:eastAsia="宋体" w:hAnsi="Helvetica" w:cs="Helvetica"/>
+          <w:color w:val="333333"/>
+          <w:kern w:val="0"/>
+          <w:sz w:val="20"/>
+          <w:szCs w:val="20"/>
+        </w:rPr>
+        <w:t>个</w:t>
+      </w:r>
+      <w:proofErr w:type="gramEnd"/>
+      <w:r>
+        <w:rPr>
+          <w:rFonts w:ascii="Helvetica" w:eastAsia="宋体" w:hAnsi="Helvetica" w:cs="Helvetica"/>
+          <w:color w:val="333333"/>
+          <w:kern w:val="0"/>
+          <w:sz w:val="20"/>
+          <w:szCs w:val="20"/>
+        </w:rPr>
+        <w:t>一个</w:t>
+      </w:r>
+      <w:r>
+        <w:rPr>
+          <w:rFonts w:ascii="Helvetica" w:eastAsia="宋体" w:hAnsi="Helvetica" w:cs="Helvetica"/>
+          <w:color w:val="333333"/>
+          <w:kern w:val="0"/>
+          <w:sz w:val="20"/>
+          <w:szCs w:val="20"/>
+        </w:rPr>
+        <w:t>replica set</w:t>
+      </w:r>
+      <w:r>
+        <w:rPr>
+          <w:rFonts w:ascii="Helvetica" w:eastAsia="宋体" w:hAnsi="Helvetica" w:cs="Helvetica"/>
+          <w:color w:val="333333"/>
+          <w:kern w:val="0"/>
+          <w:sz w:val="20"/>
+          <w:szCs w:val="20"/>
+        </w:rPr>
+        <w:t>承担，防止主机单点故障</w:t>
+      </w:r>
+    </w:p>
+    <w:p>
+      <w:pPr>
+        <w:widowControl/>
+        <w:numPr>
+          <w:ilvl w:val="0"/>
+          <w:numId w:val="10"/>
+        </w:numPr>
+        <w:shd w:val="clear" w:color="auto" w:fill="FFFFFF"/>
+        <w:wordWrap w:val="0"/>
+        <w:spacing w:afterLines="0" w:after="0" w:line="360" w:lineRule="atLeast"/>
+        <w:ind w:left="240"/>
+        <w:rPr>
+          <w:rFonts w:ascii="Helvetica" w:eastAsia="宋体" w:hAnsi="Helvetica" w:cs="Helvetica"/>
+          <w:color w:val="333333"/>
+          <w:kern w:val="0"/>
+          <w:sz w:val="20"/>
+          <w:szCs w:val="20"/>
+        </w:rPr>
+      </w:pPr>
+      <w:proofErr w:type="spellStart"/>
+      <w:r>
+        <w:rPr>
+          <w:rFonts w:ascii="Helvetica" w:eastAsia="宋体" w:hAnsi="Helvetica" w:cs="Helvetica"/>
+          <w:b/>
+          <w:bCs/>
+          <w:color w:val="333333"/>
+          <w:kern w:val="0"/>
+          <w:sz w:val="20"/>
+          <w:szCs w:val="20"/>
+          <w:bdr w:val="none" w:sz="0" w:space="0" w:color="auto" w:frame="1"/>
+        </w:rPr>
+        <w:t>Config</w:t>
+      </w:r>
+      <w:proofErr w:type="spellEnd"/>
+      <w:r>
+        <w:rPr>
+          <w:rFonts w:ascii="Helvetica" w:eastAsia="宋体" w:hAnsi="Helvetica" w:cs="Helvetica"/>
+          <w:b/>
+          <w:bCs/>
+          <w:color w:val="333333"/>
+          <w:kern w:val="0"/>
+          <w:sz w:val="20"/>
+          <w:szCs w:val="20"/>
+          <w:bdr w:val="none" w:sz="0" w:space="0" w:color="auto" w:frame="1"/>
+        </w:rPr>
+        <w:t xml:space="preserve"> Server:</w:t>
+      </w:r>
+    </w:p>
+    <w:p>
+      <w:pPr>
+        <w:widowControl/>
+        <w:shd w:val="clear" w:color="auto" w:fill="FFFFFF"/>
+        <w:wordWrap w:val="0"/>
+        <w:spacing w:afterLines="0" w:after="0" w:line="480" w:lineRule="atLeast"/>
+        <w:ind w:left="240"/>
+        <w:rPr>
+          <w:rFonts w:ascii="Helvetica" w:eastAsia="宋体" w:hAnsi="Helvetica" w:cs="Helvetica"/>
+          <w:color w:val="333333"/>
+          <w:kern w:val="0"/>
+          <w:sz w:val="20"/>
+          <w:szCs w:val="20"/>
+        </w:rPr>
+      </w:pPr>
+      <w:proofErr w:type="spellStart"/>
+      <w:r>
+        <w:rPr>
+          <w:rFonts w:ascii="Helvetica" w:eastAsia="宋体" w:hAnsi="Helvetica" w:cs="Helvetica"/>
+          <w:color w:val="333333"/>
+          <w:kern w:val="0"/>
+          <w:sz w:val="20"/>
+          <w:szCs w:val="20"/>
+        </w:rPr>
+        <w:t>mongod</w:t>
+      </w:r>
+      <w:proofErr w:type="spellEnd"/>
+      <w:r>
+        <w:rPr>
+          <w:rFonts w:ascii="Helvetica" w:eastAsia="宋体" w:hAnsi="Helvetica" w:cs="Helvetica"/>
+          <w:color w:val="333333"/>
+          <w:kern w:val="0"/>
+          <w:sz w:val="20"/>
+          <w:szCs w:val="20"/>
+        </w:rPr>
+        <w:t>实例，存储了整个</w:t>
+      </w:r>
+      <w:r>
+        <w:rPr>
+          <w:rFonts w:ascii="Helvetica" w:eastAsia="宋体" w:hAnsi="Helvetica" w:cs="Helvetica"/>
+          <w:color w:val="333333"/>
+          <w:kern w:val="0"/>
+          <w:sz w:val="20"/>
+          <w:szCs w:val="20"/>
+        </w:rPr>
+        <w:t xml:space="preserve"> </w:t>
+      </w:r>
+      <w:proofErr w:type="spellStart"/>
+      <w:r>
+        <w:rPr>
+          <w:rFonts w:ascii="Helvetica" w:eastAsia="宋体" w:hAnsi="Helvetica" w:cs="Helvetica"/>
+          <w:color w:val="333333"/>
+          <w:kern w:val="0"/>
+          <w:sz w:val="20"/>
+          <w:szCs w:val="20"/>
+        </w:rPr>
+        <w:t>ClusterMetadata</w:t>
+      </w:r>
+      <w:proofErr w:type="spellEnd"/>
+      <w:r>
+        <w:rPr>
+          <w:rFonts w:ascii="Helvetica" w:eastAsia="宋体" w:hAnsi="Helvetica" w:cs="Helvetica"/>
+          <w:color w:val="333333"/>
+          <w:kern w:val="0"/>
+          <w:sz w:val="20"/>
+          <w:szCs w:val="20"/>
+        </w:rPr>
+        <w:t>，其中包括</w:t>
+      </w:r>
+      <w:r>
+        <w:rPr>
+          <w:rFonts w:ascii="Helvetica" w:eastAsia="宋体" w:hAnsi="Helvetica" w:cs="Helvetica"/>
+          <w:color w:val="333333"/>
+          <w:kern w:val="0"/>
+          <w:sz w:val="20"/>
+          <w:szCs w:val="20"/>
+        </w:rPr>
+        <w:t xml:space="preserve"> chunk</w:t>
+      </w:r>
+      <w:r>
+        <w:rPr>
+          <w:rFonts w:ascii="Helvetica" w:eastAsia="宋体" w:hAnsi="Helvetica" w:cs="Helvetica"/>
+          <w:color w:val="333333"/>
+          <w:kern w:val="0"/>
+          <w:sz w:val="20"/>
+          <w:szCs w:val="20"/>
+        </w:rPr>
+        <w:t>信息。</w:t>
+      </w:r>
+    </w:p>
+    <w:p>
+      <w:pPr>
+        <w:widowControl/>
+        <w:numPr>
+          <w:ilvl w:val="0"/>
+          <w:numId w:val="10"/>
+        </w:numPr>
+        <w:shd w:val="clear" w:color="auto" w:fill="FFFFFF"/>
+        <w:wordWrap w:val="0"/>
+        <w:spacing w:afterLines="0" w:after="0" w:line="360" w:lineRule="atLeast"/>
+        <w:ind w:left="240"/>
+        <w:rPr>
+          <w:rFonts w:ascii="Helvetica" w:eastAsia="宋体" w:hAnsi="Helvetica" w:cs="Helvetica"/>
+          <w:color w:val="333333"/>
+          <w:kern w:val="0"/>
+          <w:sz w:val="20"/>
+          <w:szCs w:val="20"/>
+        </w:rPr>
+      </w:pPr>
+      <w:r>
+        <w:rPr>
+          <w:rFonts w:ascii="Helvetica" w:eastAsia="宋体" w:hAnsi="Helvetica" w:cs="Helvetica"/>
+          <w:b/>
+          <w:bCs/>
+          <w:color w:val="333333"/>
+          <w:kern w:val="0"/>
+          <w:sz w:val="20"/>
+          <w:szCs w:val="20"/>
+          <w:bdr w:val="none" w:sz="0" w:space="0" w:color="auto" w:frame="1"/>
+        </w:rPr>
+        <w:t>Query Routers:</w:t>
+      </w:r>
+    </w:p>
+    <w:p>
+      <w:pPr>
+        <w:widowControl/>
+        <w:shd w:val="clear" w:color="auto" w:fill="FFFFFF"/>
+        <w:wordWrap w:val="0"/>
+        <w:spacing w:afterLines="0" w:after="120" w:line="480" w:lineRule="atLeast"/>
+        <w:ind w:left="240"/>
+        <w:rPr>
+          <w:rFonts w:ascii="Helvetica" w:eastAsia="宋体" w:hAnsi="Helvetica" w:cs="Helvetica"/>
+          <w:color w:val="333333"/>
+          <w:kern w:val="0"/>
+          <w:sz w:val="20"/>
+          <w:szCs w:val="20"/>
+        </w:rPr>
+      </w:pPr>
+      <w:r>
+        <w:rPr>
+          <w:rFonts w:ascii="Helvetica" w:eastAsia="宋体" w:hAnsi="Helvetica" w:cs="Helvetica"/>
+          <w:color w:val="333333"/>
+          <w:kern w:val="0"/>
+          <w:sz w:val="20"/>
+          <w:szCs w:val="20"/>
+        </w:rPr>
+        <w:t>前端路由，客户端由此接入，且让整个集群看上去像单一数据库，前端应用可以透明使用。</w:t>
+      </w:r>
+    </w:p>
+    <w:p>
+      <w:pPr>
+        <w:spacing w:after="156"/>
+        <w:rPr>
+          <w:rFonts w:hint="eastAsia"/>
+        </w:rPr>
+      </w:pPr>
       <w:bookmarkStart w:id="0" w:name="_GoBack"/>
       <w:bookmarkEnd w:id="0"/>
     </w:p>
     <w:sectPr>
-      <w:headerReference w:type="even" r:id="rId47"/>
-      <w:headerReference w:type="default" r:id="rId48"/>
-      <w:footerReference w:type="even" r:id="rId49"/>
-      <w:footerReference w:type="default" r:id="rId50"/>
-      <w:headerReference w:type="first" r:id="rId51"/>
-      <w:footerReference w:type="first" r:id="rId52"/>
+      <w:headerReference w:type="even" r:id="rId48"/>
+      <w:headerReference w:type="default" r:id="rId49"/>
+      <w:footerReference w:type="even" r:id="rId50"/>
+      <w:footerReference w:type="default" r:id="rId51"/>
+      <w:headerReference w:type="first" r:id="rId52"/>
+      <w:footerReference w:type="first" r:id="rId53"/>
       <w:pgSz w:w="11906" w:h="16838"/>
       <w:pgMar w:top="1440" w:right="1800" w:bottom="1440" w:left="1800" w:header="851" w:footer="992" w:gutter="0"/>
       <w:cols w:space="425"/>
@@ -24284,95 +24758,9 @@
     </w:lvl>
   </w:abstractNum>
   <w:abstractNum w:abstractNumId="1">
-    <w:nsid w:val="0818233F"/>
-    <w:multiLevelType w:val="hybridMultilevel"/>
-    <w:tmpl w:val="34BA16D8"/>
-    <w:lvl w:ilvl="0" w:tplc="04090013">
-      <w:start w:val="1"/>
-      <w:numFmt w:val="chineseCountingThousand"/>
-      <w:lvlText w:val="%1、"/>
-      <w:lvlJc w:val="left"/>
-      <w:pPr>
-        <w:ind w:left="420" w:hanging="420"/>
-      </w:pPr>
-    </w:lvl>
-    <w:lvl w:ilvl="1" w:tplc="04090019" w:tentative="1">
-      <w:start w:val="1"/>
-      <w:numFmt w:val="lowerLetter"/>
-      <w:lvlText w:val="%2)"/>
-      <w:lvlJc w:val="left"/>
-      <w:pPr>
-        <w:ind w:left="840" w:hanging="420"/>
-      </w:pPr>
-    </w:lvl>
-    <w:lvl w:ilvl="2" w:tplc="0409001B" w:tentative="1">
-      <w:start w:val="1"/>
-      <w:numFmt w:val="lowerRoman"/>
-      <w:lvlText w:val="%3."/>
-      <w:lvlJc w:val="right"/>
-      <w:pPr>
-        <w:ind w:left="1260" w:hanging="420"/>
-      </w:pPr>
-    </w:lvl>
-    <w:lvl w:ilvl="3" w:tplc="0409000F" w:tentative="1">
-      <w:start w:val="1"/>
-      <w:numFmt w:val="decimal"/>
-      <w:lvlText w:val="%4."/>
-      <w:lvlJc w:val="left"/>
-      <w:pPr>
-        <w:ind w:left="1680" w:hanging="420"/>
-      </w:pPr>
-    </w:lvl>
-    <w:lvl w:ilvl="4" w:tplc="04090019" w:tentative="1">
-      <w:start w:val="1"/>
-      <w:numFmt w:val="lowerLetter"/>
-      <w:lvlText w:val="%5)"/>
-      <w:lvlJc w:val="left"/>
-      <w:pPr>
-        <w:ind w:left="2100" w:hanging="420"/>
-      </w:pPr>
-    </w:lvl>
-    <w:lvl w:ilvl="5" w:tplc="0409001B" w:tentative="1">
-      <w:start w:val="1"/>
-      <w:numFmt w:val="lowerRoman"/>
-      <w:lvlText w:val="%6."/>
-      <w:lvlJc w:val="right"/>
-      <w:pPr>
-        <w:ind w:left="2520" w:hanging="420"/>
-      </w:pPr>
-    </w:lvl>
-    <w:lvl w:ilvl="6" w:tplc="0409000F" w:tentative="1">
-      <w:start w:val="1"/>
-      <w:numFmt w:val="decimal"/>
-      <w:lvlText w:val="%7."/>
-      <w:lvlJc w:val="left"/>
-      <w:pPr>
-        <w:ind w:left="2940" w:hanging="420"/>
-      </w:pPr>
-    </w:lvl>
-    <w:lvl w:ilvl="7" w:tplc="04090019" w:tentative="1">
-      <w:start w:val="1"/>
-      <w:numFmt w:val="lowerLetter"/>
-      <w:lvlText w:val="%8)"/>
-      <w:lvlJc w:val="left"/>
-      <w:pPr>
-        <w:ind w:left="3360" w:hanging="420"/>
-      </w:pPr>
-    </w:lvl>
-    <w:lvl w:ilvl="8" w:tplc="0409001B" w:tentative="1">
-      <w:start w:val="1"/>
-      <w:numFmt w:val="lowerRoman"/>
-      <w:lvlText w:val="%9."/>
-      <w:lvlJc w:val="right"/>
-      <w:pPr>
-        <w:ind w:left="3780" w:hanging="420"/>
-      </w:pPr>
-    </w:lvl>
-  </w:abstractNum>
-  <w:abstractNum w:abstractNumId="2">
-    <w:nsid w:val="20325D9D"/>
+    <w:nsid w:val="057208AF"/>
     <w:multiLevelType w:val="multilevel"/>
-    <w:tmpl w:val="3BDE102C"/>
+    <w:tmpl w:val="B8C053F6"/>
     <w:lvl w:ilvl="0">
       <w:start w:val="1"/>
       <w:numFmt w:val="bullet"/>
@@ -24518,21 +24906,18 @@
       </w:rPr>
     </w:lvl>
   </w:abstractNum>
-  <w:abstractNum w:abstractNumId="3">
-    <w:nsid w:val="4DB26442"/>
+  <w:abstractNum w:abstractNumId="2">
+    <w:nsid w:val="0818233F"/>
     <w:multiLevelType w:val="hybridMultilevel"/>
-    <w:tmpl w:val="B85C4336"/>
-    <w:lvl w:ilvl="0" w:tplc="1F428C6E">
+    <w:tmpl w:val="34BA16D8"/>
+    <w:lvl w:ilvl="0" w:tplc="04090013">
       <w:start w:val="1"/>
-      <w:numFmt w:val="decimal"/>
-      <w:lvlText w:val="%1."/>
+      <w:numFmt w:val="chineseCountingThousand"/>
+      <w:lvlText w:val="%1、"/>
       <w:lvlJc w:val="left"/>
       <w:pPr>
-        <w:ind w:left="360" w:hanging="360"/>
-      </w:pPr>
-      <w:rPr>
-        <w:rFonts w:hint="eastAsia"/>
-      </w:rPr>
+        <w:ind w:left="420" w:hanging="420"/>
+      </w:pPr>
     </w:lvl>
     <w:lvl w:ilvl="1" w:tplc="04090019" w:tentative="1">
       <w:start w:val="1"/>
@@ -24607,99 +24992,10 @@
       </w:pPr>
     </w:lvl>
   </w:abstractNum>
-  <w:abstractNum w:abstractNumId="4">
-    <w:nsid w:val="5DC52B1C"/>
-    <w:multiLevelType w:val="hybridMultilevel"/>
-    <w:tmpl w:val="3EACA6E8"/>
-    <w:lvl w:ilvl="0" w:tplc="0B785AA2">
-      <w:start w:val="1"/>
-      <w:numFmt w:val="decimal"/>
-      <w:lvlText w:val="%1."/>
-      <w:lvlJc w:val="left"/>
-      <w:pPr>
-        <w:ind w:left="720" w:hanging="360"/>
-      </w:pPr>
-      <w:rPr>
-        <w:rFonts w:hint="eastAsia"/>
-      </w:rPr>
-    </w:lvl>
-    <w:lvl w:ilvl="1" w:tplc="04090019" w:tentative="1">
-      <w:start w:val="1"/>
-      <w:numFmt w:val="lowerLetter"/>
-      <w:lvlText w:val="%2)"/>
-      <w:lvlJc w:val="left"/>
-      <w:pPr>
-        <w:ind w:left="1200" w:hanging="420"/>
-      </w:pPr>
-    </w:lvl>
-    <w:lvl w:ilvl="2" w:tplc="0409001B" w:tentative="1">
-      <w:start w:val="1"/>
-      <w:numFmt w:val="lowerRoman"/>
-      <w:lvlText w:val="%3."/>
-      <w:lvlJc w:val="right"/>
-      <w:pPr>
-        <w:ind w:left="1620" w:hanging="420"/>
-      </w:pPr>
-    </w:lvl>
-    <w:lvl w:ilvl="3" w:tplc="0409000F" w:tentative="1">
-      <w:start w:val="1"/>
-      <w:numFmt w:val="decimal"/>
-      <w:lvlText w:val="%4."/>
-      <w:lvlJc w:val="left"/>
-      <w:pPr>
-        <w:ind w:left="2040" w:hanging="420"/>
-      </w:pPr>
-    </w:lvl>
-    <w:lvl w:ilvl="4" w:tplc="04090019" w:tentative="1">
-      <w:start w:val="1"/>
-      <w:numFmt w:val="lowerLetter"/>
-      <w:lvlText w:val="%5)"/>
-      <w:lvlJc w:val="left"/>
-      <w:pPr>
-        <w:ind w:left="2460" w:hanging="420"/>
-      </w:pPr>
-    </w:lvl>
-    <w:lvl w:ilvl="5" w:tplc="0409001B" w:tentative="1">
-      <w:start w:val="1"/>
-      <w:numFmt w:val="lowerRoman"/>
-      <w:lvlText w:val="%6."/>
-      <w:lvlJc w:val="right"/>
-      <w:pPr>
-        <w:ind w:left="2880" w:hanging="420"/>
-      </w:pPr>
-    </w:lvl>
-    <w:lvl w:ilvl="6" w:tplc="0409000F" w:tentative="1">
-      <w:start w:val="1"/>
-      <w:numFmt w:val="decimal"/>
-      <w:lvlText w:val="%7."/>
-      <w:lvlJc w:val="left"/>
-      <w:pPr>
-        <w:ind w:left="3300" w:hanging="420"/>
-      </w:pPr>
-    </w:lvl>
-    <w:lvl w:ilvl="7" w:tplc="04090019" w:tentative="1">
-      <w:start w:val="1"/>
-      <w:numFmt w:val="lowerLetter"/>
-      <w:lvlText w:val="%8)"/>
-      <w:lvlJc w:val="left"/>
-      <w:pPr>
-        <w:ind w:left="3720" w:hanging="420"/>
-      </w:pPr>
-    </w:lvl>
-    <w:lvl w:ilvl="8" w:tplc="0409001B" w:tentative="1">
-      <w:start w:val="1"/>
-      <w:numFmt w:val="lowerRoman"/>
-      <w:lvlText w:val="%9."/>
-      <w:lvlJc w:val="right"/>
-      <w:pPr>
-        <w:ind w:left="4140" w:hanging="420"/>
-      </w:pPr>
-    </w:lvl>
-  </w:abstractNum>
-  <w:abstractNum w:abstractNumId="5">
-    <w:nsid w:val="62646A99"/>
+  <w:abstractNum w:abstractNumId="3">
+    <w:nsid w:val="20325D9D"/>
     <w:multiLevelType w:val="multilevel"/>
-    <w:tmpl w:val="88DCF688"/>
+    <w:tmpl w:val="3BDE102C"/>
     <w:lvl w:ilvl="0">
       <w:start w:val="1"/>
       <w:numFmt w:val="bullet"/>
@@ -24845,122 +25141,188 @@
       </w:rPr>
     </w:lvl>
   </w:abstractNum>
-  <w:abstractNum w:abstractNumId="6">
-    <w:nsid w:val="62D37FE2"/>
+  <w:abstractNum w:abstractNumId="4">
+    <w:nsid w:val="4DB26442"/>
     <w:multiLevelType w:val="hybridMultilevel"/>
-    <w:tmpl w:val="238E471E"/>
-    <w:lvl w:ilvl="0" w:tplc="FF66BB18">
-      <w:numFmt w:val="bullet"/>
-      <w:lvlText w:val="●"/>
+    <w:tmpl w:val="B85C4336"/>
+    <w:lvl w:ilvl="0" w:tplc="1F428C6E">
+      <w:start w:val="1"/>
+      <w:numFmt w:val="decimal"/>
+      <w:lvlText w:val="%1."/>
       <w:lvlJc w:val="left"/>
       <w:pPr>
         <w:ind w:left="360" w:hanging="360"/>
       </w:pPr>
       <w:rPr>
-        <w:rFonts w:ascii="宋体" w:eastAsia="宋体" w:hAnsi="宋体" w:cstheme="minorBidi" w:hint="eastAsia"/>
+        <w:rFonts w:hint="eastAsia"/>
       </w:rPr>
     </w:lvl>
-    <w:lvl w:ilvl="1" w:tplc="04090003" w:tentative="1">
+    <w:lvl w:ilvl="1" w:tplc="04090019" w:tentative="1">
       <w:start w:val="1"/>
-      <w:numFmt w:val="bullet"/>
-      <w:lvlText w:val=""/>
+      <w:numFmt w:val="lowerLetter"/>
+      <w:lvlText w:val="%2)"/>
       <w:lvlJc w:val="left"/>
       <w:pPr>
         <w:ind w:left="840" w:hanging="420"/>
       </w:pPr>
+    </w:lvl>
+    <w:lvl w:ilvl="2" w:tplc="0409001B" w:tentative="1">
+      <w:start w:val="1"/>
+      <w:numFmt w:val="lowerRoman"/>
+      <w:lvlText w:val="%3."/>
+      <w:lvlJc w:val="right"/>
+      <w:pPr>
+        <w:ind w:left="1260" w:hanging="420"/>
+      </w:pPr>
+    </w:lvl>
+    <w:lvl w:ilvl="3" w:tplc="0409000F" w:tentative="1">
+      <w:start w:val="1"/>
+      <w:numFmt w:val="decimal"/>
+      <w:lvlText w:val="%4."/>
+      <w:lvlJc w:val="left"/>
+      <w:pPr>
+        <w:ind w:left="1680" w:hanging="420"/>
+      </w:pPr>
+    </w:lvl>
+    <w:lvl w:ilvl="4" w:tplc="04090019" w:tentative="1">
+      <w:start w:val="1"/>
+      <w:numFmt w:val="lowerLetter"/>
+      <w:lvlText w:val="%5)"/>
+      <w:lvlJc w:val="left"/>
+      <w:pPr>
+        <w:ind w:left="2100" w:hanging="420"/>
+      </w:pPr>
+    </w:lvl>
+    <w:lvl w:ilvl="5" w:tplc="0409001B" w:tentative="1">
+      <w:start w:val="1"/>
+      <w:numFmt w:val="lowerRoman"/>
+      <w:lvlText w:val="%6."/>
+      <w:lvlJc w:val="right"/>
+      <w:pPr>
+        <w:ind w:left="2520" w:hanging="420"/>
+      </w:pPr>
+    </w:lvl>
+    <w:lvl w:ilvl="6" w:tplc="0409000F" w:tentative="1">
+      <w:start w:val="1"/>
+      <w:numFmt w:val="decimal"/>
+      <w:lvlText w:val="%7."/>
+      <w:lvlJc w:val="left"/>
+      <w:pPr>
+        <w:ind w:left="2940" w:hanging="420"/>
+      </w:pPr>
+    </w:lvl>
+    <w:lvl w:ilvl="7" w:tplc="04090019" w:tentative="1">
+      <w:start w:val="1"/>
+      <w:numFmt w:val="lowerLetter"/>
+      <w:lvlText w:val="%8)"/>
+      <w:lvlJc w:val="left"/>
+      <w:pPr>
+        <w:ind w:left="3360" w:hanging="420"/>
+      </w:pPr>
+    </w:lvl>
+    <w:lvl w:ilvl="8" w:tplc="0409001B" w:tentative="1">
+      <w:start w:val="1"/>
+      <w:numFmt w:val="lowerRoman"/>
+      <w:lvlText w:val="%9."/>
+      <w:lvlJc w:val="right"/>
+      <w:pPr>
+        <w:ind w:left="3780" w:hanging="420"/>
+      </w:pPr>
+    </w:lvl>
+  </w:abstractNum>
+  <w:abstractNum w:abstractNumId="5">
+    <w:nsid w:val="5DC52B1C"/>
+    <w:multiLevelType w:val="hybridMultilevel"/>
+    <w:tmpl w:val="3EACA6E8"/>
+    <w:lvl w:ilvl="0" w:tplc="0B785AA2">
+      <w:start w:val="1"/>
+      <w:numFmt w:val="decimal"/>
+      <w:lvlText w:val="%1."/>
+      <w:lvlJc w:val="left"/>
+      <w:pPr>
+        <w:ind w:left="720" w:hanging="360"/>
+      </w:pPr>
       <w:rPr>
-        <w:rFonts w:ascii="Wingdings" w:hAnsi="Wingdings" w:hint="default"/>
+        <w:rFonts w:hint="eastAsia"/>
       </w:rPr>
     </w:lvl>
-    <w:lvl w:ilvl="2" w:tplc="04090005" w:tentative="1">
+    <w:lvl w:ilvl="1" w:tplc="04090019" w:tentative="1">
       <w:start w:val="1"/>
-      <w:numFmt w:val="bullet"/>
-      <w:lvlText w:val=""/>
+      <w:numFmt w:val="lowerLetter"/>
+      <w:lvlText w:val="%2)"/>
       <w:lvlJc w:val="left"/>
       <w:pPr>
-        <w:ind w:left="1260" w:hanging="420"/>
-      </w:pPr>
-      <w:rPr>
-        <w:rFonts w:ascii="Wingdings" w:hAnsi="Wingdings" w:hint="default"/>
-      </w:rPr>
+        <w:ind w:left="1200" w:hanging="420"/>
+      </w:pPr>
     </w:lvl>
-    <w:lvl w:ilvl="3" w:tplc="04090001" w:tentative="1">
+    <w:lvl w:ilvl="2" w:tplc="0409001B" w:tentative="1">
       <w:start w:val="1"/>
-      <w:numFmt w:val="bullet"/>
-      <w:lvlText w:val=""/>
+      <w:numFmt w:val="lowerRoman"/>
+      <w:lvlText w:val="%3."/>
+      <w:lvlJc w:val="right"/>
+      <w:pPr>
+        <w:ind w:left="1620" w:hanging="420"/>
+      </w:pPr>
+    </w:lvl>
+    <w:lvl w:ilvl="3" w:tplc="0409000F" w:tentative="1">
+      <w:start w:val="1"/>
+      <w:numFmt w:val="decimal"/>
+      <w:lvlText w:val="%4."/>
       <w:lvlJc w:val="left"/>
       <w:pPr>
-        <w:ind w:left="1680" w:hanging="420"/>
-      </w:pPr>
-      <w:rPr>
-        <w:rFonts w:ascii="Wingdings" w:hAnsi="Wingdings" w:hint="default"/>
-      </w:rPr>
+        <w:ind w:left="2040" w:hanging="420"/>
+      </w:pPr>
     </w:lvl>
-    <w:lvl w:ilvl="4" w:tplc="04090003" w:tentative="1">
+    <w:lvl w:ilvl="4" w:tplc="04090019" w:tentative="1">
       <w:start w:val="1"/>
-      <w:numFmt w:val="bullet"/>
-      <w:lvlText w:val=""/>
+      <w:numFmt w:val="lowerLetter"/>
+      <w:lvlText w:val="%5)"/>
       <w:lvlJc w:val="left"/>
       <w:pPr>
-        <w:ind w:left="2100" w:hanging="420"/>
-      </w:pPr>
-      <w:rPr>
-        <w:rFonts w:ascii="Wingdings" w:hAnsi="Wingdings" w:hint="default"/>
-      </w:rPr>
+        <w:ind w:left="2460" w:hanging="420"/>
+      </w:pPr>
     </w:lvl>
-    <w:lvl w:ilvl="5" w:tplc="04090005" w:tentative="1">
+    <w:lvl w:ilvl="5" w:tplc="0409001B" w:tentative="1">
       <w:start w:val="1"/>
-      <w:numFmt w:val="bullet"/>
-      <w:lvlText w:val=""/>
+      <w:numFmt w:val="lowerRoman"/>
+      <w:lvlText w:val="%6."/>
+      <w:lvlJc w:val="right"/>
+      <w:pPr>
+        <w:ind w:left="2880" w:hanging="420"/>
+      </w:pPr>
+    </w:lvl>
+    <w:lvl w:ilvl="6" w:tplc="0409000F" w:tentative="1">
+      <w:start w:val="1"/>
+      <w:numFmt w:val="decimal"/>
+      <w:lvlText w:val="%7."/>
       <w:lvlJc w:val="left"/>
       <w:pPr>
-        <w:ind w:left="2520" w:hanging="420"/>
-      </w:pPr>
-      <w:rPr>
-        <w:rFonts w:ascii="Wingdings" w:hAnsi="Wingdings" w:hint="default"/>
-      </w:rPr>
+        <w:ind w:left="3300" w:hanging="420"/>
+      </w:pPr>
     </w:lvl>
-    <w:lvl w:ilvl="6" w:tplc="04090001" w:tentative="1">
+    <w:lvl w:ilvl="7" w:tplc="04090019" w:tentative="1">
       <w:start w:val="1"/>
-      <w:numFmt w:val="bullet"/>
-      <w:lvlText w:val=""/>
+      <w:numFmt w:val="lowerLetter"/>
+      <w:lvlText w:val="%8)"/>
       <w:lvlJc w:val="left"/>
       <w:pPr>
-        <w:ind w:left="2940" w:hanging="420"/>
-      </w:pPr>
-      <w:rPr>
-        <w:rFonts w:ascii="Wingdings" w:hAnsi="Wingdings" w:hint="default"/>
-      </w:rPr>
+        <w:ind w:left="3720" w:hanging="420"/>
+      </w:pPr>
     </w:lvl>
-    <w:lvl w:ilvl="7" w:tplc="04090003" w:tentative="1">
+    <w:lvl w:ilvl="8" w:tplc="0409001B" w:tentative="1">
       <w:start w:val="1"/>
-      <w:numFmt w:val="bullet"/>
-      <w:lvlText w:val=""/>
-      <w:lvlJc w:val="left"/>
-      <w:pPr>
-        <w:ind w:left="3360" w:hanging="420"/>
-      </w:pPr>
-      <w:rPr>
-        <w:rFonts w:ascii="Wingdings" w:hAnsi="Wingdings" w:hint="default"/>
-      </w:rPr>
-    </w:lvl>
-    <w:lvl w:ilvl="8" w:tplc="04090005" w:tentative="1">
-      <w:start w:val="1"/>
-      <w:numFmt w:val="bullet"/>
-      <w:lvlText w:val=""/>
-      <w:lvlJc w:val="left"/>
-      <w:pPr>
-        <w:ind w:left="3780" w:hanging="420"/>
-      </w:pPr>
-      <w:rPr>
-        <w:rFonts w:ascii="Wingdings" w:hAnsi="Wingdings" w:hint="default"/>
-      </w:rPr>
+      <w:numFmt w:val="lowerRoman"/>
+      <w:lvlText w:val="%9."/>
+      <w:lvlJc w:val="right"/>
+      <w:pPr>
+        <w:ind w:left="4140" w:hanging="420"/>
+      </w:pPr>
     </w:lvl>
   </w:abstractNum>
-  <w:abstractNum w:abstractNumId="7">
-    <w:nsid w:val="6D20307F"/>
+  <w:abstractNum w:abstractNumId="6">
+    <w:nsid w:val="62646A99"/>
     <w:multiLevelType w:val="multilevel"/>
-    <w:tmpl w:val="5848284E"/>
+    <w:tmpl w:val="88DCF688"/>
     <w:lvl w:ilvl="0">
       <w:start w:val="1"/>
       <w:numFmt w:val="bullet"/>
@@ -25106,10 +25468,122 @@
       </w:rPr>
     </w:lvl>
   </w:abstractNum>
+  <w:abstractNum w:abstractNumId="7">
+    <w:nsid w:val="62D37FE2"/>
+    <w:multiLevelType w:val="hybridMultilevel"/>
+    <w:tmpl w:val="238E471E"/>
+    <w:lvl w:ilvl="0" w:tplc="FF66BB18">
+      <w:numFmt w:val="bullet"/>
+      <w:lvlText w:val="●"/>
+      <w:lvlJc w:val="left"/>
+      <w:pPr>
+        <w:ind w:left="360" w:hanging="360"/>
+      </w:pPr>
+      <w:rPr>
+        <w:rFonts w:ascii="宋体" w:eastAsia="宋体" w:hAnsi="宋体" w:cstheme="minorBidi" w:hint="eastAsia"/>
+      </w:rPr>
+    </w:lvl>
+    <w:lvl w:ilvl="1" w:tplc="04090003" w:tentative="1">
+      <w:start w:val="1"/>
+      <w:numFmt w:val="bullet"/>
+      <w:lvlText w:val=""/>
+      <w:lvlJc w:val="left"/>
+      <w:pPr>
+        <w:ind w:left="840" w:hanging="420"/>
+      </w:pPr>
+      <w:rPr>
+        <w:rFonts w:ascii="Wingdings" w:hAnsi="Wingdings" w:hint="default"/>
+      </w:rPr>
+    </w:lvl>
+    <w:lvl w:ilvl="2" w:tplc="04090005" w:tentative="1">
+      <w:start w:val="1"/>
+      <w:numFmt w:val="bullet"/>
+      <w:lvlText w:val=""/>
+      <w:lvlJc w:val="left"/>
+      <w:pPr>
+        <w:ind w:left="1260" w:hanging="420"/>
+      </w:pPr>
+      <w:rPr>
+        <w:rFonts w:ascii="Wingdings" w:hAnsi="Wingdings" w:hint="default"/>
+      </w:rPr>
+    </w:lvl>
+    <w:lvl w:ilvl="3" w:tplc="04090001" w:tentative="1">
+      <w:start w:val="1"/>
+      <w:numFmt w:val="bullet"/>
+      <w:lvlText w:val=""/>
+      <w:lvlJc w:val="left"/>
+      <w:pPr>
+        <w:ind w:left="1680" w:hanging="420"/>
+      </w:pPr>
+      <w:rPr>
+        <w:rFonts w:ascii="Wingdings" w:hAnsi="Wingdings" w:hint="default"/>
+      </w:rPr>
+    </w:lvl>
+    <w:lvl w:ilvl="4" w:tplc="04090003" w:tentative="1">
+      <w:start w:val="1"/>
+      <w:numFmt w:val="bullet"/>
+      <w:lvlText w:val=""/>
+      <w:lvlJc w:val="left"/>
+      <w:pPr>
+        <w:ind w:left="2100" w:hanging="420"/>
+      </w:pPr>
+      <w:rPr>
+        <w:rFonts w:ascii="Wingdings" w:hAnsi="Wingdings" w:hint="default"/>
+      </w:rPr>
+    </w:lvl>
+    <w:lvl w:ilvl="5" w:tplc="04090005" w:tentative="1">
+      <w:start w:val="1"/>
+      <w:numFmt w:val="bullet"/>
+      <w:lvlText w:val=""/>
+      <w:lvlJc w:val="left"/>
+      <w:pPr>
+        <w:ind w:left="2520" w:hanging="420"/>
+      </w:pPr>
+      <w:rPr>
+        <w:rFonts w:ascii="Wingdings" w:hAnsi="Wingdings" w:hint="default"/>
+      </w:rPr>
+    </w:lvl>
+    <w:lvl w:ilvl="6" w:tplc="04090001" w:tentative="1">
+      <w:start w:val="1"/>
+      <w:numFmt w:val="bullet"/>
+      <w:lvlText w:val=""/>
+      <w:lvlJc w:val="left"/>
+      <w:pPr>
+        <w:ind w:left="2940" w:hanging="420"/>
+      </w:pPr>
+      <w:rPr>
+        <w:rFonts w:ascii="Wingdings" w:hAnsi="Wingdings" w:hint="default"/>
+      </w:rPr>
+    </w:lvl>
+    <w:lvl w:ilvl="7" w:tplc="04090003" w:tentative="1">
+      <w:start w:val="1"/>
+      <w:numFmt w:val="bullet"/>
+      <w:lvlText w:val=""/>
+      <w:lvlJc w:val="left"/>
+      <w:pPr>
+        <w:ind w:left="3360" w:hanging="420"/>
+      </w:pPr>
+      <w:rPr>
+        <w:rFonts w:ascii="Wingdings" w:hAnsi="Wingdings" w:hint="default"/>
+      </w:rPr>
+    </w:lvl>
+    <w:lvl w:ilvl="8" w:tplc="04090005" w:tentative="1">
+      <w:start w:val="1"/>
+      <w:numFmt w:val="bullet"/>
+      <w:lvlText w:val=""/>
+      <w:lvlJc w:val="left"/>
+      <w:pPr>
+        <w:ind w:left="3780" w:hanging="420"/>
+      </w:pPr>
+      <w:rPr>
+        <w:rFonts w:ascii="Wingdings" w:hAnsi="Wingdings" w:hint="default"/>
+      </w:rPr>
+    </w:lvl>
+  </w:abstractNum>
   <w:abstractNum w:abstractNumId="8">
-    <w:nsid w:val="704963A2"/>
+    <w:nsid w:val="6D20307F"/>
     <w:multiLevelType w:val="multilevel"/>
-    <w:tmpl w:val="0BAAC49E"/>
+    <w:tmpl w:val="5848284E"/>
     <w:lvl w:ilvl="0">
       <w:start w:val="1"/>
       <w:numFmt w:val="bullet"/>
@@ -25255,32 +25729,184 @@
       </w:rPr>
     </w:lvl>
   </w:abstractNum>
+  <w:abstractNum w:abstractNumId="9">
+    <w:nsid w:val="704963A2"/>
+    <w:multiLevelType w:val="multilevel"/>
+    <w:tmpl w:val="0BAAC49E"/>
+    <w:lvl w:ilvl="0">
+      <w:start w:val="1"/>
+      <w:numFmt w:val="bullet"/>
+      <w:lvlText w:val=""/>
+      <w:lvlJc w:val="left"/>
+      <w:pPr>
+        <w:tabs>
+          <w:tab w:val="num" w:pos="720"/>
+        </w:tabs>
+        <w:ind w:left="720" w:hanging="360"/>
+      </w:pPr>
+      <w:rPr>
+        <w:rFonts w:ascii="Symbol" w:hAnsi="Symbol" w:hint="default"/>
+        <w:sz w:val="20"/>
+      </w:rPr>
+    </w:lvl>
+    <w:lvl w:ilvl="1" w:tentative="1">
+      <w:start w:val="1"/>
+      <w:numFmt w:val="bullet"/>
+      <w:lvlText w:val="o"/>
+      <w:lvlJc w:val="left"/>
+      <w:pPr>
+        <w:tabs>
+          <w:tab w:val="num" w:pos="1440"/>
+        </w:tabs>
+        <w:ind w:left="1440" w:hanging="360"/>
+      </w:pPr>
+      <w:rPr>
+        <w:rFonts w:ascii="Courier New" w:hAnsi="Courier New" w:hint="default"/>
+        <w:sz w:val="20"/>
+      </w:rPr>
+    </w:lvl>
+    <w:lvl w:ilvl="2" w:tentative="1">
+      <w:start w:val="1"/>
+      <w:numFmt w:val="bullet"/>
+      <w:lvlText w:val=""/>
+      <w:lvlJc w:val="left"/>
+      <w:pPr>
+        <w:tabs>
+          <w:tab w:val="num" w:pos="2160"/>
+        </w:tabs>
+        <w:ind w:left="2160" w:hanging="360"/>
+      </w:pPr>
+      <w:rPr>
+        <w:rFonts w:ascii="Wingdings" w:hAnsi="Wingdings" w:hint="default"/>
+        <w:sz w:val="20"/>
+      </w:rPr>
+    </w:lvl>
+    <w:lvl w:ilvl="3" w:tentative="1">
+      <w:start w:val="1"/>
+      <w:numFmt w:val="bullet"/>
+      <w:lvlText w:val=""/>
+      <w:lvlJc w:val="left"/>
+      <w:pPr>
+        <w:tabs>
+          <w:tab w:val="num" w:pos="2880"/>
+        </w:tabs>
+        <w:ind w:left="2880" w:hanging="360"/>
+      </w:pPr>
+      <w:rPr>
+        <w:rFonts w:ascii="Wingdings" w:hAnsi="Wingdings" w:hint="default"/>
+        <w:sz w:val="20"/>
+      </w:rPr>
+    </w:lvl>
+    <w:lvl w:ilvl="4" w:tentative="1">
+      <w:start w:val="1"/>
+      <w:numFmt w:val="bullet"/>
+      <w:lvlText w:val=""/>
+      <w:lvlJc w:val="left"/>
+      <w:pPr>
+        <w:tabs>
+          <w:tab w:val="num" w:pos="3600"/>
+        </w:tabs>
+        <w:ind w:left="3600" w:hanging="360"/>
+      </w:pPr>
+      <w:rPr>
+        <w:rFonts w:ascii="Wingdings" w:hAnsi="Wingdings" w:hint="default"/>
+        <w:sz w:val="20"/>
+      </w:rPr>
+    </w:lvl>
+    <w:lvl w:ilvl="5" w:tentative="1">
+      <w:start w:val="1"/>
+      <w:numFmt w:val="bullet"/>
+      <w:lvlText w:val=""/>
+      <w:lvlJc w:val="left"/>
+      <w:pPr>
+        <w:tabs>
+          <w:tab w:val="num" w:pos="4320"/>
+        </w:tabs>
+        <w:ind w:left="4320" w:hanging="360"/>
+      </w:pPr>
+      <w:rPr>
+        <w:rFonts w:ascii="Wingdings" w:hAnsi="Wingdings" w:hint="default"/>
+        <w:sz w:val="20"/>
+      </w:rPr>
+    </w:lvl>
+    <w:lvl w:ilvl="6" w:tentative="1">
+      <w:start w:val="1"/>
+      <w:numFmt w:val="bullet"/>
+      <w:lvlText w:val=""/>
+      <w:lvlJc w:val="left"/>
+      <w:pPr>
+        <w:tabs>
+          <w:tab w:val="num" w:pos="5040"/>
+        </w:tabs>
+        <w:ind w:left="5040" w:hanging="360"/>
+      </w:pPr>
+      <w:rPr>
+        <w:rFonts w:ascii="Wingdings" w:hAnsi="Wingdings" w:hint="default"/>
+        <w:sz w:val="20"/>
+      </w:rPr>
+    </w:lvl>
+    <w:lvl w:ilvl="7" w:tentative="1">
+      <w:start w:val="1"/>
+      <w:numFmt w:val="bullet"/>
+      <w:lvlText w:val=""/>
+      <w:lvlJc w:val="left"/>
+      <w:pPr>
+        <w:tabs>
+          <w:tab w:val="num" w:pos="5760"/>
+        </w:tabs>
+        <w:ind w:left="5760" w:hanging="360"/>
+      </w:pPr>
+      <w:rPr>
+        <w:rFonts w:ascii="Wingdings" w:hAnsi="Wingdings" w:hint="default"/>
+        <w:sz w:val="20"/>
+      </w:rPr>
+    </w:lvl>
+    <w:lvl w:ilvl="8" w:tentative="1">
+      <w:start w:val="1"/>
+      <w:numFmt w:val="bullet"/>
+      <w:lvlText w:val=""/>
+      <w:lvlJc w:val="left"/>
+      <w:pPr>
+        <w:tabs>
+          <w:tab w:val="num" w:pos="6480"/>
+        </w:tabs>
+        <w:ind w:left="6480" w:hanging="360"/>
+      </w:pPr>
+      <w:rPr>
+        <w:rFonts w:ascii="Wingdings" w:hAnsi="Wingdings" w:hint="default"/>
+        <w:sz w:val="20"/>
+      </w:rPr>
+    </w:lvl>
+  </w:abstractNum>
   <w:num w:numId="1">
+    <w:abstractNumId w:val="7"/>
+  </w:num>
+  <w:num w:numId="2">
+    <w:abstractNumId w:val="2"/>
+  </w:num>
+  <w:num w:numId="3">
     <w:abstractNumId w:val="6"/>
   </w:num>
-  <w:num w:numId="2">
-    <w:abstractNumId w:val="1"/>
-  </w:num>
-  <w:num w:numId="3">
-    <w:abstractNumId w:val="5"/>
-  </w:num>
   <w:num w:numId="4">
-    <w:abstractNumId w:val="8"/>
+    <w:abstractNumId w:val="9"/>
   </w:num>
   <w:num w:numId="5">
-    <w:abstractNumId w:val="3"/>
+    <w:abstractNumId w:val="4"/>
   </w:num>
   <w:num w:numId="6">
     <w:abstractNumId w:val="0"/>
   </w:num>
   <w:num w:numId="7">
-    <w:abstractNumId w:val="7"/>
+    <w:abstractNumId w:val="8"/>
   </w:num>
   <w:num w:numId="8">
-    <w:abstractNumId w:val="2"/>
+    <w:abstractNumId w:val="3"/>
   </w:num>
   <w:num w:numId="9">
-    <w:abstractNumId w:val="4"/>
+    <w:abstractNumId w:val="5"/>
+  </w:num>
+  <w:num w:numId="10">
+    <w:abstractNumId w:val="1"/>
   </w:num>
 </w:numbering>
 </file>

--- a/1.高性能架构专题/8.MongoDB进阶实战/learn.docx
+++ b/1.高性能架构专题/8.MongoDB进阶实战/learn.docx
@@ -10,9 +10,6 @@
           <w:numId w:val="2"/>
         </w:numPr>
         <w:spacing w:after="156"/>
-        <w:rPr>
-          <w:rFonts w:hint="eastAsia"/>
-        </w:rPr>
       </w:pPr>
       <w:r>
         <w:rPr>
@@ -24,9 +21,6 @@
     <w:p>
       <w:pPr>
         <w:spacing w:after="156"/>
-        <w:rPr>
-          <w:rFonts w:hint="eastAsia"/>
-        </w:rPr>
       </w:pPr>
       <w:r>
         <w:rPr>
@@ -68,9 +62,6 @@
     <w:p>
       <w:pPr>
         <w:spacing w:after="156"/>
-        <w:rPr>
-          <w:rFonts w:hint="eastAsia"/>
-        </w:rPr>
       </w:pPr>
       <w:r>
         <w:rPr>
@@ -84,28 +75,24 @@
         </w:rPr>
         <w:t>是一个介于关系数据库和非关系数据库之间的产品，是非关系数据库当中功能最丰富，最像关系数据库的。他支持的数据结构非常松散，是类似</w:t>
       </w:r>
-      <w:proofErr w:type="spellStart"/>
       <w:r>
         <w:rPr>
           <w:rFonts w:hint="eastAsia"/>
         </w:rPr>
         <w:t>json</w:t>
       </w:r>
-      <w:proofErr w:type="spellEnd"/>
       <w:r>
         <w:rPr>
           <w:rFonts w:hint="eastAsia"/>
         </w:rPr>
         <w:t>的</w:t>
       </w:r>
-      <w:proofErr w:type="spellStart"/>
       <w:r>
         <w:rPr>
           <w:rFonts w:hint="eastAsia"/>
         </w:rPr>
         <w:t>bson</w:t>
       </w:r>
-      <w:proofErr w:type="spellEnd"/>
       <w:r>
         <w:rPr>
           <w:rFonts w:hint="eastAsia"/>
@@ -128,9 +115,6 @@
     <w:p>
       <w:pPr>
         <w:spacing w:after="156"/>
-        <w:rPr>
-          <w:rFonts w:hint="eastAsia"/>
-        </w:rPr>
       </w:pPr>
     </w:p>
     <w:p>
@@ -141,9 +125,6 @@
           <w:numId w:val="2"/>
         </w:numPr>
         <w:spacing w:after="156"/>
-        <w:rPr>
-          <w:rFonts w:hint="eastAsia"/>
-        </w:rPr>
       </w:pPr>
       <w:r>
         <w:rPr>
@@ -155,9 +136,6 @@
     <w:p>
       <w:pPr>
         <w:spacing w:after="156"/>
-        <w:rPr>
-          <w:rFonts w:hint="eastAsia"/>
-        </w:rPr>
       </w:pPr>
       <w:r>
         <w:rPr>
@@ -211,9 +189,6 @@
     <w:p>
       <w:pPr>
         <w:spacing w:after="156"/>
-        <w:rPr>
-          <w:rFonts w:hint="eastAsia"/>
-        </w:rPr>
       </w:pPr>
       <w:r>
         <w:rPr>
@@ -249,9 +224,6 @@
     <w:p>
       <w:pPr>
         <w:spacing w:after="156"/>
-        <w:rPr>
-          <w:rFonts w:hint="eastAsia"/>
-        </w:rPr>
       </w:pPr>
       <w:r>
         <w:rPr>
@@ -299,9 +271,6 @@
     <w:p>
       <w:pPr>
         <w:spacing w:after="156"/>
-        <w:rPr>
-          <w:rFonts w:hint="eastAsia"/>
-        </w:rPr>
       </w:pPr>
       <w:r>
         <w:rPr>
@@ -325,9 +294,6 @@
     <w:p>
       <w:pPr>
         <w:spacing w:after="156"/>
-        <w:rPr>
-          <w:rFonts w:hint="eastAsia"/>
-        </w:rPr>
       </w:pPr>
       <w:r>
         <w:rPr>
@@ -387,9 +353,6 @@
     <w:p>
       <w:pPr>
         <w:spacing w:after="156"/>
-        <w:rPr>
-          <w:rFonts w:hint="eastAsia"/>
-        </w:rPr>
       </w:pPr>
       <w:r>
         <w:rPr>
@@ -449,9 +412,6 @@
     <w:p>
       <w:pPr>
         <w:spacing w:after="156"/>
-        <w:rPr>
-          <w:rFonts w:hint="eastAsia"/>
-        </w:rPr>
       </w:pPr>
       <w:r>
         <w:rPr>
@@ -468,9 +428,6 @@
     <w:p>
       <w:pPr>
         <w:spacing w:after="156"/>
-        <w:rPr>
-          <w:rFonts w:hint="eastAsia"/>
-        </w:rPr>
       </w:pPr>
       <w:r>
         <w:rPr>
@@ -547,9 +504,6 @@
     <w:p>
       <w:pPr>
         <w:spacing w:after="156"/>
-        <w:rPr>
-          <w:rFonts w:hint="eastAsia"/>
-        </w:rPr>
       </w:pPr>
       <w:r>
         <w:rPr>
@@ -567,9 +521,6 @@
         </w:numPr>
         <w:spacing w:after="156"/>
         <w:ind w:firstLineChars="0"/>
-        <w:rPr>
-          <w:rFonts w:hint="eastAsia"/>
-        </w:rPr>
       </w:pPr>
       <w:r>
         <w:rPr>
@@ -605,9 +556,6 @@
     <w:p>
       <w:pPr>
         <w:spacing w:after="156"/>
-        <w:rPr>
-          <w:rFonts w:hint="eastAsia"/>
-        </w:rPr>
       </w:pPr>
       <w:r>
         <w:rPr>
@@ -625,9 +573,6 @@
         </w:numPr>
         <w:spacing w:after="156"/>
         <w:ind w:firstLineChars="0"/>
-        <w:rPr>
-          <w:rFonts w:hint="eastAsia"/>
-        </w:rPr>
       </w:pPr>
       <w:r>
         <w:rPr>
@@ -675,9 +620,6 @@
     <w:p>
       <w:pPr>
         <w:spacing w:after="156"/>
-        <w:rPr>
-          <w:rFonts w:hint="eastAsia"/>
-        </w:rPr>
       </w:pPr>
       <w:r>
         <w:rPr>
@@ -689,9 +631,6 @@
     <w:p>
       <w:pPr>
         <w:spacing w:after="156"/>
-        <w:rPr>
-          <w:rFonts w:hint="eastAsia"/>
-        </w:rPr>
       </w:pPr>
       <w:r>
         <w:rPr>
@@ -721,9 +660,6 @@
     <w:p>
       <w:pPr>
         <w:spacing w:after="156"/>
-        <w:rPr>
-          <w:rFonts w:hint="eastAsia"/>
-        </w:rPr>
       </w:pPr>
       <w:r>
         <w:rPr>
@@ -746,9 +682,6 @@
         </w:numPr>
         <w:spacing w:after="156"/>
         <w:ind w:firstLineChars="0"/>
-        <w:rPr>
-          <w:rFonts w:hint="eastAsia"/>
-        </w:rPr>
       </w:pPr>
       <w:r>
         <w:rPr>
@@ -780,28 +713,18 @@
         </w:rPr>
         <w:t>（更是下文提到</w:t>
       </w:r>
-      <w:proofErr w:type="spellStart"/>
       <w:r>
         <w:rPr>
           <w:rFonts w:hint="eastAsia"/>
         </w:rPr>
         <w:t>BillRun</w:t>
       </w:r>
-      <w:proofErr w:type="spellEnd"/>
-      <w:r>
-        <w:rPr>
-          <w:rFonts w:hint="eastAsia"/>
-        </w:rPr>
-        <w:t>系统中的痛点——单表格</w:t>
-      </w:r>
-      <w:proofErr w:type="gramStart"/>
-      <w:r>
-        <w:rPr>
-          <w:rFonts w:hint="eastAsia"/>
-        </w:rPr>
-        <w:t>动辄几</w:t>
-      </w:r>
-      <w:proofErr w:type="gramEnd"/>
+      <w:r>
+        <w:rPr>
+          <w:rFonts w:hint="eastAsia"/>
+        </w:rPr>
+        <w:t>系统中的痛点——单表格动辄几</w:t>
+      </w:r>
       <w:r>
         <w:rPr>
           <w:rFonts w:hint="eastAsia"/>
@@ -836,21 +759,7 @@
         <w:rPr>
           <w:rFonts w:hint="eastAsia"/>
         </w:rPr>
-        <w:t>个新字段不会对旧表格有任何影响，整个过程会</w:t>
-      </w:r>
-      <w:proofErr w:type="gramStart"/>
-      <w:r>
-        <w:rPr>
-          <w:rFonts w:hint="eastAsia"/>
-        </w:rPr>
-        <w:t>非常</w:t>
-      </w:r>
-      <w:proofErr w:type="gramEnd"/>
-      <w:r>
-        <w:rPr>
-          <w:rFonts w:hint="eastAsia"/>
-        </w:rPr>
-        <w:t>快速；因此，在应用程序发生改变时，你不需要专门的</w:t>
+        <w:t>个新字段不会对旧表格有任何影响，整个过程会非常快速；因此，在应用程序发生改变时，你不需要专门的</w:t>
       </w:r>
       <w:r>
         <w:rPr>
@@ -885,9 +794,6 @@
     <w:p>
       <w:pPr>
         <w:spacing w:after="156"/>
-        <w:rPr>
-          <w:rFonts w:hint="eastAsia"/>
-        </w:rPr>
       </w:pPr>
       <w:r>
         <w:rPr>
@@ -910,9 +816,6 @@
         </w:numPr>
         <w:spacing w:after="156"/>
         <w:ind w:firstLineChars="0"/>
-        <w:rPr>
-          <w:rFonts w:hint="eastAsia"/>
-        </w:rPr>
       </w:pPr>
       <w:r>
         <w:rPr>
@@ -1014,11 +917,30 @@
       <w:pPr>
         <w:shd w:val="clear" w:color="auto" w:fill="FFFFFF"/>
         <w:spacing w:after="156"/>
+        <w:rPr>
+          <w:rFonts w:ascii="微软雅黑" w:eastAsia="微软雅黑" w:hAnsi="微软雅黑" w:cs="Arial"/>
+          <w:color w:val="2F2F2F"/>
+          <w:szCs w:val="21"/>
+        </w:rPr>
+      </w:pPr>
+      <w:r>
         <w:rPr>
           <w:rFonts w:ascii="微软雅黑" w:eastAsia="微软雅黑" w:hAnsi="微软雅黑" w:cs="Arial" w:hint="eastAsia"/>
           <w:color w:val="2F2F2F"/>
           <w:szCs w:val="21"/>
         </w:rPr>
+        <w:t>● 高度事务性的系统：例如，银行或会计系统。传统的关系型数据库目前还是更适用于需要大量原子性复杂事务的应用程序。</w:t>
+      </w:r>
+    </w:p>
+    <w:p>
+      <w:pPr>
+        <w:shd w:val="clear" w:color="auto" w:fill="FFFFFF"/>
+        <w:spacing w:after="156"/>
+        <w:rPr>
+          <w:rFonts w:ascii="微软雅黑" w:eastAsia="微软雅黑" w:hAnsi="微软雅黑" w:cs="Arial"/>
+          <w:color w:val="2F2F2F"/>
+          <w:szCs w:val="21"/>
+        </w:rPr>
       </w:pPr>
       <w:r>
         <w:rPr>
@@ -1026,25 +948,7 @@
           <w:color w:val="2F2F2F"/>
           <w:szCs w:val="21"/>
         </w:rPr>
-        <w:t>● 高度事务性的系统：例如，银行或会计系统。传统的关系型数据库目前还是更适用于需要大量原子</w:t>
-      </w:r>
-      <w:proofErr w:type="gramStart"/>
-      <w:r>
-        <w:rPr>
-          <w:rFonts w:ascii="微软雅黑" w:eastAsia="微软雅黑" w:hAnsi="微软雅黑" w:cs="Arial" w:hint="eastAsia"/>
-          <w:color w:val="2F2F2F"/>
-          <w:szCs w:val="21"/>
-        </w:rPr>
-        <w:t>性复杂</w:t>
-      </w:r>
-      <w:proofErr w:type="gramEnd"/>
-      <w:r>
-        <w:rPr>
-          <w:rFonts w:ascii="微软雅黑" w:eastAsia="微软雅黑" w:hAnsi="微软雅黑" w:cs="Arial" w:hint="eastAsia"/>
-          <w:color w:val="2F2F2F"/>
-          <w:szCs w:val="21"/>
-        </w:rPr>
-        <w:t>事务的应用程序。</w:t>
+        <w:t>● 传统的商业智能应用：针对特定问题的BI 数据库会产生高度优化的查询方式。对于此类应用，数据仓库可能是更合适的选择。</w:t>
       </w:r>
     </w:p>
     <w:p>
@@ -1052,26 +956,7 @@
         <w:shd w:val="clear" w:color="auto" w:fill="FFFFFF"/>
         <w:spacing w:after="156"/>
         <w:rPr>
-          <w:rFonts w:ascii="微软雅黑" w:eastAsia="微软雅黑" w:hAnsi="微软雅黑" w:cs="Arial" w:hint="eastAsia"/>
-          <w:color w:val="2F2F2F"/>
-          <w:szCs w:val="21"/>
-        </w:rPr>
-      </w:pPr>
-      <w:r>
-        <w:rPr>
-          <w:rFonts w:ascii="微软雅黑" w:eastAsia="微软雅黑" w:hAnsi="微软雅黑" w:cs="Arial" w:hint="eastAsia"/>
-          <w:color w:val="2F2F2F"/>
-          <w:szCs w:val="21"/>
-        </w:rPr>
-        <w:t>● 传统的商业智能应用：针对特定问题的BI 数据库会产生高度优化的查询方式。对于此类应用，数据仓库可能是更合适的选择。</w:t>
-      </w:r>
-    </w:p>
-    <w:p>
-      <w:pPr>
-        <w:shd w:val="clear" w:color="auto" w:fill="FFFFFF"/>
-        <w:spacing w:after="156"/>
-        <w:rPr>
-          <w:rFonts w:ascii="微软雅黑" w:eastAsia="微软雅黑" w:hAnsi="微软雅黑" w:cs="Arial" w:hint="eastAsia"/>
+          <w:rFonts w:ascii="微软雅黑" w:eastAsia="微软雅黑" w:hAnsi="微软雅黑" w:cs="Arial"/>
           <w:color w:val="2F2F2F"/>
           <w:szCs w:val="21"/>
         </w:rPr>
@@ -1093,9 +978,6 @@
           <w:numId w:val="2"/>
         </w:numPr>
         <w:spacing w:after="156"/>
-        <w:rPr>
-          <w:rFonts w:hint="eastAsia"/>
-        </w:rPr>
       </w:pPr>
       <w:r>
         <w:rPr>
@@ -1103,28 +985,24 @@
         </w:rPr>
         <w:t>与</w:t>
       </w:r>
-      <w:proofErr w:type="spellStart"/>
       <w:r>
         <w:rPr>
           <w:rFonts w:hint="eastAsia"/>
         </w:rPr>
         <w:t>mysql</w:t>
       </w:r>
-      <w:proofErr w:type="spellEnd"/>
       <w:r>
         <w:rPr>
           <w:rFonts w:hint="eastAsia"/>
         </w:rPr>
         <w:t>、</w:t>
       </w:r>
-      <w:proofErr w:type="spellStart"/>
       <w:r>
         <w:rPr>
           <w:rFonts w:hint="eastAsia"/>
         </w:rPr>
         <w:t>redis</w:t>
       </w:r>
-      <w:proofErr w:type="spellEnd"/>
       <w:r>
         <w:rPr>
           <w:rFonts w:hint="eastAsia"/>
@@ -1135,9 +1013,6 @@
     <w:p>
       <w:pPr>
         <w:spacing w:after="156"/>
-        <w:rPr>
-          <w:rFonts w:hint="eastAsia"/>
-        </w:rPr>
       </w:pPr>
       <w:r>
         <w:rPr>
@@ -1215,9 +1090,6 @@
     <w:p>
       <w:pPr>
         <w:spacing w:after="156"/>
-        <w:rPr>
-          <w:rFonts w:hint="eastAsia"/>
-        </w:rPr>
       </w:pPr>
       <w:r>
         <w:rPr>
@@ -1271,9 +1143,6 @@
     <w:p>
       <w:pPr>
         <w:spacing w:after="156"/>
-        <w:rPr>
-          <w:rFonts w:hint="eastAsia"/>
-        </w:rPr>
       </w:pPr>
       <w:r>
         <w:rPr>
@@ -1319,9 +1188,6 @@
     <w:p>
       <w:pPr>
         <w:spacing w:after="156"/>
-        <w:rPr>
-          <w:rFonts w:hint="eastAsia"/>
-        </w:rPr>
       </w:pPr>
       <w:r>
         <w:rPr>
@@ -1339,9 +1205,6 @@
     <w:p>
       <w:pPr>
         <w:spacing w:after="156"/>
-        <w:rPr>
-          <w:rFonts w:hint="eastAsia"/>
-        </w:rPr>
       </w:pPr>
       <w:r>
         <w:rPr>
@@ -1365,9 +1228,6 @@
     <w:p>
       <w:pPr>
         <w:spacing w:after="156"/>
-        <w:rPr>
-          <w:rFonts w:hint="eastAsia"/>
-        </w:rPr>
       </w:pPr>
       <w:r>
         <w:rPr>
@@ -1413,9 +1273,6 @@
     <w:p>
       <w:pPr>
         <w:spacing w:after="156"/>
-        <w:rPr>
-          <w:rFonts w:hint="eastAsia"/>
-        </w:rPr>
       </w:pPr>
       <w:r>
         <w:rPr>
@@ -1457,9 +1314,6 @@
     <w:p>
       <w:pPr>
         <w:spacing w:after="156"/>
-        <w:rPr>
-          <w:rFonts w:hint="eastAsia"/>
-        </w:rPr>
       </w:pPr>
       <w:r>
         <w:rPr>
@@ -1467,14 +1321,12 @@
         </w:rPr>
         <w:t>与</w:t>
       </w:r>
-      <w:proofErr w:type="spellStart"/>
       <w:r>
         <w:rPr>
           <w:rFonts w:hint="eastAsia"/>
         </w:rPr>
         <w:t>redis</w:t>
       </w:r>
-      <w:proofErr w:type="spellEnd"/>
       <w:r>
         <w:rPr>
           <w:rFonts w:hint="eastAsia"/>
@@ -1485,23 +1337,12 @@
     <w:p>
       <w:pPr>
         <w:spacing w:after="156"/>
-        <w:rPr>
-          <w:rFonts w:hint="eastAsia"/>
-        </w:rPr>
-      </w:pPr>
-      <w:proofErr w:type="spellStart"/>
-      <w:r>
-        <w:rPr>
-          <w:rFonts w:hint="eastAsia"/>
-        </w:rPr>
-        <w:t>Redis</w:t>
-      </w:r>
-      <w:proofErr w:type="spellEnd"/>
-      <w:r>
-        <w:rPr>
-          <w:rFonts w:hint="eastAsia"/>
-        </w:rPr>
-        <w:t xml:space="preserve"> </w:t>
+      </w:pPr>
+      <w:r>
+        <w:rPr>
+          <w:rFonts w:hint="eastAsia"/>
+        </w:rPr>
+        <w:t xml:space="preserve">Redis </w:t>
       </w:r>
       <w:r>
         <w:rPr>
@@ -1525,9 +1366,6 @@
     <w:p>
       <w:pPr>
         <w:spacing w:after="156"/>
-        <w:rPr>
-          <w:rFonts w:hint="eastAsia"/>
-        </w:rPr>
       </w:pPr>
       <w:r>
         <w:rPr>
@@ -1545,16 +1383,8 @@
         <w:rPr>
           <w:rFonts w:hint="eastAsia"/>
         </w:rPr>
-        <w:t xml:space="preserve"> </w:t>
-      </w:r>
-      <w:proofErr w:type="spellStart"/>
-      <w:r>
-        <w:rPr>
-          <w:rFonts w:hint="eastAsia"/>
-        </w:rPr>
-        <w:t>linux</w:t>
-      </w:r>
-      <w:proofErr w:type="spellEnd"/>
+        <w:t xml:space="preserve"> linux</w:t>
+      </w:r>
       <w:r>
         <w:rPr>
           <w:rFonts w:hint="eastAsia"/>
@@ -1565,21 +1395,7 @@
         <w:rPr>
           <w:rFonts w:hint="eastAsia"/>
         </w:rPr>
-        <w:t xml:space="preserve"> </w:t>
-      </w:r>
-      <w:proofErr w:type="spellStart"/>
-      <w:r>
-        <w:rPr>
-          <w:rFonts w:hint="eastAsia"/>
-        </w:rPr>
-        <w:t>mmap</w:t>
-      </w:r>
-      <w:proofErr w:type="spellEnd"/>
-      <w:r>
-        <w:rPr>
-          <w:rFonts w:hint="eastAsia"/>
-        </w:rPr>
-        <w:t xml:space="preserve"> </w:t>
+        <w:t xml:space="preserve"> mmap </w:t>
       </w:r>
       <w:r>
         <w:rPr>
@@ -1591,23 +1407,12 @@
     <w:p>
       <w:pPr>
         <w:spacing w:after="156"/>
-        <w:rPr>
-          <w:rFonts w:hint="eastAsia"/>
-        </w:rPr>
-      </w:pPr>
-      <w:proofErr w:type="spellStart"/>
-      <w:r>
-        <w:rPr>
-          <w:rFonts w:hint="eastAsia"/>
-        </w:rPr>
-        <w:t>Redis</w:t>
-      </w:r>
-      <w:proofErr w:type="spellEnd"/>
-      <w:r>
-        <w:rPr>
-          <w:rFonts w:hint="eastAsia"/>
-        </w:rPr>
-        <w:t xml:space="preserve"> </w:t>
+      </w:pPr>
+      <w:r>
+        <w:rPr>
+          <w:rFonts w:hint="eastAsia"/>
+        </w:rPr>
+        <w:t xml:space="preserve">Redis </w:t>
       </w:r>
       <w:r>
         <w:rPr>
@@ -1655,9 +1460,6 @@
     <w:p>
       <w:pPr>
         <w:spacing w:after="156"/>
-        <w:rPr>
-          <w:rFonts w:hint="eastAsia"/>
-        </w:rPr>
       </w:pPr>
       <w:r>
         <w:rPr>
@@ -1675,9 +1477,6 @@
     <w:p>
       <w:pPr>
         <w:spacing w:after="156"/>
-        <w:rPr>
-          <w:rFonts w:hint="eastAsia"/>
-        </w:rPr>
       </w:pPr>
       <w:r>
         <w:rPr>
@@ -1689,9 +1488,6 @@
     <w:p>
       <w:pPr>
         <w:spacing w:after="156"/>
-        <w:rPr>
-          <w:rFonts w:hint="eastAsia"/>
-        </w:rPr>
       </w:pPr>
       <w:r>
         <w:rPr>
@@ -1742,9 +1538,6 @@
           <w:numId w:val="2"/>
         </w:numPr>
         <w:spacing w:after="156"/>
-        <w:rPr>
-          <w:rFonts w:hint="eastAsia"/>
-        </w:rPr>
       </w:pPr>
       <w:r>
         <w:rPr>
@@ -1757,9 +1550,6 @@
       <w:pPr>
         <w:pStyle w:val="3"/>
         <w:spacing w:after="156"/>
-        <w:rPr>
-          <w:rFonts w:hint="eastAsia"/>
-        </w:rPr>
       </w:pPr>
       <w:r>
         <w:rPr>
@@ -1771,9 +1561,6 @@
     <w:p>
       <w:pPr>
         <w:spacing w:after="156"/>
-        <w:rPr>
-          <w:rFonts w:hint="eastAsia"/>
-        </w:rPr>
       </w:pPr>
       <w:r>
         <w:rPr>
@@ -1809,9 +1596,6 @@
     <w:p>
       <w:pPr>
         <w:spacing w:after="156"/>
-        <w:rPr>
-          <w:rFonts w:hint="eastAsia"/>
-        </w:rPr>
       </w:pPr>
       <w:r>
         <w:rPr>
@@ -1841,9 +1625,6 @@
     <w:p>
       <w:pPr>
         <w:spacing w:after="156"/>
-        <w:rPr>
-          <w:rFonts w:hint="eastAsia"/>
-        </w:rPr>
       </w:pPr>
       <w:r>
         <w:rPr>
@@ -1855,21 +1636,7 @@
         <w:rPr>
           <w:rFonts w:hint="eastAsia"/>
         </w:rPr>
-        <w:t>、文档中的</w:t>
-      </w:r>
-      <w:proofErr w:type="gramStart"/>
-      <w:r>
-        <w:rPr>
-          <w:rFonts w:hint="eastAsia"/>
-        </w:rPr>
-        <w:t>值不仅</w:t>
-      </w:r>
-      <w:proofErr w:type="gramEnd"/>
-      <w:r>
-        <w:rPr>
-          <w:rFonts w:hint="eastAsia"/>
-        </w:rPr>
-        <w:t>可以是在双引号里面的字符串，还可以是其他几种数据类型（甚至可以是整个嵌入的文档</w:t>
+        <w:t>、文档中的值不仅可以是在双引号里面的字符串，还可以是其他几种数据类型（甚至可以是整个嵌入的文档</w:t>
       </w:r>
       <w:r>
         <w:rPr>
@@ -1887,9 +1654,6 @@
     <w:p>
       <w:pPr>
         <w:spacing w:after="156"/>
-        <w:rPr>
-          <w:rFonts w:hint="eastAsia"/>
-        </w:rPr>
       </w:pPr>
       <w:r>
         <w:rPr>
@@ -1919,9 +1683,6 @@
     <w:p>
       <w:pPr>
         <w:spacing w:after="156"/>
-        <w:rPr>
-          <w:rFonts w:hint="eastAsia"/>
-        </w:rPr>
       </w:pPr>
       <w:r>
         <w:rPr>
@@ -1951,9 +1712,6 @@
     <w:p>
       <w:pPr>
         <w:spacing w:after="156"/>
-        <w:rPr>
-          <w:rFonts w:hint="eastAsia"/>
-        </w:rPr>
       </w:pPr>
       <w:r>
         <w:rPr>
@@ -1988,9 +1746,6 @@
     <w:p>
       <w:pPr>
         <w:spacing w:after="156"/>
-        <w:rPr>
-          <w:rFonts w:hint="eastAsia"/>
-        </w:rPr>
       </w:pPr>
       <w:r>
         <w:rPr>
@@ -2002,9 +1757,6 @@
     <w:p>
       <w:pPr>
         <w:spacing w:after="156"/>
-        <w:rPr>
-          <w:rFonts w:hint="eastAsia"/>
-        </w:rPr>
       </w:pPr>
       <w:r>
         <w:rPr>
@@ -2046,9 +1798,6 @@
     <w:p>
       <w:pPr>
         <w:spacing w:after="156"/>
-        <w:rPr>
-          <w:rFonts w:hint="eastAsia"/>
-        </w:rPr>
       </w:pPr>
       <w:r>
         <w:rPr>
@@ -2090,9 +1839,6 @@
     <w:p>
       <w:pPr>
         <w:spacing w:after="156"/>
-        <w:rPr>
-          <w:rFonts w:hint="eastAsia"/>
-        </w:rPr>
       </w:pPr>
       <w:r>
         <w:rPr>
@@ -2147,9 +1893,6 @@
       <w:pPr>
         <w:pStyle w:val="3"/>
         <w:spacing w:after="156"/>
-        <w:rPr>
-          <w:rFonts w:hint="eastAsia"/>
-        </w:rPr>
       </w:pPr>
       <w:r>
         <w:rPr>
@@ -2161,9 +1904,6 @@
     <w:p>
       <w:pPr>
         <w:spacing w:after="156"/>
-        <w:rPr>
-          <w:rFonts w:hint="eastAsia"/>
-        </w:rPr>
       </w:pPr>
       <w:r>
         <w:rPr>
@@ -2193,9 +1933,6 @@
     <w:p>
       <w:pPr>
         <w:spacing w:after="156"/>
-        <w:rPr>
-          <w:rFonts w:hint="eastAsia"/>
-        </w:rPr>
       </w:pPr>
       <w:r>
         <w:rPr>
@@ -2213,9 +1950,6 @@
     <w:p>
       <w:pPr>
         <w:spacing w:after="156"/>
-        <w:rPr>
-          <w:rFonts w:hint="eastAsia"/>
-        </w:rPr>
       </w:pPr>
       <w:r>
         <w:rPr>
@@ -2227,9 +1961,6 @@
     <w:p>
       <w:pPr>
         <w:spacing w:after="156"/>
-        <w:rPr>
-          <w:rFonts w:hint="eastAsia"/>
-        </w:rPr>
       </w:pPr>
       <w:r>
         <w:rPr>
@@ -2259,52 +1990,31 @@
     <w:p>
       <w:pPr>
         <w:spacing w:after="156"/>
-        <w:rPr>
-          <w:rFonts w:hint="eastAsia"/>
-        </w:rPr>
-      </w:pPr>
-      <w:r>
-        <w:rPr>
-          <w:rFonts w:hint="eastAsia"/>
-        </w:rPr>
-        <w:t>比如一个具有</w:t>
-      </w:r>
-      <w:proofErr w:type="gramStart"/>
-      <w:r>
-        <w:rPr>
-          <w:rFonts w:hint="eastAsia"/>
-        </w:rPr>
-        <w:t>博客功能</w:t>
-      </w:r>
-      <w:proofErr w:type="gramEnd"/>
-      <w:r>
-        <w:rPr>
-          <w:rFonts w:hint="eastAsia"/>
-        </w:rPr>
-        <w:t>的应用可能包含两个集合，分别是</w:t>
-      </w:r>
-      <w:proofErr w:type="spellStart"/>
+      </w:pPr>
+      <w:r>
+        <w:rPr>
+          <w:rFonts w:hint="eastAsia"/>
+        </w:rPr>
+        <w:t>比如一个具有博客功能的应用可能包含两个集合，分别是</w:t>
+      </w:r>
       <w:r>
         <w:rPr>
           <w:rFonts w:hint="eastAsia"/>
         </w:rPr>
         <w:t>blog.posts</w:t>
       </w:r>
-      <w:proofErr w:type="spellEnd"/>
       <w:r>
         <w:rPr>
           <w:rFonts w:hint="eastAsia"/>
         </w:rPr>
         <w:t>和</w:t>
       </w:r>
-      <w:proofErr w:type="spellStart"/>
       <w:r>
         <w:rPr>
           <w:rFonts w:hint="eastAsia"/>
         </w:rPr>
         <w:t>blog.authors</w:t>
       </w:r>
-      <w:proofErr w:type="spellEnd"/>
       <w:r>
         <w:rPr>
           <w:rFonts w:hint="eastAsia"/>
@@ -2315,9 +2025,6 @@
     <w:p>
       <w:pPr>
         <w:spacing w:after="156"/>
-        <w:rPr>
-          <w:rFonts w:hint="eastAsia"/>
-        </w:rPr>
       </w:pPr>
       <w:r>
         <w:rPr>
@@ -2341,9 +2048,6 @@
     <w:p>
       <w:pPr>
         <w:spacing w:after="156"/>
-        <w:rPr>
-          <w:rFonts w:hint="eastAsia"/>
-        </w:rPr>
       </w:pPr>
       <w:r>
         <w:rPr>
@@ -2361,21 +2065,7 @@
         <w:rPr>
           <w:rFonts w:hint="eastAsia"/>
         </w:rPr>
-        <w:t>中，使用子集合来组织数据</w:t>
-      </w:r>
-      <w:proofErr w:type="gramStart"/>
-      <w:r>
-        <w:rPr>
-          <w:rFonts w:hint="eastAsia"/>
-        </w:rPr>
-        <w:t>非常</w:t>
-      </w:r>
-      <w:proofErr w:type="gramEnd"/>
-      <w:r>
-        <w:rPr>
-          <w:rFonts w:hint="eastAsia"/>
-        </w:rPr>
-        <w:t>高效，值得推荐</w:t>
+        <w:t>中，使用子集合来组织数据非常高效，值得推荐</w:t>
       </w:r>
     </w:p>
     <w:p>
@@ -2386,9 +2076,6 @@
     <w:p>
       <w:pPr>
         <w:spacing w:after="156"/>
-        <w:rPr>
-          <w:rFonts w:hint="eastAsia"/>
-        </w:rPr>
       </w:pPr>
       <w:r>
         <w:rPr>
@@ -2406,29 +2093,12 @@
     <w:p>
       <w:pPr>
         <w:spacing w:after="156"/>
-        <w:rPr>
-          <w:rFonts w:hint="eastAsia"/>
-        </w:rPr>
-      </w:pPr>
-      <w:r>
-        <w:rPr>
-          <w:rFonts w:hint="eastAsia"/>
-        </w:rPr>
-        <w:t>集合</w:t>
-      </w:r>
-      <w:proofErr w:type="gramStart"/>
-      <w:r>
-        <w:rPr>
-          <w:rFonts w:hint="eastAsia"/>
-        </w:rPr>
-        <w:t>名不能</w:t>
-      </w:r>
-      <w:proofErr w:type="gramEnd"/>
-      <w:r>
-        <w:rPr>
-          <w:rFonts w:hint="eastAsia"/>
-        </w:rPr>
-        <w:t>是空字符串</w:t>
+      </w:pPr>
+      <w:r>
+        <w:rPr>
+          <w:rFonts w:hint="eastAsia"/>
+        </w:rPr>
+        <w:t>集合名不能是空字符串</w:t>
       </w:r>
       <w:r>
         <w:rPr>
@@ -2446,29 +2116,12 @@
     <w:p>
       <w:pPr>
         <w:spacing w:after="156"/>
-        <w:rPr>
-          <w:rFonts w:hint="eastAsia"/>
-        </w:rPr>
-      </w:pPr>
-      <w:r>
-        <w:rPr>
-          <w:rFonts w:hint="eastAsia"/>
-        </w:rPr>
-        <w:t>集合</w:t>
-      </w:r>
-      <w:proofErr w:type="gramStart"/>
-      <w:r>
-        <w:rPr>
-          <w:rFonts w:hint="eastAsia"/>
-        </w:rPr>
-        <w:t>名不能</w:t>
-      </w:r>
-      <w:proofErr w:type="gramEnd"/>
-      <w:r>
-        <w:rPr>
-          <w:rFonts w:hint="eastAsia"/>
-        </w:rPr>
-        <w:t>含有</w:t>
+      </w:pPr>
+      <w:r>
+        <w:rPr>
+          <w:rFonts w:hint="eastAsia"/>
+        </w:rPr>
+        <w:t>集合名不能含有</w:t>
       </w:r>
       <w:r>
         <w:rPr>
@@ -2498,29 +2151,12 @@
     <w:p>
       <w:pPr>
         <w:spacing w:after="156"/>
-        <w:rPr>
-          <w:rFonts w:hint="eastAsia"/>
-        </w:rPr>
-      </w:pPr>
-      <w:r>
-        <w:rPr>
-          <w:rFonts w:hint="eastAsia"/>
-        </w:rPr>
-        <w:t>集合</w:t>
-      </w:r>
-      <w:proofErr w:type="gramStart"/>
-      <w:r>
-        <w:rPr>
-          <w:rFonts w:hint="eastAsia"/>
-        </w:rPr>
-        <w:t>名不能</w:t>
-      </w:r>
-      <w:proofErr w:type="gramEnd"/>
-      <w:r>
-        <w:rPr>
-          <w:rFonts w:hint="eastAsia"/>
-        </w:rPr>
-        <w:t>以</w:t>
+      </w:pPr>
+      <w:r>
+        <w:rPr>
+          <w:rFonts w:hint="eastAsia"/>
+        </w:rPr>
+        <w:t>集合名不能以</w:t>
       </w:r>
       <w:r>
         <w:rPr>
@@ -2538,9 +2174,6 @@
     <w:p>
       <w:pPr>
         <w:spacing w:after="156"/>
-        <w:rPr>
-          <w:rFonts w:hint="eastAsia"/>
-        </w:rPr>
       </w:pPr>
       <w:r>
         <w:rPr>
@@ -2552,9 +2185,6 @@
     <w:p>
       <w:pPr>
         <w:spacing w:after="156"/>
-        <w:rPr>
-          <w:rFonts w:hint="eastAsia"/>
-        </w:rPr>
       </w:pPr>
       <w:r>
         <w:rPr>
@@ -2579,9 +2209,6 @@
       <w:pPr>
         <w:pStyle w:val="3"/>
         <w:spacing w:after="156"/>
-        <w:rPr>
-          <w:rFonts w:hint="eastAsia"/>
-        </w:rPr>
       </w:pPr>
       <w:r>
         <w:rPr>
@@ -2593,9 +2220,6 @@
     <w:p>
       <w:pPr>
         <w:spacing w:after="156"/>
-        <w:rPr>
-          <w:rFonts w:hint="eastAsia"/>
-        </w:rPr>
       </w:pPr>
       <w:r>
         <w:rPr>
@@ -2625,9 +2249,6 @@
     <w:p>
       <w:pPr>
         <w:spacing w:after="156"/>
-        <w:rPr>
-          <w:rFonts w:hint="eastAsia"/>
-        </w:rPr>
       </w:pPr>
       <w:r>
         <w:rPr>
@@ -2651,9 +2272,6 @@
     <w:p>
       <w:pPr>
         <w:spacing w:after="156"/>
-        <w:rPr>
-          <w:rFonts w:hint="eastAsia"/>
-        </w:rPr>
       </w:pPr>
       <w:r>
         <w:rPr>
@@ -2683,9 +2301,6 @@
     <w:p>
       <w:pPr>
         <w:spacing w:after="156"/>
-        <w:rPr>
-          <w:rFonts w:hint="eastAsia"/>
-        </w:rPr>
       </w:pPr>
       <w:r>
         <w:rPr>
@@ -2799,9 +2414,6 @@
     <w:p>
       <w:pPr>
         <w:spacing w:after="156"/>
-        <w:rPr>
-          <w:rFonts w:hint="eastAsia"/>
-        </w:rPr>
       </w:pPr>
       <w:r>
         <w:rPr>
@@ -2819,9 +2431,6 @@
     <w:p>
       <w:pPr>
         <w:spacing w:after="156"/>
-        <w:rPr>
-          <w:rFonts w:hint="eastAsia"/>
-        </w:rPr>
       </w:pPr>
       <w:r>
         <w:rPr>
@@ -2856,9 +2465,6 @@
     <w:p>
       <w:pPr>
         <w:spacing w:after="156"/>
-        <w:rPr>
-          <w:rFonts w:hint="eastAsia"/>
-        </w:rPr>
       </w:pPr>
       <w:r>
         <w:rPr>
@@ -2870,9 +2476,6 @@
     <w:p>
       <w:pPr>
         <w:spacing w:after="156"/>
-        <w:rPr>
-          <w:rFonts w:hint="eastAsia"/>
-        </w:rPr>
       </w:pPr>
       <w:r>
         <w:rPr>
@@ -2932,21 +2535,7 @@
         <w:rPr>
           <w:rFonts w:hint="eastAsia"/>
         </w:rPr>
-        <w:t>数据库，这个用户将自动获得所有数据库的权限。再者，一些特定的服务器</w:t>
-      </w:r>
-      <w:proofErr w:type="gramStart"/>
-      <w:r>
-        <w:rPr>
-          <w:rFonts w:hint="eastAsia"/>
-        </w:rPr>
-        <w:t>端命令</w:t>
-      </w:r>
-      <w:proofErr w:type="gramEnd"/>
-      <w:r>
-        <w:rPr>
-          <w:rFonts w:hint="eastAsia"/>
-        </w:rPr>
-        <w:t>也只能从</w:t>
+        <w:t>数据库，这个用户将自动获得所有数据库的权限。再者，一些特定的服务器端命令也只能从</w:t>
       </w:r>
       <w:r>
         <w:rPr>
@@ -2964,9 +2553,6 @@
     <w:p>
       <w:pPr>
         <w:spacing w:after="156"/>
-        <w:rPr>
-          <w:rFonts w:hint="eastAsia"/>
-        </w:rPr>
       </w:pPr>
       <w:r>
         <w:rPr>
@@ -2996,9 +2582,6 @@
     <w:p>
       <w:pPr>
         <w:spacing w:after="156"/>
-        <w:rPr>
-          <w:rFonts w:hint="eastAsia"/>
-        </w:rPr>
       </w:pPr>
       <w:r>
         <w:rPr>
@@ -3012,34 +2595,24 @@
         </w:rPr>
         <w:t>、</w:t>
       </w:r>
-      <w:proofErr w:type="spellStart"/>
+      <w:r>
+        <w:rPr>
+          <w:rFonts w:hint="eastAsia"/>
+        </w:rPr>
+        <w:t>config: MongoDB</w:t>
+      </w:r>
+      <w:r>
+        <w:rPr>
+          <w:rFonts w:hint="eastAsia"/>
+        </w:rPr>
+        <w:t>用于分片设置时，分片信息会存储在</w:t>
+      </w:r>
       <w:r>
         <w:rPr>
           <w:rFonts w:hint="eastAsia"/>
         </w:rPr>
         <w:t>config</w:t>
       </w:r>
-      <w:proofErr w:type="spellEnd"/>
-      <w:r>
-        <w:rPr>
-          <w:rFonts w:hint="eastAsia"/>
-        </w:rPr>
-        <w:t>: MongoDB</w:t>
-      </w:r>
-      <w:r>
-        <w:rPr>
-          <w:rFonts w:hint="eastAsia"/>
-        </w:rPr>
-        <w:t>用于分片设置时，分片信息会存储在</w:t>
-      </w:r>
-      <w:proofErr w:type="spellStart"/>
-      <w:r>
-        <w:rPr>
-          <w:rFonts w:hint="eastAsia"/>
-        </w:rPr>
-        <w:t>config</w:t>
-      </w:r>
-      <w:proofErr w:type="spellEnd"/>
       <w:r>
         <w:rPr>
           <w:rFonts w:hint="eastAsia"/>
@@ -3050,14 +2623,30 @@
     <w:p>
       <w:pPr>
         <w:spacing w:after="156"/>
-        <w:rPr>
-          <w:rFonts w:hint="eastAsia"/>
-        </w:rPr>
       </w:pPr>
     </w:p>
     <w:p>
       <w:pPr>
         <w:spacing w:after="156"/>
+        <w:rPr>
+          <w:rStyle w:val="a7"/>
+          <w:rFonts w:ascii="Verdana" w:hAnsi="Verdana"/>
+          <w:color w:val="333333"/>
+          <w:szCs w:val="21"/>
+          <w:shd w:val="clear" w:color="auto" w:fill="FFFFFF"/>
+        </w:rPr>
+      </w:pPr>
+      <w:r>
+        <w:rPr>
+          <w:rStyle w:val="a7"/>
+          <w:rFonts w:ascii="Verdana" w:hAnsi="Verdana"/>
+          <w:color w:val="333333"/>
+          <w:szCs w:val="21"/>
+          <w:shd w:val="clear" w:color="auto" w:fill="FFFFFF"/>
+        </w:rPr>
+        <w:t>把数据库名添加到集合名前，得到集合的完全限定名，即命名空间</w:t>
+      </w:r>
+      <w:r>
         <w:rPr>
           <w:rStyle w:val="a7"/>
           <w:rFonts w:ascii="Verdana" w:hAnsi="Verdana" w:hint="eastAsia"/>
@@ -3065,34 +2654,12 @@
           <w:szCs w:val="21"/>
           <w:shd w:val="clear" w:color="auto" w:fill="FFFFFF"/>
         </w:rPr>
-      </w:pPr>
-      <w:r>
-        <w:rPr>
-          <w:rStyle w:val="a7"/>
-          <w:rFonts w:ascii="Verdana" w:hAnsi="Verdana"/>
-          <w:color w:val="333333"/>
-          <w:szCs w:val="21"/>
-          <w:shd w:val="clear" w:color="auto" w:fill="FFFFFF"/>
-        </w:rPr>
-        <w:t>把数据库名添加到集合名前，得到集合的完全限定名，即命名空间</w:t>
-      </w:r>
-      <w:r>
-        <w:rPr>
-          <w:rStyle w:val="a7"/>
-          <w:rFonts w:ascii="Verdana" w:hAnsi="Verdana" w:hint="eastAsia"/>
-          <w:color w:val="333333"/>
-          <w:szCs w:val="21"/>
-          <w:shd w:val="clear" w:color="auto" w:fill="FFFFFF"/>
-        </w:rPr>
         <w:t>。</w:t>
       </w:r>
     </w:p>
     <w:p>
       <w:pPr>
         <w:spacing w:after="156"/>
-        <w:rPr>
-          <w:rFonts w:hint="eastAsia"/>
-        </w:rPr>
       </w:pPr>
       <w:r>
         <w:rPr>
@@ -3104,9 +2671,6 @@
     <w:p>
       <w:pPr>
         <w:spacing w:after="156"/>
-        <w:rPr>
-          <w:rFonts w:hint="eastAsia"/>
-        </w:rPr>
       </w:pPr>
       <w:r>
         <w:rPr>
@@ -3114,28 +2678,24 @@
         </w:rPr>
         <w:t>如果要使用</w:t>
       </w:r>
-      <w:proofErr w:type="spellStart"/>
       <w:r>
         <w:rPr>
           <w:rFonts w:hint="eastAsia"/>
         </w:rPr>
         <w:t>cms</w:t>
       </w:r>
-      <w:proofErr w:type="spellEnd"/>
       <w:r>
         <w:rPr>
           <w:rFonts w:hint="eastAsia"/>
         </w:rPr>
         <w:t>数据库中的</w:t>
       </w:r>
-      <w:proofErr w:type="spellStart"/>
       <w:r>
         <w:rPr>
           <w:rFonts w:hint="eastAsia"/>
         </w:rPr>
         <w:t>blog.posts</w:t>
       </w:r>
-      <w:proofErr w:type="spellEnd"/>
       <w:r>
         <w:rPr>
           <w:rFonts w:hint="eastAsia"/>
@@ -3146,18 +2706,13 @@
     <w:p>
       <w:pPr>
         <w:spacing w:after="156"/>
-        <w:rPr>
-          <w:rFonts w:hint="eastAsia"/>
-        </w:rPr>
-      </w:pPr>
-      <w:proofErr w:type="spellStart"/>
+      </w:pPr>
       <w:r>
         <w:rPr>
           <w:rFonts w:hint="eastAsia"/>
         </w:rPr>
         <w:t>cms.blog.posts</w:t>
       </w:r>
-      <w:proofErr w:type="spellEnd"/>
       <w:r>
         <w:rPr>
           <w:rFonts w:hint="eastAsia"/>
@@ -3203,9 +2758,6 @@
           <w:numId w:val="2"/>
         </w:numPr>
         <w:spacing w:after="156"/>
-        <w:rPr>
-          <w:rFonts w:hint="eastAsia"/>
-        </w:rPr>
       </w:pPr>
       <w:r>
         <w:rPr>
@@ -3218,9 +2770,6 @@
       <w:pPr>
         <w:pStyle w:val="3"/>
         <w:spacing w:after="156"/>
-        <w:rPr>
-          <w:rFonts w:hint="eastAsia"/>
-        </w:rPr>
       </w:pPr>
       <w:r>
         <w:t>W</w:t>
@@ -3247,9 +2796,6 @@
         </w:numPr>
         <w:spacing w:after="156"/>
         <w:ind w:firstLineChars="0"/>
-        <w:rPr>
-          <w:rFonts w:hint="eastAsia"/>
-        </w:rPr>
       </w:pPr>
       <w:r>
         <w:rPr>
@@ -3295,24 +2841,14 @@
         </w:rPr>
         <w:t>可以在</w:t>
       </w:r>
-      <w:r>
-        <w:fldChar w:fldCharType="begin"/>
-      </w:r>
-      <w:r>
-        <w:instrText xml:space="preserve"> HYPERLINK "https://www.mongodb.org/dl/win32/x86_64" </w:instrText>
-      </w:r>
-      <w:r>
-        <w:fldChar w:fldCharType="separate"/>
-      </w:r>
-      <w:r>
-        <w:rPr>
-          <w:rStyle w:val="a8"/>
-        </w:rPr>
-        <w:t>https://www.mongodb.org/dl/win32/x86_64</w:t>
-      </w:r>
-      <w:r>
-        <w:fldChar w:fldCharType="end"/>
-      </w:r>
+      <w:hyperlink r:id="rId12" w:history="1">
+        <w:r>
+          <w:rPr>
+            <w:rStyle w:val="a8"/>
+          </w:rPr>
+          <w:t>https://www.mongodb.org/dl/win32/x86_64</w:t>
+        </w:r>
+      </w:hyperlink>
       <w:r>
         <w:rPr>
           <w:rFonts w:hint="eastAsia"/>
@@ -3373,28 +2909,18 @@
         </w:rPr>
         <w:t>将下载链接地址域名替换为</w:t>
       </w:r>
-      <w:r>
-        <w:fldChar w:fldCharType="begin"/>
-      </w:r>
-      <w:r>
-        <w:instrText xml:space="preserve"> HYPERLINK "https://fastdl.mongodb.org/win32/mongodb-win32-x86_64-2012plus-v4.2-latest.zip" \t "_blank" </w:instrText>
-      </w:r>
-      <w:r>
-        <w:fldChar w:fldCharType="separate"/>
-      </w:r>
-      <w:r>
-        <w:rPr>
-          <w:rStyle w:val="a8"/>
-          <w:rFonts w:ascii="Segoe UI" w:hAnsi="Segoe UI" w:cs="Segoe UI"/>
-          <w:sz w:val="20"/>
-          <w:szCs w:val="20"/>
-          <w:shd w:val="clear" w:color="auto" w:fill="FFFFFF"/>
-        </w:rPr>
-        <w:t>https://fastdl.mongodb.org</w:t>
-      </w:r>
-      <w:r>
-        <w:fldChar w:fldCharType="end"/>
-      </w:r>
+      <w:hyperlink r:id="rId13" w:tgtFrame="_blank" w:history="1">
+        <w:r>
+          <w:rPr>
+            <w:rStyle w:val="a8"/>
+            <w:rFonts w:ascii="Segoe UI" w:hAnsi="Segoe UI" w:cs="Segoe UI"/>
+            <w:sz w:val="20"/>
+            <w:szCs w:val="20"/>
+            <w:shd w:val="clear" w:color="auto" w:fill="FFFFFF"/>
+          </w:rPr>
+          <w:t>https://fastdl.mongodb.org</w:t>
+        </w:r>
+      </w:hyperlink>
       <w:r>
         <w:rPr>
           <w:rFonts w:hint="eastAsia"/>
@@ -3423,9 +2949,6 @@
         </w:numPr>
         <w:spacing w:after="156"/>
         <w:ind w:firstLineChars="0"/>
-        <w:rPr>
-          <w:rFonts w:hint="eastAsia"/>
-        </w:rPr>
       </w:pPr>
       <w:r>
         <w:rPr>
@@ -3439,7 +2962,7 @@
         </w:rPr>
         <w:t xml:space="preserve"> : </w:t>
       </w:r>
-      <w:hyperlink r:id="rId12" w:tgtFrame="_blank" w:history="1">
+      <w:hyperlink r:id="rId14" w:tgtFrame="_blank" w:history="1">
         <w:r>
           <w:rPr>
             <w:rStyle w:val="a8"/>
@@ -3463,9 +2986,6 @@
         </w:numPr>
         <w:spacing w:after="156"/>
         <w:ind w:firstLineChars="0"/>
-        <w:rPr>
-          <w:rFonts w:hint="eastAsia"/>
-        </w:rPr>
       </w:pPr>
       <w:r>
         <w:rPr>
@@ -3570,9 +3090,6 @@
         </w:numPr>
         <w:spacing w:after="156"/>
         <w:ind w:firstLineChars="0"/>
-        <w:rPr>
-          <w:rFonts w:hint="eastAsia"/>
-        </w:rPr>
       </w:pPr>
       <w:r>
         <w:t>B</w:t>
@@ -3589,25 +3106,21 @@
         </w:rPr>
         <w:t>目录下直接运行</w:t>
       </w:r>
-      <w:proofErr w:type="spellStart"/>
       <w:r>
         <w:t>mongod</w:t>
       </w:r>
-      <w:proofErr w:type="spellEnd"/>
       <w:r>
         <w:rPr>
           <w:rFonts w:hint="eastAsia"/>
         </w:rPr>
         <w:t>就可以启动</w:t>
       </w:r>
-      <w:proofErr w:type="spellStart"/>
       <w:r>
         <w:rPr>
           <w:rFonts w:hint="eastAsia"/>
         </w:rPr>
         <w:t>mongodb</w:t>
       </w:r>
-      <w:proofErr w:type="spellEnd"/>
       <w:r>
         <w:rPr>
           <w:rFonts w:hint="eastAsia"/>
@@ -3627,7 +3140,6 @@
         <w:spacing w:after="156"/>
         <w:ind w:left="360" w:firstLineChars="0" w:firstLine="0"/>
         <w:rPr>
-          <w:rFonts w:hint="eastAsia"/>
           <w:b/>
         </w:rPr>
       </w:pPr>
@@ -3676,7 +3188,6 @@
         <w:spacing w:after="156"/>
         <w:ind w:firstLineChars="0"/>
         <w:rPr>
-          <w:rFonts w:hint="eastAsia"/>
           <w:b/>
         </w:rPr>
       </w:pPr>
@@ -3693,14 +3204,12 @@
         </w:rPr>
         <w:t>打开</w:t>
       </w:r>
-      <w:proofErr w:type="spellStart"/>
       <w:r>
         <w:rPr>
           <w:rFonts w:hint="eastAsia"/>
         </w:rPr>
         <w:t>cmd</w:t>
       </w:r>
-      <w:proofErr w:type="spellEnd"/>
       <w:r>
         <w:rPr>
           <w:rFonts w:hint="eastAsia"/>
@@ -3748,7 +3257,6 @@
         <w:spacing w:after="156"/>
         <w:ind w:firstLineChars="0"/>
         <w:rPr>
-          <w:rFonts w:hint="eastAsia"/>
           <w:b/>
         </w:rPr>
       </w:pPr>
@@ -3779,7 +3287,6 @@
         </w:rPr>
         <w:t>命名</w:t>
       </w:r>
-      <w:proofErr w:type="spellStart"/>
       <w:r>
         <w:rPr>
           <w:rFonts w:ascii="Helvetica" w:hAnsi="Helvetica" w:cs="Helvetica"/>
@@ -3790,7 +3297,6 @@
         </w:rPr>
         <w:t>mongod.cfg</w:t>
       </w:r>
-      <w:proofErr w:type="spellEnd"/>
       <w:r>
         <w:rPr>
           <w:rFonts w:ascii="Helvetica" w:hAnsi="Helvetica" w:cs="Helvetica" w:hint="eastAsia"/>
@@ -3819,9 +3325,8 @@
           <w:szCs w:val="20"/>
           <w:shd w:val="clear" w:color="auto" w:fill="FFFFFF"/>
         </w:rPr>
-        <w:t> </w:t>
-      </w:r>
-      <w:proofErr w:type="spellStart"/>
+        <w:t xml:space="preserve"> systemLog.path </w:t>
+      </w:r>
       <w:r>
         <w:rPr>
           <w:rFonts w:ascii="Helvetica" w:hAnsi="Helvetica" w:cs="Helvetica"/>
@@ -3830,27 +3335,6 @@
           <w:szCs w:val="20"/>
           <w:shd w:val="clear" w:color="auto" w:fill="FFFFFF"/>
         </w:rPr>
-        <w:t>systemLog.path</w:t>
-      </w:r>
-      <w:proofErr w:type="spellEnd"/>
-      <w:r>
-        <w:rPr>
-          <w:rFonts w:ascii="Helvetica" w:hAnsi="Helvetica" w:cs="Helvetica"/>
-          <w:color w:val="333333"/>
-          <w:sz w:val="20"/>
-          <w:szCs w:val="20"/>
-          <w:shd w:val="clear" w:color="auto" w:fill="FFFFFF"/>
-        </w:rPr>
-        <w:t xml:space="preserve"> </w:t>
-      </w:r>
-      <w:r>
-        <w:rPr>
-          <w:rFonts w:ascii="Helvetica" w:hAnsi="Helvetica" w:cs="Helvetica"/>
-          <w:color w:val="333333"/>
-          <w:sz w:val="20"/>
-          <w:szCs w:val="20"/>
-          <w:shd w:val="clear" w:color="auto" w:fill="FFFFFF"/>
-        </w:rPr>
         <w:t>参数</w:t>
       </w:r>
       <w:r>
@@ -3873,21 +3357,11 @@
           <w:b/>
         </w:rPr>
       </w:pPr>
-      <w:proofErr w:type="spellStart"/>
-      <w:proofErr w:type="gramStart"/>
       <w:r>
         <w:rPr>
           <w:b/>
         </w:rPr>
-        <w:t>systemLog</w:t>
-      </w:r>
-      <w:proofErr w:type="spellEnd"/>
-      <w:proofErr w:type="gramEnd"/>
-      <w:r>
-        <w:rPr>
-          <w:b/>
-        </w:rPr>
-        <w:t>:</w:t>
+        <w:t>systemLog:</w:t>
       </w:r>
     </w:p>
     <w:p>
@@ -3903,21 +3377,7 @@
         <w:rPr>
           <w:b/>
         </w:rPr>
-        <w:t xml:space="preserve">    </w:t>
-      </w:r>
-      <w:proofErr w:type="gramStart"/>
-      <w:r>
-        <w:rPr>
-          <w:b/>
-        </w:rPr>
-        <w:t>destination</w:t>
-      </w:r>
-      <w:proofErr w:type="gramEnd"/>
-      <w:r>
-        <w:rPr>
-          <w:b/>
-        </w:rPr>
-        <w:t>: file</w:t>
+        <w:t xml:space="preserve">    destination: file</w:t>
       </w:r>
     </w:p>
     <w:p>
@@ -3933,21 +3393,7 @@
         <w:rPr>
           <w:b/>
         </w:rPr>
-        <w:t xml:space="preserve">    </w:t>
-      </w:r>
-      <w:proofErr w:type="gramStart"/>
-      <w:r>
-        <w:rPr>
-          <w:b/>
-        </w:rPr>
-        <w:t>path</w:t>
-      </w:r>
-      <w:proofErr w:type="gramEnd"/>
-      <w:r>
-        <w:rPr>
-          <w:b/>
-        </w:rPr>
-        <w:t xml:space="preserve">: </w:t>
+        <w:t xml:space="preserve">    path: </w:t>
       </w:r>
       <w:r>
         <w:rPr>
@@ -3972,19 +3418,11 @@
           <w:b/>
         </w:rPr>
       </w:pPr>
-      <w:proofErr w:type="gramStart"/>
       <w:r>
         <w:rPr>
           <w:b/>
         </w:rPr>
-        <w:t>storage</w:t>
-      </w:r>
-      <w:proofErr w:type="gramEnd"/>
-      <w:r>
-        <w:rPr>
-          <w:b/>
-        </w:rPr>
-        <w:t>:</w:t>
+        <w:t>storage:</w:t>
       </w:r>
     </w:p>
     <w:p>
@@ -3993,7 +3431,6 @@
         <w:spacing w:after="156"/>
         <w:ind w:left="720" w:firstLine="422"/>
         <w:rPr>
-          <w:rFonts w:hint="eastAsia"/>
           <w:b/>
         </w:rPr>
       </w:pPr>
@@ -4001,23 +3438,7 @@
         <w:rPr>
           <w:b/>
         </w:rPr>
-        <w:t xml:space="preserve">    </w:t>
-      </w:r>
-      <w:proofErr w:type="spellStart"/>
-      <w:proofErr w:type="gramStart"/>
-      <w:r>
-        <w:rPr>
-          <w:b/>
-        </w:rPr>
-        <w:t>dbPath</w:t>
-      </w:r>
-      <w:proofErr w:type="spellEnd"/>
-      <w:proofErr w:type="gramEnd"/>
-      <w:r>
-        <w:rPr>
-          <w:b/>
-        </w:rPr>
-        <w:t xml:space="preserve">: </w:t>
+        <w:t xml:space="preserve">    dbPath: </w:t>
       </w:r>
       <w:r>
         <w:rPr>
@@ -4043,7 +3464,6 @@
         <w:spacing w:after="156"/>
         <w:ind w:firstLineChars="0"/>
         <w:rPr>
-          <w:rFonts w:hint="eastAsia"/>
           <w:b/>
         </w:rPr>
       </w:pPr>
@@ -4082,44 +3502,16 @@
         <w:rPr>
           <w:b/>
         </w:rPr>
-        <w:t>mongod.exe --</w:t>
-      </w:r>
-      <w:proofErr w:type="spellStart"/>
+        <w:t>mongod.exe --config "</w:t>
+      </w:r>
+      <w:r>
+        <w:t xml:space="preserve"> </w:t>
+      </w:r>
       <w:r>
         <w:rPr>
           <w:b/>
         </w:rPr>
-        <w:t>config</w:t>
-      </w:r>
-      <w:proofErr w:type="spellEnd"/>
-      <w:r>
-        <w:rPr>
-          <w:b/>
-        </w:rPr>
-        <w:t xml:space="preserve"> </w:t>
-      </w:r>
-      <w:proofErr w:type="gramStart"/>
-      <w:r>
-        <w:rPr>
-          <w:b/>
-        </w:rPr>
-        <w:t>"</w:t>
-      </w:r>
-      <w:r>
-        <w:t xml:space="preserve"> </w:t>
-      </w:r>
-      <w:r>
-        <w:rPr>
-          <w:b/>
-        </w:rPr>
-        <w:t>D</w:t>
-      </w:r>
-      <w:proofErr w:type="gramEnd"/>
-      <w:r>
-        <w:rPr>
-          <w:b/>
-        </w:rPr>
-        <w:t>:\MongoDB\mongodb\mongod.cfg" --install</w:t>
+        <w:t>D:\MongoDB\mongodb\mongod.cfg" --install</w:t>
       </w:r>
     </w:p>
     <w:p>
@@ -4128,7 +3520,6 @@
         <w:spacing w:after="156"/>
         <w:ind w:left="720" w:firstLineChars="0" w:firstLine="0"/>
         <w:rPr>
-          <w:rFonts w:hint="eastAsia"/>
           <w:b/>
         </w:rPr>
       </w:pPr>
@@ -4139,7 +3530,6 @@
         </w:rPr>
         <w:t>这样就能在</w:t>
       </w:r>
-      <w:proofErr w:type="spellStart"/>
       <w:r>
         <w:rPr>
           <w:rFonts w:hint="eastAsia"/>
@@ -4147,7 +3537,6 @@
         </w:rPr>
         <w:t>services.msc</w:t>
       </w:r>
-      <w:proofErr w:type="spellEnd"/>
       <w:r>
         <w:rPr>
           <w:rFonts w:hint="eastAsia"/>
@@ -4155,7 +3544,6 @@
         </w:rPr>
         <w:t>里看到</w:t>
       </w:r>
-      <w:proofErr w:type="spellStart"/>
       <w:r>
         <w:rPr>
           <w:rFonts w:hint="eastAsia"/>
@@ -4163,7 +3551,6 @@
         </w:rPr>
         <w:t>mongodb</w:t>
       </w:r>
-      <w:proofErr w:type="spellEnd"/>
       <w:r>
         <w:rPr>
           <w:rFonts w:hint="eastAsia"/>
@@ -4183,17 +3570,8 @@
           <w:rFonts w:hint="eastAsia"/>
           <w:b/>
         </w:rPr>
-        <w:t>可以直接在</w:t>
-      </w:r>
-      <w:proofErr w:type="gramStart"/>
-      <w:r>
-        <w:rPr>
-          <w:rFonts w:hint="eastAsia"/>
-          <w:b/>
-        </w:rPr>
-        <w:t>这启动</w:t>
-      </w:r>
-      <w:proofErr w:type="gramEnd"/>
+        <w:t>可以直接在这启动</w:t>
+      </w:r>
       <w:r>
         <w:rPr>
           <w:rFonts w:hint="eastAsia"/>
@@ -4236,7 +3614,6 @@
         <w:spacing w:after="156"/>
         <w:ind w:left="720" w:firstLineChars="0" w:firstLine="0"/>
         <w:rPr>
-          <w:rFonts w:hint="eastAsia"/>
           <w:b/>
         </w:rPr>
       </w:pPr>
@@ -4274,7 +3651,6 @@
         <w:spacing w:after="156"/>
         <w:ind w:left="720" w:firstLineChars="0" w:firstLine="0"/>
         <w:rPr>
-          <w:rFonts w:hint="eastAsia"/>
           <w:b/>
         </w:rPr>
       </w:pPr>
@@ -4355,6 +3731,32 @@
         </w:rPr>
         <w:t>移除服务</w:t>
       </w:r>
+    </w:p>
+    <w:p>
+      <w:pPr>
+        <w:pStyle w:val="a5"/>
+        <w:spacing w:after="156"/>
+        <w:ind w:left="720" w:firstLineChars="0" w:firstLine="0"/>
+        <w:rPr>
+          <w:b/>
+        </w:rPr>
+      </w:pPr>
+      <w:r>
+        <w:rPr>
+          <w:rFonts w:hint="eastAsia"/>
+          <w:b/>
+        </w:rPr>
+        <w:t xml:space="preserve">mongo   </w:t>
+      </w:r>
+      <w:r>
+        <w:rPr>
+          <w:rFonts w:hint="eastAsia"/>
+          <w:b/>
+        </w:rPr>
+        <w:t>进入到客户端</w:t>
+      </w:r>
+      <w:bookmarkStart w:id="0" w:name="_GoBack"/>
+      <w:bookmarkEnd w:id="0"/>
     </w:p>
     <w:p>
       <w:pPr>
@@ -4364,9 +3766,6 @@
           <w:numId w:val="2"/>
         </w:numPr>
         <w:spacing w:after="156"/>
-        <w:rPr>
-          <w:rFonts w:hint="eastAsia"/>
-        </w:rPr>
       </w:pPr>
       <w:r>
         <w:rPr>
@@ -4378,15 +3777,10 @@
     <w:p>
       <w:pPr>
         <w:spacing w:after="156"/>
-        <w:rPr>
-          <w:rFonts w:hint="eastAsia"/>
-        </w:rPr>
-      </w:pPr>
-      <w:proofErr w:type="spellStart"/>
+      </w:pPr>
       <w:r>
         <w:t>db</w:t>
       </w:r>
-      <w:proofErr w:type="spellEnd"/>
       <w:r>
         <w:rPr>
           <w:rFonts w:hint="eastAsia"/>
@@ -4404,24 +3798,13 @@
     <w:p>
       <w:pPr>
         <w:spacing w:after="156"/>
-        <w:rPr>
-          <w:rFonts w:hint="eastAsia"/>
-        </w:rPr>
-      </w:pPr>
-      <w:r>
-        <w:rPr>
-          <w:rFonts w:hint="eastAsia"/>
-        </w:rPr>
-        <w:t xml:space="preserve">show </w:t>
-      </w:r>
-      <w:proofErr w:type="spellStart"/>
-      <w:r>
-        <w:rPr>
-          <w:rFonts w:hint="eastAsia"/>
-        </w:rPr>
-        <w:t>dbs</w:t>
-      </w:r>
-      <w:proofErr w:type="spellEnd"/>
+      </w:pPr>
+      <w:r>
+        <w:rPr>
+          <w:rFonts w:hint="eastAsia"/>
+        </w:rPr>
+        <w:t>show dbs</w:t>
+      </w:r>
       <w:r>
         <w:rPr>
           <w:rFonts w:hint="eastAsia"/>
@@ -4444,9 +3827,6 @@
     <w:p>
       <w:pPr>
         <w:spacing w:after="156"/>
-        <w:rPr>
-          <w:rFonts w:hint="eastAsia"/>
-        </w:rPr>
       </w:pPr>
       <w:r>
         <w:rPr>
@@ -4499,17 +3879,9 @@
     <w:p>
       <w:pPr>
         <w:spacing w:after="156"/>
-        <w:rPr>
-          <w:rFonts w:hint="eastAsia"/>
-        </w:rPr>
-      </w:pPr>
-      <w:proofErr w:type="spellStart"/>
-      <w:r>
-        <w:t>db.getSiblingDB</w:t>
-      </w:r>
-      <w:proofErr w:type="spellEnd"/>
-      <w:r>
-        <w:t>(</w:t>
+      </w:pPr>
+      <w:r>
+        <w:t>db.getSiblingDB(</w:t>
       </w:r>
       <w:r>
         <w:t>‘</w:t>
@@ -4542,9 +3914,6 @@
     <w:p>
       <w:pPr>
         <w:spacing w:after="156"/>
-        <w:rPr>
-          <w:rFonts w:hint="eastAsia"/>
-        </w:rPr>
       </w:pPr>
       <w:r>
         <w:rPr>
@@ -4580,21 +3949,7 @@
         <w:rPr>
           <w:rFonts w:hint="eastAsia"/>
         </w:rPr>
-        <w:t>``</w:t>
-      </w:r>
-      <w:proofErr w:type="spellStart"/>
-      <w:r>
-        <w:rPr>
-          <w:rFonts w:hint="eastAsia"/>
-        </w:rPr>
-        <w:t>myNewDatabase</w:t>
-      </w:r>
-      <w:proofErr w:type="spellEnd"/>
-      <w:r>
-        <w:rPr>
-          <w:rFonts w:hint="eastAsia"/>
-        </w:rPr>
-        <w:t xml:space="preserve">`` </w:t>
+        <w:t xml:space="preserve">``myNewDatabase`` </w:t>
       </w:r>
       <w:r>
         <w:rPr>
@@ -4606,21 +3961,7 @@
         <w:rPr>
           <w:rFonts w:hint="eastAsia"/>
         </w:rPr>
-        <w:t xml:space="preserve"> collection ``</w:t>
-      </w:r>
-      <w:proofErr w:type="spellStart"/>
-      <w:r>
-        <w:rPr>
-          <w:rFonts w:hint="eastAsia"/>
-        </w:rPr>
-        <w:t>myCollection</w:t>
-      </w:r>
-      <w:proofErr w:type="spellEnd"/>
-      <w:r>
-        <w:rPr>
-          <w:rFonts w:hint="eastAsia"/>
-        </w:rPr>
-        <w:t>``</w:t>
+        <w:t xml:space="preserve"> collection ``myCollection``</w:t>
       </w:r>
       <w:r>
         <w:rPr>
@@ -4663,7 +4004,6 @@
           <w:szCs w:val="21"/>
         </w:rPr>
       </w:pPr>
-      <w:proofErr w:type="gramStart"/>
       <w:r>
         <w:rPr>
           <w:rFonts w:ascii="Courier New" w:eastAsia="宋体" w:hAnsi="Courier New" w:cs="Courier New"/>
@@ -4671,29 +4011,8 @@
           <w:kern w:val="0"/>
           <w:szCs w:val="21"/>
         </w:rPr>
-        <w:t>use</w:t>
-      </w:r>
-      <w:proofErr w:type="gramEnd"/>
-      <w:r>
-        <w:rPr>
-          <w:rFonts w:ascii="Courier New" w:eastAsia="宋体" w:hAnsi="Courier New" w:cs="Courier New"/>
-          <w:color w:val="222222"/>
-          <w:kern w:val="0"/>
-          <w:szCs w:val="21"/>
-        </w:rPr>
-        <w:t xml:space="preserve"> </w:t>
-      </w:r>
-      <w:proofErr w:type="spellStart"/>
-      <w:r>
-        <w:rPr>
-          <w:rFonts w:ascii="Courier New" w:eastAsia="宋体" w:hAnsi="Courier New" w:cs="Courier New"/>
-          <w:color w:val="222222"/>
-          <w:kern w:val="0"/>
-          <w:szCs w:val="21"/>
-        </w:rPr>
-        <w:t>myNewDatabase</w:t>
-      </w:r>
-      <w:proofErr w:type="spellEnd"/>
+        <w:t>use myNewDatabase</w:t>
+      </w:r>
     </w:p>
     <w:p>
       <w:pPr>
@@ -4723,24 +4042,12 @@
         <w:wordWrap w:val="0"/>
         <w:spacing w:before="360" w:afterLines="0" w:after="120" w:line="360" w:lineRule="atLeast"/>
         <w:rPr>
-          <w:rFonts w:ascii="Courier New" w:eastAsia="宋体" w:hAnsi="Courier New" w:cs="Courier New" w:hint="eastAsia"/>
-          <w:color w:val="222222"/>
-          <w:kern w:val="0"/>
-          <w:szCs w:val="21"/>
-        </w:rPr>
-      </w:pPr>
-      <w:proofErr w:type="spellStart"/>
-      <w:proofErr w:type="gramStart"/>
-      <w:r>
-        <w:rPr>
           <w:rFonts w:ascii="Courier New" w:eastAsia="宋体" w:hAnsi="Courier New" w:cs="Courier New"/>
           <w:color w:val="222222"/>
           <w:kern w:val="0"/>
           <w:szCs w:val="21"/>
         </w:rPr>
-        <w:t>db.myCollection.insert</w:t>
-      </w:r>
-      <w:proofErr w:type="spellEnd"/>
+      </w:pPr>
       <w:r>
         <w:rPr>
           <w:rFonts w:ascii="Courier New" w:eastAsia="宋体" w:hAnsi="Courier New" w:cs="Courier New"/>
@@ -4748,17 +4055,7 @@
           <w:kern w:val="0"/>
           <w:szCs w:val="21"/>
         </w:rPr>
-        <w:t>(</w:t>
-      </w:r>
-      <w:proofErr w:type="gramEnd"/>
-      <w:r>
-        <w:rPr>
-          <w:rFonts w:ascii="Courier New" w:eastAsia="宋体" w:hAnsi="Courier New" w:cs="Courier New"/>
-          <w:color w:val="222222"/>
-          <w:kern w:val="0"/>
-          <w:szCs w:val="21"/>
-        </w:rPr>
-        <w:t xml:space="preserve"> { x</w:t>
+        <w:t>db.myCollection.insert( { x</w:t>
       </w:r>
       <w:r>
         <w:rPr>
@@ -4831,7 +4128,7 @@
           <w:szCs w:val="21"/>
         </w:rPr>
       </w:pPr>
-      <w:hyperlink r:id="rId13" w:anchor="id1" w:history="1">
+      <w:hyperlink r:id="rId15" w:anchor="id1" w:history="1">
         <w:r>
           <w:rPr>
             <w:rStyle w:val="problematic"/>
@@ -4842,23 +4139,21 @@
           <w:t>``</w:t>
         </w:r>
       </w:hyperlink>
-      <w:proofErr w:type="spellStart"/>
       <w:r>
         <w:rPr>
           <w:rFonts w:ascii="Helvetica" w:hAnsi="Helvetica" w:cs="Helvetica"/>
           <w:color w:val="494747"/>
           <w:shd w:val="clear" w:color="auto" w:fill="FFFFFF"/>
         </w:rPr>
-        <w:t>db</w:t>
-      </w:r>
-      <w:proofErr w:type="spellEnd"/>
+        <w:t>db``</w:t>
+      </w:r>
       <w:r>
         <w:rPr>
           <w:rFonts w:ascii="Helvetica" w:hAnsi="Helvetica" w:cs="Helvetica"/>
           <w:color w:val="494747"/>
           <w:shd w:val="clear" w:color="auto" w:fill="FFFFFF"/>
         </w:rPr>
-        <w:t>``</w:t>
+        <w:t>指当前数据库。</w:t>
       </w:r>
       <w:r>
         <w:rPr>
@@ -4866,41 +4161,20 @@
           <w:color w:val="494747"/>
           <w:shd w:val="clear" w:color="auto" w:fill="FFFFFF"/>
         </w:rPr>
-        <w:t>指当前数据库。</w:t>
-      </w:r>
-      <w:proofErr w:type="spellStart"/>
+        <w:t>myCollection``</w:t>
+      </w:r>
       <w:r>
         <w:rPr>
           <w:rFonts w:ascii="Helvetica" w:hAnsi="Helvetica" w:cs="Helvetica"/>
           <w:color w:val="494747"/>
           <w:shd w:val="clear" w:color="auto" w:fill="FFFFFF"/>
         </w:rPr>
-        <w:t>myCollection</w:t>
-      </w:r>
-      <w:proofErr w:type="spellEnd"/>
-      <w:r>
-        <w:rPr>
-          <w:rFonts w:ascii="Helvetica" w:hAnsi="Helvetica" w:cs="Helvetica"/>
-          <w:color w:val="494747"/>
-          <w:shd w:val="clear" w:color="auto" w:fill="FFFFFF"/>
-        </w:rPr>
-        <w:t>``</w:t>
-      </w:r>
-      <w:r>
-        <w:rPr>
-          <w:rFonts w:ascii="Helvetica" w:hAnsi="Helvetica" w:cs="Helvetica"/>
-          <w:color w:val="494747"/>
-          <w:shd w:val="clear" w:color="auto" w:fill="FFFFFF"/>
-        </w:rPr>
         <w:t>是集合的名称</w:t>
       </w:r>
     </w:p>
     <w:p>
       <w:pPr>
         <w:spacing w:after="156"/>
-        <w:rPr>
-          <w:rFonts w:hint="eastAsia"/>
-        </w:rPr>
       </w:pPr>
     </w:p>
     <w:p>
@@ -4914,14 +4188,12 @@
         <w:spacing w:before="360" w:after="156" w:line="360" w:lineRule="atLeast"/>
         <w:rPr>
           <w:rStyle w:val="p"/>
-          <w:rFonts w:ascii="Courier New" w:hAnsi="Courier New" w:cs="Courier New" w:hint="eastAsia"/>
+          <w:rFonts w:ascii="Courier New" w:hAnsi="Courier New" w:cs="Courier New"/>
           <w:color w:val="222222"/>
           <w:sz w:val="21"/>
           <w:szCs w:val="21"/>
         </w:rPr>
       </w:pPr>
-      <w:proofErr w:type="spellStart"/>
-      <w:proofErr w:type="gramStart"/>
       <w:r>
         <w:rPr>
           <w:rStyle w:val="nx"/>
@@ -4972,7 +4244,6 @@
         </w:rPr>
         <w:t>find</w:t>
       </w:r>
-      <w:proofErr w:type="spellEnd"/>
       <w:r>
         <w:rPr>
           <w:rStyle w:val="p"/>
@@ -4981,18 +4252,7 @@
           <w:sz w:val="21"/>
           <w:szCs w:val="21"/>
         </w:rPr>
-        <w:t>(</w:t>
-      </w:r>
-      <w:proofErr w:type="gramEnd"/>
-      <w:r>
-        <w:rPr>
-          <w:rStyle w:val="p"/>
-          <w:rFonts w:ascii="Courier New" w:hAnsi="Courier New" w:cs="Courier New"/>
-          <w:color w:val="222222"/>
-          <w:sz w:val="21"/>
-          <w:szCs w:val="21"/>
-        </w:rPr>
-        <w:t>).</w:t>
+        <w:t>().</w:t>
       </w:r>
       <w:r>
         <w:rPr>
@@ -5046,9 +4306,6 @@
       <w:pPr>
         <w:pStyle w:val="3"/>
         <w:spacing w:after="156"/>
-        <w:rPr>
-          <w:rFonts w:hint="eastAsia"/>
-        </w:rPr>
       </w:pPr>
       <w:r>
         <w:rPr>
@@ -5060,9 +4317,6 @@
     <w:p>
       <w:pPr>
         <w:spacing w:after="156"/>
-        <w:rPr>
-          <w:rFonts w:hint="eastAsia"/>
-        </w:rPr>
       </w:pPr>
       <w:r>
         <w:rPr>
@@ -5119,9 +4373,6 @@
     <w:p>
       <w:pPr>
         <w:spacing w:after="156"/>
-        <w:rPr>
-          <w:rFonts w:hint="eastAsia"/>
-        </w:rPr>
       </w:pPr>
       <w:r>
         <w:rPr>
@@ -5129,32 +4380,40 @@
         </w:rPr>
         <w:tab/>
       </w:r>
-      <w:hyperlink r:id="rId14" w:anchor="db.collection.insert" w:tooltip="db.collection.insert()" w:history="1">
-        <w:proofErr w:type="gramStart"/>
+      <w:hyperlink r:id="rId16" w:anchor="db.collection.insert" w:tooltip="db.collection.insert()" w:history="1">
         <w:r>
           <w:rPr>
             <w:rStyle w:val="a8"/>
           </w:rPr>
-          <w:t>db.collection.ins</w:t>
+          <w:t>db.collection.insert()</w:t>
         </w:r>
+      </w:hyperlink>
+    </w:p>
+    <w:p>
+      <w:pPr>
+        <w:spacing w:after="156"/>
+        <w:ind w:firstLine="420"/>
+      </w:pPr>
+      <w:hyperlink r:id="rId17" w:anchor="db.collection.insertOne" w:tooltip="db.collection.insertOne()" w:history="1">
         <w:r>
           <w:rPr>
             <w:rStyle w:val="a8"/>
           </w:rPr>
-          <w:t>e</w:t>
+          <w:t>db.collection.insertOne()</w:t>
         </w:r>
+      </w:hyperlink>
+    </w:p>
+    <w:p>
+      <w:pPr>
+        <w:spacing w:after="156"/>
+        <w:ind w:firstLine="420"/>
+      </w:pPr>
+      <w:hyperlink r:id="rId18" w:anchor="db.collection.insertMany" w:tooltip="db.collection.insertMany()" w:history="1">
         <w:r>
           <w:rPr>
             <w:rStyle w:val="a8"/>
           </w:rPr>
-          <w:t>rt(</w:t>
-        </w:r>
-        <w:proofErr w:type="gramEnd"/>
-        <w:r>
-          <w:rPr>
-            <w:rStyle w:val="a8"/>
-          </w:rPr>
-          <w:t>)</w:t>
+          <w:t>db.collection.insertMany()</w:t>
         </w:r>
       </w:hyperlink>
     </w:p>
@@ -5163,57 +4422,7 @@
         <w:spacing w:after="156"/>
         <w:ind w:firstLine="420"/>
         <w:rPr>
-          <w:rFonts w:hint="eastAsia"/>
-        </w:rPr>
-      </w:pPr>
-      <w:hyperlink r:id="rId15" w:anchor="db.collection.insertOne" w:tooltip="db.collection.insertOne()" w:history="1">
-        <w:proofErr w:type="gramStart"/>
-        <w:r>
-          <w:rPr>
-            <w:rStyle w:val="a8"/>
-          </w:rPr>
-          <w:t>db.collection.insertOne(</w:t>
-        </w:r>
-        <w:proofErr w:type="gramEnd"/>
-        <w:r>
-          <w:rPr>
-            <w:rStyle w:val="a8"/>
-          </w:rPr>
-          <w:t>)</w:t>
-        </w:r>
-      </w:hyperlink>
-    </w:p>
-    <w:p>
-      <w:pPr>
-        <w:spacing w:after="156"/>
-        <w:ind w:firstLine="420"/>
-        <w:rPr>
-          <w:rFonts w:hint="eastAsia"/>
-        </w:rPr>
-      </w:pPr>
-      <w:hyperlink r:id="rId16" w:anchor="db.collection.insertMany" w:tooltip="db.collection.insertMany()" w:history="1">
-        <w:proofErr w:type="gramStart"/>
-        <w:r>
-          <w:rPr>
-            <w:rStyle w:val="a8"/>
-          </w:rPr>
-          <w:t>db.collection.insertMany(</w:t>
-        </w:r>
-        <w:proofErr w:type="gramEnd"/>
-        <w:r>
-          <w:rPr>
-            <w:rStyle w:val="a8"/>
-          </w:rPr>
-          <w:t>)</w:t>
-        </w:r>
-      </w:hyperlink>
-    </w:p>
-    <w:p>
-      <w:pPr>
-        <w:spacing w:after="156"/>
-        <w:ind w:firstLine="420"/>
-        <w:rPr>
-          <w:rFonts w:ascii="Helvetica" w:hAnsi="Helvetica" w:cs="Helvetica" w:hint="eastAsia"/>
+          <w:rFonts w:ascii="Helvetica" w:hAnsi="Helvetica" w:cs="Helvetica"/>
           <w:color w:val="494747"/>
           <w:shd w:val="clear" w:color="auto" w:fill="FFFFFF"/>
         </w:rPr>
@@ -5308,7 +4517,7 @@
         </w:rPr>
         <w:t> </w:t>
       </w:r>
-      <w:hyperlink r:id="rId17" w:history="1">
+      <w:hyperlink r:id="rId19" w:history="1">
         <w:r>
           <w:rPr>
             <w:rStyle w:val="aa"/>
@@ -5356,7 +4565,7 @@
         </w:rPr>
         <w:t> </w:t>
       </w:r>
-      <w:hyperlink r:id="rId18" w:history="1">
+      <w:hyperlink r:id="rId20" w:history="1">
         <w:r>
           <w:rPr>
             <w:rStyle w:val="aa"/>
@@ -5382,9 +4591,6 @@
       <w:pPr>
         <w:spacing w:after="156"/>
         <w:ind w:firstLine="420"/>
-        <w:rPr>
-          <w:rFonts w:hint="eastAsia"/>
-        </w:rPr>
       </w:pPr>
       <w:r>
         <w:rPr>
@@ -5406,7 +4612,7 @@
                     <pic:cNvPicPr/>
                   </pic:nvPicPr>
                   <pic:blipFill>
-                    <a:blip r:embed="rId19"/>
+                    <a:blip r:embed="rId21"/>
                     <a:stretch>
                       <a:fillRect/>
                     </a:stretch>
@@ -5431,9 +4637,6 @@
       <w:pPr>
         <w:pStyle w:val="3"/>
         <w:spacing w:after="156"/>
-        <w:rPr>
-          <w:rFonts w:hint="eastAsia"/>
-        </w:rPr>
       </w:pPr>
       <w:r>
         <w:rPr>
@@ -5445,29 +4648,29 @@
     <w:p>
       <w:pPr>
         <w:spacing w:after="156"/>
-        <w:rPr>
-          <w:rFonts w:ascii="Helvetica" w:hAnsi="Helvetica" w:cs="Helvetica" w:hint="eastAsia"/>
-          <w:color w:val="494747"/>
-          <w:shd w:val="clear" w:color="auto" w:fill="FFFFFF"/>
-        </w:rPr>
-      </w:pPr>
-      <w:r>
         <w:rPr>
           <w:rFonts w:ascii="Helvetica" w:hAnsi="Helvetica" w:cs="Helvetica"/>
           <w:color w:val="494747"/>
           <w:shd w:val="clear" w:color="auto" w:fill="FFFFFF"/>
         </w:rPr>
-        <w:t>更新操作修改</w:t>
-      </w:r>
+      </w:pPr>
       <w:r>
         <w:rPr>
           <w:rFonts w:ascii="Helvetica" w:hAnsi="Helvetica" w:cs="Helvetica"/>
           <w:color w:val="494747"/>
           <w:shd w:val="clear" w:color="auto" w:fill="FFFFFF"/>
         </w:rPr>
+        <w:t>更新操作修改</w:t>
+      </w:r>
+      <w:r>
+        <w:rPr>
+          <w:rFonts w:ascii="Helvetica" w:hAnsi="Helvetica" w:cs="Helvetica"/>
+          <w:color w:val="494747"/>
+          <w:shd w:val="clear" w:color="auto" w:fill="FFFFFF"/>
+        </w:rPr>
         <w:t> </w:t>
       </w:r>
-      <w:hyperlink r:id="rId20" w:anchor="collections" w:history="1">
+      <w:hyperlink r:id="rId22" w:anchor="collections" w:history="1">
         <w:r>
           <w:rPr>
             <w:rStyle w:val="aa"/>
@@ -5515,7 +4718,7 @@
         </w:rPr>
         <w:t> </w:t>
       </w:r>
-      <w:hyperlink r:id="rId21" w:anchor="bson-document-format" w:history="1">
+      <w:hyperlink r:id="rId23" w:anchor="bson-document-format" w:history="1">
         <w:r>
           <w:rPr>
             <w:rStyle w:val="aa"/>
@@ -5589,7 +4792,7 @@
           <w:szCs w:val="24"/>
         </w:rPr>
       </w:pPr>
-      <w:hyperlink r:id="rId22" w:anchor="db.collection.update" w:tooltip="db.collection.update()" w:history="1">
+      <w:hyperlink r:id="rId24" w:anchor="db.collection.update" w:tooltip="db.collection.update()" w:history="1">
         <w:r>
           <w:rPr>
             <w:rFonts w:ascii="Courier New" w:eastAsia="宋体" w:hAnsi="Courier New" w:cs="Courier New"/>
@@ -5619,7 +4822,7 @@
           <w:szCs w:val="24"/>
         </w:rPr>
       </w:pPr>
-      <w:hyperlink r:id="rId23" w:anchor="db.collection.updateOne" w:tooltip="db.collection.updateOne()" w:history="1">
+      <w:hyperlink r:id="rId25" w:anchor="db.collection.updateOne" w:tooltip="db.collection.updateOne()" w:history="1">
         <w:r>
           <w:rPr>
             <w:rFonts w:ascii="Courier New" w:eastAsia="宋体" w:hAnsi="Courier New" w:cs="Courier New"/>
@@ -5671,7 +4874,6 @@
           <w:szCs w:val="24"/>
         </w:rPr>
       </w:pPr>
-      <w:proofErr w:type="spellStart"/>
       <w:r>
         <w:rPr>
           <w:rFonts w:ascii="Helvetica" w:eastAsia="宋体" w:hAnsi="Helvetica" w:cs="Helvetica"/>
@@ -5680,18 +4882,7 @@
           <w:sz w:val="24"/>
           <w:szCs w:val="24"/>
         </w:rPr>
-        <w:t>method:db.collection.updateMany</w:t>
-      </w:r>
-      <w:proofErr w:type="spellEnd"/>
-      <w:r>
-        <w:rPr>
-          <w:rFonts w:ascii="Helvetica" w:eastAsia="宋体" w:hAnsi="Helvetica" w:cs="Helvetica"/>
-          <w:color w:val="494747"/>
-          <w:kern w:val="0"/>
-          <w:sz w:val="24"/>
-          <w:szCs w:val="24"/>
-        </w:rPr>
-        <w:t>() </w:t>
+        <w:t>method:db.collection.updateMany() </w:t>
       </w:r>
       <w:r>
         <w:rPr>
@@ -5723,7 +4914,7 @@
           <w:szCs w:val="24"/>
         </w:rPr>
       </w:pPr>
-      <w:hyperlink r:id="rId24" w:anchor="db.collection.replaceOne" w:tooltip="db.collection.replaceOne()" w:history="1">
+      <w:hyperlink r:id="rId26" w:anchor="db.collection.replaceOne" w:tooltip="db.collection.replaceOne()" w:history="1">
         <w:r>
           <w:rPr>
             <w:rFonts w:ascii="Courier New" w:eastAsia="宋体" w:hAnsi="Courier New" w:cs="Courier New"/>
@@ -5762,26 +4953,18 @@
       <w:pPr>
         <w:spacing w:after="156"/>
         <w:rPr>
-          <w:rFonts w:ascii="Helvetica" w:hAnsi="Helvetica" w:cs="Helvetica" w:hint="eastAsia"/>
-          <w:color w:val="494747"/>
-          <w:shd w:val="clear" w:color="auto" w:fill="FFFFFF"/>
-        </w:rPr>
-      </w:pPr>
-      <w:r>
-        <w:rPr>
           <w:rFonts w:ascii="Helvetica" w:hAnsi="Helvetica" w:cs="Helvetica"/>
           <w:color w:val="494747"/>
           <w:shd w:val="clear" w:color="auto" w:fill="FFFFFF"/>
         </w:rPr>
-        <w:t>在</w:t>
-      </w:r>
+      </w:pPr>
       <w:r>
         <w:rPr>
           <w:rFonts w:ascii="Helvetica" w:hAnsi="Helvetica" w:cs="Helvetica"/>
           <w:color w:val="494747"/>
           <w:shd w:val="clear" w:color="auto" w:fill="FFFFFF"/>
         </w:rPr>
-        <w:t>MongoDB</w:t>
+        <w:t>在</w:t>
       </w:r>
       <w:r>
         <w:rPr>
@@ -5789,7 +4972,7 @@
           <w:color w:val="494747"/>
           <w:shd w:val="clear" w:color="auto" w:fill="FFFFFF"/>
         </w:rPr>
-        <w:t>中</w:t>
+        <w:t>MongoDB</w:t>
       </w:r>
       <w:r>
         <w:rPr>
@@ -5797,7 +4980,7 @@
           <w:color w:val="494747"/>
           <w:shd w:val="clear" w:color="auto" w:fill="FFFFFF"/>
         </w:rPr>
-        <w:t>,</w:t>
+        <w:t>中</w:t>
       </w:r>
       <w:r>
         <w:rPr>
@@ -5805,7 +4988,7 @@
           <w:color w:val="494747"/>
           <w:shd w:val="clear" w:color="auto" w:fill="FFFFFF"/>
         </w:rPr>
-        <w:t>更新操作作用于单个集合。</w:t>
+        <w:t>,</w:t>
       </w:r>
       <w:r>
         <w:rPr>
@@ -5813,7 +4996,7 @@
           <w:color w:val="494747"/>
           <w:shd w:val="clear" w:color="auto" w:fill="FFFFFF"/>
         </w:rPr>
-        <w:t>MongoDB</w:t>
+        <w:t>更新操作作用于单个集合。</w:t>
       </w:r>
       <w:r>
         <w:rPr>
@@ -5821,7 +5004,7 @@
           <w:color w:val="494747"/>
           <w:shd w:val="clear" w:color="auto" w:fill="FFFFFF"/>
         </w:rPr>
-        <w:t>中所有的写操作在单个</w:t>
+        <w:t>MongoDB</w:t>
       </w:r>
       <w:r>
         <w:rPr>
@@ -5829,9 +5012,17 @@
           <w:color w:val="494747"/>
           <w:shd w:val="clear" w:color="auto" w:fill="FFFFFF"/>
         </w:rPr>
+        <w:t>中所有的写操作在单个</w:t>
+      </w:r>
+      <w:r>
+        <w:rPr>
+          <w:rFonts w:ascii="Helvetica" w:hAnsi="Helvetica" w:cs="Helvetica"/>
+          <w:color w:val="494747"/>
+          <w:shd w:val="clear" w:color="auto" w:fill="FFFFFF"/>
+        </w:rPr>
         <w:t> </w:t>
       </w:r>
-      <w:hyperlink r:id="rId25" w:history="1">
+      <w:hyperlink r:id="rId27" w:history="1">
         <w:r>
           <w:rPr>
             <w:rStyle w:val="aa"/>
@@ -5879,7 +5070,7 @@
         </w:rPr>
         <w:t> </w:t>
       </w:r>
-      <w:hyperlink r:id="rId26" w:history="1">
+      <w:hyperlink r:id="rId28" w:history="1">
         <w:r>
           <w:rPr>
             <w:rStyle w:val="aa"/>
@@ -5905,28 +5096,28 @@
       <w:pPr>
         <w:spacing w:after="156"/>
         <w:rPr>
-          <w:rFonts w:ascii="Helvetica" w:hAnsi="Helvetica" w:cs="Helvetica" w:hint="eastAsia"/>
-          <w:color w:val="494747"/>
-          <w:shd w:val="clear" w:color="auto" w:fill="FFFFFF"/>
-        </w:rPr>
-      </w:pPr>
-      <w:r>
-        <w:rPr>
           <w:rFonts w:ascii="Helvetica" w:hAnsi="Helvetica" w:cs="Helvetica"/>
           <w:color w:val="494747"/>
           <w:shd w:val="clear" w:color="auto" w:fill="FFFFFF"/>
         </w:rPr>
-        <w:t>你可以指定条件或过滤器来找到要更新的文档。这些</w:t>
-      </w:r>
+      </w:pPr>
       <w:r>
         <w:rPr>
           <w:rFonts w:ascii="Helvetica" w:hAnsi="Helvetica" w:cs="Helvetica"/>
           <w:color w:val="494747"/>
           <w:shd w:val="clear" w:color="auto" w:fill="FFFFFF"/>
         </w:rPr>
+        <w:t>你可以指定条件或过滤器来找到要更新的文档。这些</w:t>
+      </w:r>
+      <w:r>
+        <w:rPr>
+          <w:rFonts w:ascii="Helvetica" w:hAnsi="Helvetica" w:cs="Helvetica"/>
+          <w:color w:val="494747"/>
+          <w:shd w:val="clear" w:color="auto" w:fill="FFFFFF"/>
+        </w:rPr>
         <w:t> </w:t>
       </w:r>
-      <w:hyperlink r:id="rId27" w:anchor="document-query-filter" w:history="1">
+      <w:hyperlink r:id="rId29" w:anchor="document-query-filter" w:history="1">
         <w:r>
           <w:rPr>
             <w:rStyle w:val="aa"/>
@@ -5959,9 +5150,6 @@
     <w:p>
       <w:pPr>
         <w:spacing w:after="156"/>
-        <w:rPr>
-          <w:rFonts w:hint="eastAsia"/>
-        </w:rPr>
       </w:pPr>
       <w:r>
         <w:rPr>
@@ -5983,7 +5171,7 @@
                     <pic:cNvPicPr/>
                   </pic:nvPicPr>
                   <pic:blipFill>
-                    <a:blip r:embed="rId28"/>
+                    <a:blip r:embed="rId30"/>
                     <a:stretch>
                       <a:fillRect/>
                     </a:stretch>
@@ -6042,8 +5230,6 @@
           <w:szCs w:val="18"/>
         </w:rPr>
       </w:pPr>
-      <w:proofErr w:type="spellStart"/>
-      <w:proofErr w:type="gramStart"/>
       <w:r>
         <w:rPr>
           <w:rFonts w:ascii="Consolas" w:eastAsia="宋体" w:hAnsi="Consolas" w:cs="Consolas"/>
@@ -6052,20 +5238,8 @@
           <w:sz w:val="18"/>
           <w:szCs w:val="18"/>
         </w:rPr>
-        <w:t>db.collection.update</w:t>
-      </w:r>
-      <w:proofErr w:type="spellEnd"/>
-      <w:r>
-        <w:rPr>
-          <w:rFonts w:ascii="Consolas" w:eastAsia="宋体" w:hAnsi="Consolas" w:cs="Consolas"/>
-          <w:color w:val="333333"/>
-          <w:kern w:val="0"/>
-          <w:sz w:val="18"/>
-          <w:szCs w:val="18"/>
-        </w:rPr>
-        <w:t>(</w:t>
-      </w:r>
-      <w:proofErr w:type="gramEnd"/>
+        <w:t>db.collection.update(</w:t>
+      </w:r>
     </w:p>
     <w:p>
       <w:pPr>
@@ -6113,29 +5287,7 @@
           <w:sz w:val="18"/>
           <w:szCs w:val="18"/>
         </w:rPr>
-        <w:t xml:space="preserve">   &lt;</w:t>
-      </w:r>
-      <w:proofErr w:type="gramStart"/>
-      <w:r>
-        <w:rPr>
-          <w:rFonts w:ascii="Consolas" w:eastAsia="宋体" w:hAnsi="Consolas" w:cs="Consolas"/>
-          <w:color w:val="333333"/>
-          <w:kern w:val="0"/>
-          <w:sz w:val="18"/>
-          <w:szCs w:val="18"/>
-        </w:rPr>
-        <w:t>query</w:t>
-      </w:r>
-      <w:proofErr w:type="gramEnd"/>
-      <w:r>
-        <w:rPr>
-          <w:rFonts w:ascii="Consolas" w:eastAsia="宋体" w:hAnsi="Consolas" w:cs="Consolas"/>
-          <w:color w:val="333333"/>
-          <w:kern w:val="0"/>
-          <w:sz w:val="18"/>
-          <w:szCs w:val="18"/>
-        </w:rPr>
-        <w:t>&gt;,</w:t>
+        <w:t xml:space="preserve">   &lt;query&gt;,</w:t>
       </w:r>
     </w:p>
     <w:p>
@@ -6184,29 +5336,7 @@
           <w:sz w:val="18"/>
           <w:szCs w:val="18"/>
         </w:rPr>
-        <w:t xml:space="preserve">   &lt;</w:t>
-      </w:r>
-      <w:proofErr w:type="gramStart"/>
-      <w:r>
-        <w:rPr>
-          <w:rFonts w:ascii="Consolas" w:eastAsia="宋体" w:hAnsi="Consolas" w:cs="Consolas"/>
-          <w:color w:val="333333"/>
-          <w:kern w:val="0"/>
-          <w:sz w:val="18"/>
-          <w:szCs w:val="18"/>
-        </w:rPr>
-        <w:t>update</w:t>
-      </w:r>
-      <w:proofErr w:type="gramEnd"/>
-      <w:r>
-        <w:rPr>
-          <w:rFonts w:ascii="Consolas" w:eastAsia="宋体" w:hAnsi="Consolas" w:cs="Consolas"/>
-          <w:color w:val="333333"/>
-          <w:kern w:val="0"/>
-          <w:sz w:val="18"/>
-          <w:szCs w:val="18"/>
-        </w:rPr>
-        <w:t>&gt;,</w:t>
+        <w:t xml:space="preserve">   &lt;update&gt;,</w:t>
       </w:r>
     </w:p>
     <w:p>
@@ -6304,51 +5434,7 @@
           <w:sz w:val="18"/>
           <w:szCs w:val="18"/>
         </w:rPr>
-        <w:t xml:space="preserve">     </w:t>
-      </w:r>
-      <w:proofErr w:type="spellStart"/>
-      <w:r>
-        <w:rPr>
-          <w:rFonts w:ascii="Consolas" w:eastAsia="宋体" w:hAnsi="Consolas" w:cs="Consolas"/>
-          <w:color w:val="333333"/>
-          <w:kern w:val="0"/>
-          <w:sz w:val="18"/>
-          <w:szCs w:val="18"/>
-        </w:rPr>
-        <w:t>upsert</w:t>
-      </w:r>
-      <w:proofErr w:type="spellEnd"/>
-      <w:r>
-        <w:rPr>
-          <w:rFonts w:ascii="Consolas" w:eastAsia="宋体" w:hAnsi="Consolas" w:cs="Consolas"/>
-          <w:color w:val="333333"/>
-          <w:kern w:val="0"/>
-          <w:sz w:val="18"/>
-          <w:szCs w:val="18"/>
-        </w:rPr>
-        <w:t>: &lt;</w:t>
-      </w:r>
-      <w:proofErr w:type="spellStart"/>
-      <w:r>
-        <w:rPr>
-          <w:rFonts w:ascii="Consolas" w:eastAsia="宋体" w:hAnsi="Consolas" w:cs="Consolas"/>
-          <w:color w:val="333333"/>
-          <w:kern w:val="0"/>
-          <w:sz w:val="18"/>
-          <w:szCs w:val="18"/>
-        </w:rPr>
-        <w:t>boolean</w:t>
-      </w:r>
-      <w:proofErr w:type="spellEnd"/>
-      <w:r>
-        <w:rPr>
-          <w:rFonts w:ascii="Consolas" w:eastAsia="宋体" w:hAnsi="Consolas" w:cs="Consolas"/>
-          <w:color w:val="333333"/>
-          <w:kern w:val="0"/>
-          <w:sz w:val="18"/>
-          <w:szCs w:val="18"/>
-        </w:rPr>
-        <w:t>&gt;,</w:t>
+        <w:t xml:space="preserve">     upsert: &lt;boolean&gt;,</w:t>
       </w:r>
       <w:r>
         <w:rPr>
@@ -6391,7 +5477,6 @@
         </w:rPr>
         <w:t>的记录，是否插入</w:t>
       </w:r>
-      <w:proofErr w:type="spellStart"/>
       <w:r>
         <w:rPr>
           <w:rFonts w:ascii="Helvetica" w:hAnsi="Helvetica" w:cs="Helvetica"/>
@@ -6402,7 +5487,6 @@
         </w:rPr>
         <w:t>objNew,true</w:t>
       </w:r>
-      <w:proofErr w:type="spellEnd"/>
       <w:r>
         <w:rPr>
           <w:rFonts w:ascii="Helvetica" w:hAnsi="Helvetica" w:cs="Helvetica"/>
@@ -6480,29 +5564,7 @@
           <w:sz w:val="18"/>
           <w:szCs w:val="18"/>
         </w:rPr>
-        <w:t xml:space="preserve">     multi: &lt;</w:t>
-      </w:r>
-      <w:proofErr w:type="spellStart"/>
-      <w:r>
-        <w:rPr>
-          <w:rFonts w:ascii="Consolas" w:eastAsia="宋体" w:hAnsi="Consolas" w:cs="Consolas"/>
-          <w:color w:val="333333"/>
-          <w:kern w:val="0"/>
-          <w:sz w:val="18"/>
-          <w:szCs w:val="18"/>
-        </w:rPr>
-        <w:t>boolean</w:t>
-      </w:r>
-      <w:proofErr w:type="spellEnd"/>
-      <w:r>
-        <w:rPr>
-          <w:rFonts w:ascii="Consolas" w:eastAsia="宋体" w:hAnsi="Consolas" w:cs="Consolas"/>
-          <w:color w:val="333333"/>
-          <w:kern w:val="0"/>
-          <w:sz w:val="18"/>
-          <w:szCs w:val="18"/>
-        </w:rPr>
-        <w:t>&gt;,</w:t>
+        <w:t xml:space="preserve">     multi: &lt;boolean&gt;,</w:t>
       </w:r>
       <w:r>
         <w:rPr>
@@ -6612,29 +5674,7 @@
           <w:sz w:val="18"/>
           <w:szCs w:val="18"/>
         </w:rPr>
-        <w:t xml:space="preserve">     </w:t>
-      </w:r>
-      <w:proofErr w:type="spellStart"/>
-      <w:r>
-        <w:rPr>
-          <w:rFonts w:ascii="Consolas" w:eastAsia="宋体" w:hAnsi="Consolas" w:cs="Consolas"/>
-          <w:color w:val="333333"/>
-          <w:kern w:val="0"/>
-          <w:sz w:val="18"/>
-          <w:szCs w:val="18"/>
-        </w:rPr>
-        <w:t>writeConcern</w:t>
-      </w:r>
-      <w:proofErr w:type="spellEnd"/>
-      <w:r>
-        <w:rPr>
-          <w:rFonts w:ascii="Consolas" w:eastAsia="宋体" w:hAnsi="Consolas" w:cs="Consolas"/>
-          <w:color w:val="333333"/>
-          <w:kern w:val="0"/>
-          <w:sz w:val="18"/>
-          <w:szCs w:val="18"/>
-        </w:rPr>
-        <w:t>: &lt;document&gt;</w:t>
+        <w:t xml:space="preserve">     writeConcern: &lt;document&gt;</w:t>
       </w:r>
       <w:r>
         <w:rPr>
@@ -6759,17 +5799,11 @@
     <w:p>
       <w:pPr>
         <w:spacing w:after="156"/>
-        <w:rPr>
-          <w:rFonts w:hint="eastAsia"/>
-        </w:rPr>
       </w:pPr>
     </w:p>
     <w:p>
       <w:pPr>
         <w:spacing w:after="156"/>
-        <w:rPr>
-          <w:rFonts w:hint="eastAsia"/>
-        </w:rPr>
       </w:pPr>
       <w:r>
         <w:rPr>
@@ -6787,7 +5821,7 @@
         </w:rPr>
         <w:t> </w:t>
       </w:r>
-      <w:hyperlink r:id="rId29" w:history="1">
+      <w:hyperlink r:id="rId31" w:history="1">
         <w:r>
           <w:rPr>
             <w:rStyle w:val="aa"/>
@@ -6813,9 +5847,6 @@
       <w:pPr>
         <w:pStyle w:val="3"/>
         <w:spacing w:after="156"/>
-        <w:rPr>
-          <w:rFonts w:hint="eastAsia"/>
-        </w:rPr>
       </w:pPr>
       <w:r>
         <w:rPr>
@@ -6827,25 +5858,17 @@
     <w:p>
       <w:pPr>
         <w:spacing w:after="156"/>
-        <w:rPr>
-          <w:rFonts w:ascii="Helvetica" w:hAnsi="Helvetica" w:cs="Helvetica" w:hint="eastAsia"/>
-          <w:color w:val="494747"/>
-          <w:shd w:val="clear" w:color="auto" w:fill="FFFFFF"/>
-        </w:rPr>
-      </w:pPr>
-      <w:r>
-        <w:rPr>
-          <w:rFonts w:hint="eastAsia"/>
-        </w:rPr>
-        <w:tab/>
-      </w:r>
-      <w:r>
         <w:rPr>
           <w:rFonts w:ascii="Helvetica" w:hAnsi="Helvetica" w:cs="Helvetica"/>
           <w:color w:val="494747"/>
           <w:shd w:val="clear" w:color="auto" w:fill="FFFFFF"/>
         </w:rPr>
-        <w:t>读操作获取</w:t>
+      </w:pPr>
+      <w:r>
+        <w:rPr>
+          <w:rFonts w:hint="eastAsia"/>
+        </w:rPr>
+        <w:tab/>
       </w:r>
       <w:r>
         <w:rPr>
@@ -6853,9 +5876,17 @@
           <w:color w:val="494747"/>
           <w:shd w:val="clear" w:color="auto" w:fill="FFFFFF"/>
         </w:rPr>
+        <w:t>读操作获取</w:t>
+      </w:r>
+      <w:r>
+        <w:rPr>
+          <w:rFonts w:ascii="Helvetica" w:hAnsi="Helvetica" w:cs="Helvetica"/>
+          <w:color w:val="494747"/>
+          <w:shd w:val="clear" w:color="auto" w:fill="FFFFFF"/>
+        </w:rPr>
         <w:t> </w:t>
       </w:r>
-      <w:hyperlink r:id="rId30" w:anchor="collections" w:history="1">
+      <w:hyperlink r:id="rId32" w:anchor="collections" w:history="1">
         <w:r>
           <w:rPr>
             <w:rStyle w:val="aa"/>
@@ -6903,7 +5934,7 @@
         </w:rPr>
         <w:t> </w:t>
       </w:r>
-      <w:hyperlink r:id="rId31" w:anchor="bson-document-format" w:history="1">
+      <w:hyperlink r:id="rId33" w:anchor="bson-document-format" w:history="1">
         <w:r>
           <w:rPr>
             <w:rStyle w:val="aa"/>
@@ -6971,57 +6002,44 @@
     <w:p>
       <w:pPr>
         <w:spacing w:after="156"/>
-        <w:rPr>
-          <w:rFonts w:hint="eastAsia"/>
-        </w:rPr>
-      </w:pPr>
-      <w:hyperlink r:id="rId32" w:anchor="db.collection.find" w:tooltip="db.collection.find()" w:history="1">
-        <w:proofErr w:type="gramStart"/>
+      </w:pPr>
+      <w:hyperlink r:id="rId34" w:anchor="db.collection.find" w:tooltip="db.collection.find()" w:history="1">
         <w:r>
           <w:rPr>
             <w:rStyle w:val="pre"/>
             <w:rFonts w:ascii="Courier New" w:hAnsi="Courier New" w:cs="Courier New"/>
             <w:color w:val="006CBC"/>
           </w:rPr>
-          <w:t>db.collection.find(</w:t>
-        </w:r>
-        <w:proofErr w:type="gramEnd"/>
-        <w:r>
-          <w:rPr>
-            <w:rStyle w:val="pre"/>
-            <w:rFonts w:ascii="Courier New" w:hAnsi="Courier New" w:cs="Courier New"/>
-            <w:color w:val="006CBC"/>
-          </w:rPr>
-          <w:t>)</w:t>
+          <w:t>db.collection.find()</w:t>
         </w:r>
       </w:hyperlink>
     </w:p>
     <w:p>
       <w:pPr>
         <w:spacing w:after="156"/>
-        <w:rPr>
-          <w:rFonts w:ascii="Helvetica" w:hAnsi="Helvetica" w:cs="Helvetica" w:hint="eastAsia"/>
-          <w:color w:val="494747"/>
-          <w:shd w:val="clear" w:color="auto" w:fill="FFFFFF"/>
-        </w:rPr>
-      </w:pPr>
-      <w:r>
         <w:rPr>
           <w:rFonts w:ascii="Helvetica" w:hAnsi="Helvetica" w:cs="Helvetica"/>
           <w:color w:val="494747"/>
           <w:shd w:val="clear" w:color="auto" w:fill="FFFFFF"/>
         </w:rPr>
-        <w:t>你可以指定</w:t>
-      </w:r>
+      </w:pPr>
       <w:r>
         <w:rPr>
           <w:rFonts w:ascii="Helvetica" w:hAnsi="Helvetica" w:cs="Helvetica"/>
           <w:color w:val="494747"/>
           <w:shd w:val="clear" w:color="auto" w:fill="FFFFFF"/>
         </w:rPr>
+        <w:t>你可以指定</w:t>
+      </w:r>
+      <w:r>
+        <w:rPr>
+          <w:rFonts w:ascii="Helvetica" w:hAnsi="Helvetica" w:cs="Helvetica"/>
+          <w:color w:val="494747"/>
+          <w:shd w:val="clear" w:color="auto" w:fill="FFFFFF"/>
+        </w:rPr>
         <w:t> </w:t>
       </w:r>
-      <w:hyperlink r:id="rId33" w:anchor="read-operations-query-argument" w:history="1">
+      <w:hyperlink r:id="rId35" w:anchor="read-operations-query-argument" w:history="1">
         <w:r>
           <w:rPr>
             <w:rStyle w:val="aa"/>
@@ -7062,9 +6080,6 @@
     <w:p>
       <w:pPr>
         <w:spacing w:after="156"/>
-        <w:rPr>
-          <w:rFonts w:hint="eastAsia"/>
-        </w:rPr>
       </w:pPr>
       <w:r>
         <w:rPr>
@@ -7086,7 +6101,7 @@
                     <pic:cNvPicPr/>
                   </pic:nvPicPr>
                   <pic:blipFill>
-                    <a:blip r:embed="rId34"/>
+                    <a:blip r:embed="rId36"/>
                     <a:stretch>
                       <a:fillRect/>
                     </a:stretch>
@@ -7111,28 +6126,28 @@
       <w:pPr>
         <w:spacing w:after="156"/>
         <w:rPr>
-          <w:rFonts w:ascii="Helvetica" w:hAnsi="Helvetica" w:cs="Helvetica" w:hint="eastAsia"/>
-          <w:color w:val="494747"/>
-          <w:shd w:val="clear" w:color="auto" w:fill="FFFFFF"/>
-        </w:rPr>
-      </w:pPr>
-      <w:r>
-        <w:rPr>
           <w:rFonts w:ascii="Helvetica" w:hAnsi="Helvetica" w:cs="Helvetica"/>
           <w:color w:val="494747"/>
           <w:shd w:val="clear" w:color="auto" w:fill="FFFFFF"/>
         </w:rPr>
-        <w:t>示例请查看</w:t>
-      </w:r>
+      </w:pPr>
       <w:r>
         <w:rPr>
           <w:rFonts w:ascii="Helvetica" w:hAnsi="Helvetica" w:cs="Helvetica"/>
           <w:color w:val="494747"/>
           <w:shd w:val="clear" w:color="auto" w:fill="FFFFFF"/>
         </w:rPr>
+        <w:t>示例请查看</w:t>
+      </w:r>
+      <w:r>
+        <w:rPr>
+          <w:rFonts w:ascii="Helvetica" w:hAnsi="Helvetica" w:cs="Helvetica"/>
+          <w:color w:val="494747"/>
+          <w:shd w:val="clear" w:color="auto" w:fill="FFFFFF"/>
+        </w:rPr>
         <w:t> </w:t>
       </w:r>
-      <w:hyperlink r:id="rId35" w:history="1">
+      <w:hyperlink r:id="rId37" w:history="1">
         <w:r>
           <w:rPr>
             <w:rStyle w:val="aa"/>
@@ -7185,15 +6200,13 @@
         <w:wordWrap w:val="0"/>
         <w:spacing w:before="225" w:afterLines="0" w:after="120" w:line="300" w:lineRule="atLeast"/>
         <w:rPr>
-          <w:rFonts w:ascii="Consolas" w:eastAsia="宋体" w:hAnsi="Consolas" w:cs="Consolas" w:hint="eastAsia"/>
+          <w:rFonts w:ascii="Consolas" w:eastAsia="宋体" w:hAnsi="Consolas" w:cs="Consolas"/>
           <w:color w:val="333333"/>
           <w:kern w:val="0"/>
           <w:sz w:val="18"/>
           <w:szCs w:val="18"/>
         </w:rPr>
       </w:pPr>
-      <w:proofErr w:type="spellStart"/>
-      <w:proofErr w:type="gramStart"/>
       <w:r>
         <w:rPr>
           <w:rFonts w:ascii="Consolas" w:eastAsia="宋体" w:hAnsi="Consolas" w:cs="Consolas"/>
@@ -7202,20 +6215,8 @@
           <w:sz w:val="18"/>
           <w:szCs w:val="18"/>
         </w:rPr>
-        <w:t>db.collection.find</w:t>
-      </w:r>
-      <w:proofErr w:type="spellEnd"/>
-      <w:r>
-        <w:rPr>
-          <w:rFonts w:ascii="Consolas" w:eastAsia="宋体" w:hAnsi="Consolas" w:cs="Consolas"/>
-          <w:color w:val="333333"/>
-          <w:kern w:val="0"/>
-          <w:sz w:val="18"/>
-          <w:szCs w:val="18"/>
-        </w:rPr>
-        <w:t>(</w:t>
-      </w:r>
-      <w:proofErr w:type="gramEnd"/>
+        <w:t>db.collection.find(</w:t>
+      </w:r>
     </w:p>
     <w:p>
       <w:pPr>
@@ -7248,7 +6249,7 @@
         <w:wordWrap w:val="0"/>
         <w:spacing w:before="225" w:afterLines="0" w:after="120" w:line="300" w:lineRule="atLeast"/>
         <w:rPr>
-          <w:rFonts w:ascii="Consolas" w:eastAsia="宋体" w:hAnsi="Consolas" w:cs="Consolas" w:hint="eastAsia"/>
+          <w:rFonts w:ascii="Consolas" w:eastAsia="宋体" w:hAnsi="Consolas" w:cs="Consolas"/>
           <w:color w:val="333333"/>
           <w:kern w:val="0"/>
           <w:sz w:val="18"/>
@@ -7318,7 +6319,7 @@
         <w:wordWrap w:val="0"/>
         <w:spacing w:before="225" w:afterLines="0" w:after="120" w:line="300" w:lineRule="atLeast"/>
         <w:rPr>
-          <w:rFonts w:ascii="Consolas" w:eastAsia="宋体" w:hAnsi="Consolas" w:cs="Consolas" w:hint="eastAsia"/>
+          <w:rFonts w:ascii="Consolas" w:eastAsia="宋体" w:hAnsi="Consolas" w:cs="Consolas"/>
           <w:color w:val="333333"/>
           <w:kern w:val="0"/>
           <w:sz w:val="18"/>
@@ -7408,7 +6409,7 @@
         <w:wordWrap w:val="0"/>
         <w:spacing w:before="225" w:afterLines="0" w:after="120" w:line="300" w:lineRule="atLeast"/>
         <w:rPr>
-          <w:rFonts w:ascii="Consolas" w:eastAsia="宋体" w:hAnsi="Consolas" w:cs="Consolas" w:hint="eastAsia"/>
+          <w:rFonts w:ascii="Consolas" w:eastAsia="宋体" w:hAnsi="Consolas" w:cs="Consolas"/>
           <w:color w:val="333333"/>
           <w:kern w:val="0"/>
           <w:sz w:val="18"/>
@@ -7763,7 +6764,6 @@
                 <w:szCs w:val="21"/>
               </w:rPr>
             </w:pPr>
-            <w:proofErr w:type="spellStart"/>
             <w:r>
               <w:rPr>
                 <w:rFonts w:asciiTheme="minorEastAsia" w:hAnsiTheme="minorEastAsia" w:cs="宋体"/>
@@ -7772,18 +6772,7 @@
                 <w:szCs w:val="21"/>
                 <w:bdr w:val="none" w:sz="0" w:space="0" w:color="auto" w:frame="1"/>
               </w:rPr>
-              <w:t>db.col.find</w:t>
-            </w:r>
-            <w:proofErr w:type="spellEnd"/>
-            <w:r>
-              <w:rPr>
-                <w:rFonts w:asciiTheme="minorEastAsia" w:hAnsiTheme="minorEastAsia" w:cs="宋体"/>
-                <w:color w:val="333333"/>
-                <w:kern w:val="0"/>
-                <w:szCs w:val="21"/>
-                <w:bdr w:val="none" w:sz="0" w:space="0" w:color="auto" w:frame="1"/>
-              </w:rPr>
-              <w:t>({"by":"菜鸟教程"}).pretty()</w:t>
+              <w:t>db.col.find({"by":"菜鸟教程"}).pretty()</w:t>
             </w:r>
           </w:p>
         </w:tc>
@@ -7907,29 +6896,7 @@
                 <w:szCs w:val="21"/>
                 <w:bdr w:val="none" w:sz="0" w:space="0" w:color="auto" w:frame="1"/>
               </w:rPr>
-              <w:t>{&lt;key&gt;:{$</w:t>
-            </w:r>
-            <w:proofErr w:type="spellStart"/>
-            <w:r>
-              <w:rPr>
-                <w:rFonts w:asciiTheme="minorEastAsia" w:hAnsiTheme="minorEastAsia" w:cs="宋体"/>
-                <w:color w:val="333333"/>
-                <w:kern w:val="0"/>
-                <w:szCs w:val="21"/>
-                <w:bdr w:val="none" w:sz="0" w:space="0" w:color="auto" w:frame="1"/>
-              </w:rPr>
-              <w:t>lt</w:t>
-            </w:r>
-            <w:proofErr w:type="spellEnd"/>
-            <w:r>
-              <w:rPr>
-                <w:rFonts w:asciiTheme="minorEastAsia" w:hAnsiTheme="minorEastAsia" w:cs="宋体"/>
-                <w:color w:val="333333"/>
-                <w:kern w:val="0"/>
-                <w:szCs w:val="21"/>
-                <w:bdr w:val="none" w:sz="0" w:space="0" w:color="auto" w:frame="1"/>
-              </w:rPr>
-              <w:t>:&lt;value&gt;}}</w:t>
+              <w:t>{&lt;key&gt;:{$lt:&lt;value&gt;}}</w:t>
             </w:r>
           </w:p>
         </w:tc>
@@ -7962,7 +6929,6 @@
                 <w:szCs w:val="21"/>
               </w:rPr>
             </w:pPr>
-            <w:proofErr w:type="spellStart"/>
             <w:r>
               <w:rPr>
                 <w:rFonts w:asciiTheme="minorEastAsia" w:hAnsiTheme="minorEastAsia" w:cs="宋体"/>
@@ -7971,18 +6937,7 @@
                 <w:szCs w:val="21"/>
                 <w:bdr w:val="none" w:sz="0" w:space="0" w:color="auto" w:frame="1"/>
               </w:rPr>
-              <w:t>db.col.find</w:t>
-            </w:r>
-            <w:proofErr w:type="spellEnd"/>
-            <w:r>
-              <w:rPr>
-                <w:rFonts w:asciiTheme="minorEastAsia" w:hAnsiTheme="minorEastAsia" w:cs="宋体"/>
-                <w:color w:val="333333"/>
-                <w:kern w:val="0"/>
-                <w:szCs w:val="21"/>
-                <w:bdr w:val="none" w:sz="0" w:space="0" w:color="auto" w:frame="1"/>
-              </w:rPr>
-              <w:t>({"likes":{$lt:50}}).pretty()</w:t>
+              <w:t>db.col.find({"likes":{$lt:50}}).pretty()</w:t>
             </w:r>
           </w:p>
         </w:tc>
@@ -8106,29 +7061,7 @@
                 <w:szCs w:val="21"/>
                 <w:bdr w:val="none" w:sz="0" w:space="0" w:color="auto" w:frame="1"/>
               </w:rPr>
-              <w:t>{&lt;key&gt;:{$</w:t>
-            </w:r>
-            <w:proofErr w:type="spellStart"/>
-            <w:r>
-              <w:rPr>
-                <w:rFonts w:asciiTheme="minorEastAsia" w:hAnsiTheme="minorEastAsia" w:cs="宋体"/>
-                <w:color w:val="333333"/>
-                <w:kern w:val="0"/>
-                <w:szCs w:val="21"/>
-                <w:bdr w:val="none" w:sz="0" w:space="0" w:color="auto" w:frame="1"/>
-              </w:rPr>
-              <w:t>lte</w:t>
-            </w:r>
-            <w:proofErr w:type="spellEnd"/>
-            <w:r>
-              <w:rPr>
-                <w:rFonts w:asciiTheme="minorEastAsia" w:hAnsiTheme="minorEastAsia" w:cs="宋体"/>
-                <w:color w:val="333333"/>
-                <w:kern w:val="0"/>
-                <w:szCs w:val="21"/>
-                <w:bdr w:val="none" w:sz="0" w:space="0" w:color="auto" w:frame="1"/>
-              </w:rPr>
-              <w:t>:&lt;value&gt;}}</w:t>
+              <w:t>{&lt;key&gt;:{$lte:&lt;value&gt;}}</w:t>
             </w:r>
           </w:p>
         </w:tc>
@@ -8161,7 +7094,6 @@
                 <w:szCs w:val="21"/>
               </w:rPr>
             </w:pPr>
-            <w:proofErr w:type="spellStart"/>
             <w:r>
               <w:rPr>
                 <w:rFonts w:asciiTheme="minorEastAsia" w:hAnsiTheme="minorEastAsia" w:cs="宋体"/>
@@ -8170,18 +7102,7 @@
                 <w:szCs w:val="21"/>
                 <w:bdr w:val="none" w:sz="0" w:space="0" w:color="auto" w:frame="1"/>
               </w:rPr>
-              <w:t>db.col.find</w:t>
-            </w:r>
-            <w:proofErr w:type="spellEnd"/>
-            <w:r>
-              <w:rPr>
-                <w:rFonts w:asciiTheme="minorEastAsia" w:hAnsiTheme="minorEastAsia" w:cs="宋体"/>
-                <w:color w:val="333333"/>
-                <w:kern w:val="0"/>
-                <w:szCs w:val="21"/>
-                <w:bdr w:val="none" w:sz="0" w:space="0" w:color="auto" w:frame="1"/>
-              </w:rPr>
-              <w:t>({"likes":{$lte:50}}).pretty()</w:t>
+              <w:t>db.col.find({"likes":{$lte:50}}).pretty()</w:t>
             </w:r>
           </w:p>
         </w:tc>
@@ -8305,29 +7226,7 @@
                 <w:szCs w:val="21"/>
                 <w:bdr w:val="none" w:sz="0" w:space="0" w:color="auto" w:frame="1"/>
               </w:rPr>
-              <w:t>{&lt;key&gt;:{$</w:t>
-            </w:r>
-            <w:proofErr w:type="spellStart"/>
-            <w:r>
-              <w:rPr>
-                <w:rFonts w:asciiTheme="minorEastAsia" w:hAnsiTheme="minorEastAsia" w:cs="宋体"/>
-                <w:color w:val="333333"/>
-                <w:kern w:val="0"/>
-                <w:szCs w:val="21"/>
-                <w:bdr w:val="none" w:sz="0" w:space="0" w:color="auto" w:frame="1"/>
-              </w:rPr>
-              <w:t>gt</w:t>
-            </w:r>
-            <w:proofErr w:type="spellEnd"/>
-            <w:r>
-              <w:rPr>
-                <w:rFonts w:asciiTheme="minorEastAsia" w:hAnsiTheme="minorEastAsia" w:cs="宋体"/>
-                <w:color w:val="333333"/>
-                <w:kern w:val="0"/>
-                <w:szCs w:val="21"/>
-                <w:bdr w:val="none" w:sz="0" w:space="0" w:color="auto" w:frame="1"/>
-              </w:rPr>
-              <w:t>:&lt;value&gt;}}</w:t>
+              <w:t>{&lt;key&gt;:{$gt:&lt;value&gt;}}</w:t>
             </w:r>
           </w:p>
         </w:tc>
@@ -8360,7 +7259,6 @@
                 <w:szCs w:val="21"/>
               </w:rPr>
             </w:pPr>
-            <w:proofErr w:type="spellStart"/>
             <w:r>
               <w:rPr>
                 <w:rFonts w:asciiTheme="minorEastAsia" w:hAnsiTheme="minorEastAsia" w:cs="宋体"/>
@@ -8369,18 +7267,7 @@
                 <w:szCs w:val="21"/>
                 <w:bdr w:val="none" w:sz="0" w:space="0" w:color="auto" w:frame="1"/>
               </w:rPr>
-              <w:t>db.col.find</w:t>
-            </w:r>
-            <w:proofErr w:type="spellEnd"/>
-            <w:r>
-              <w:rPr>
-                <w:rFonts w:asciiTheme="minorEastAsia" w:hAnsiTheme="minorEastAsia" w:cs="宋体"/>
-                <w:color w:val="333333"/>
-                <w:kern w:val="0"/>
-                <w:szCs w:val="21"/>
-                <w:bdr w:val="none" w:sz="0" w:space="0" w:color="auto" w:frame="1"/>
-              </w:rPr>
-              <w:t>({"likes":{$gt:50}}).pretty()</w:t>
+              <w:t>db.col.find({"likes":{$gt:50}}).pretty()</w:t>
             </w:r>
           </w:p>
         </w:tc>
@@ -8504,29 +7391,7 @@
                 <w:szCs w:val="21"/>
                 <w:bdr w:val="none" w:sz="0" w:space="0" w:color="auto" w:frame="1"/>
               </w:rPr>
-              <w:t>{&lt;key&gt;:{$</w:t>
-            </w:r>
-            <w:proofErr w:type="spellStart"/>
-            <w:r>
-              <w:rPr>
-                <w:rFonts w:asciiTheme="minorEastAsia" w:hAnsiTheme="minorEastAsia" w:cs="宋体"/>
-                <w:color w:val="333333"/>
-                <w:kern w:val="0"/>
-                <w:szCs w:val="21"/>
-                <w:bdr w:val="none" w:sz="0" w:space="0" w:color="auto" w:frame="1"/>
-              </w:rPr>
-              <w:t>gte</w:t>
-            </w:r>
-            <w:proofErr w:type="spellEnd"/>
-            <w:r>
-              <w:rPr>
-                <w:rFonts w:asciiTheme="minorEastAsia" w:hAnsiTheme="minorEastAsia" w:cs="宋体"/>
-                <w:color w:val="333333"/>
-                <w:kern w:val="0"/>
-                <w:szCs w:val="21"/>
-                <w:bdr w:val="none" w:sz="0" w:space="0" w:color="auto" w:frame="1"/>
-              </w:rPr>
-              <w:t>:&lt;value&gt;}}</w:t>
+              <w:t>{&lt;key&gt;:{$gte:&lt;value&gt;}}</w:t>
             </w:r>
           </w:p>
         </w:tc>
@@ -8559,7 +7424,6 @@
                 <w:szCs w:val="21"/>
               </w:rPr>
             </w:pPr>
-            <w:proofErr w:type="spellStart"/>
             <w:r>
               <w:rPr>
                 <w:rFonts w:asciiTheme="minorEastAsia" w:hAnsiTheme="minorEastAsia" w:cs="宋体"/>
@@ -8568,18 +7432,7 @@
                 <w:szCs w:val="21"/>
                 <w:bdr w:val="none" w:sz="0" w:space="0" w:color="auto" w:frame="1"/>
               </w:rPr>
-              <w:t>db.col.find</w:t>
-            </w:r>
-            <w:proofErr w:type="spellEnd"/>
-            <w:r>
-              <w:rPr>
-                <w:rFonts w:asciiTheme="minorEastAsia" w:hAnsiTheme="minorEastAsia" w:cs="宋体"/>
-                <w:color w:val="333333"/>
-                <w:kern w:val="0"/>
-                <w:szCs w:val="21"/>
-                <w:bdr w:val="none" w:sz="0" w:space="0" w:color="auto" w:frame="1"/>
-              </w:rPr>
-              <w:t>({"likes":{$gte:50}}).pretty()</w:t>
+              <w:t>db.col.find({"likes":{$gte:50}}).pretty()</w:t>
             </w:r>
           </w:p>
         </w:tc>
@@ -8736,7 +7589,6 @@
                 <w:szCs w:val="21"/>
               </w:rPr>
             </w:pPr>
-            <w:proofErr w:type="spellStart"/>
             <w:r>
               <w:rPr>
                 <w:rFonts w:asciiTheme="minorEastAsia" w:hAnsiTheme="minorEastAsia" w:cs="宋体"/>
@@ -8745,18 +7597,7 @@
                 <w:szCs w:val="21"/>
                 <w:bdr w:val="none" w:sz="0" w:space="0" w:color="auto" w:frame="1"/>
               </w:rPr>
-              <w:t>db.col.find</w:t>
-            </w:r>
-            <w:proofErr w:type="spellEnd"/>
-            <w:r>
-              <w:rPr>
-                <w:rFonts w:asciiTheme="minorEastAsia" w:hAnsiTheme="minorEastAsia" w:cs="宋体"/>
-                <w:color w:val="333333"/>
-                <w:kern w:val="0"/>
-                <w:szCs w:val="21"/>
-                <w:bdr w:val="none" w:sz="0" w:space="0" w:color="auto" w:frame="1"/>
-              </w:rPr>
-              <w:t>({"likes":{$ne:50}}).pretty()</w:t>
+              <w:t>db.col.find({"likes":{$ne:50}}).pretty()</w:t>
             </w:r>
           </w:p>
         </w:tc>
@@ -8807,7 +7648,6 @@
       <w:pPr>
         <w:spacing w:after="156"/>
         <w:rPr>
-          <w:rFonts w:hint="eastAsia"/>
           <w:b/>
         </w:rPr>
       </w:pPr>
@@ -8829,9 +7669,6 @@
     <w:p>
       <w:pPr>
         <w:spacing w:after="156"/>
-        <w:rPr>
-          <w:rFonts w:hint="eastAsia"/>
-        </w:rPr>
       </w:pPr>
       <w:r>
         <w:rPr>
@@ -8926,8 +7763,6 @@
           <w:szCs w:val="18"/>
         </w:rPr>
       </w:pPr>
-      <w:proofErr w:type="spellStart"/>
-      <w:proofErr w:type="gramStart"/>
       <w:r>
         <w:rPr>
           <w:rFonts w:ascii="Consolas" w:eastAsia="宋体" w:hAnsi="Consolas" w:cs="Consolas"/>
@@ -8983,7 +7818,6 @@
         </w:rPr>
         <w:t>find</w:t>
       </w:r>
-      <w:proofErr w:type="spellEnd"/>
       <w:r>
         <w:rPr>
           <w:rFonts w:ascii="Consolas" w:eastAsia="宋体" w:hAnsi="Consolas" w:cs="Consolas"/>
@@ -8993,9 +7827,19 @@
           <w:szCs w:val="18"/>
           <w:bdr w:val="none" w:sz="0" w:space="0" w:color="auto" w:frame="1"/>
         </w:rPr>
-        <w:t>(</w:t>
-      </w:r>
-      <w:proofErr w:type="gramEnd"/>
+        <w:t>({</w:t>
+      </w:r>
+      <w:r>
+        <w:rPr>
+          <w:rFonts w:ascii="Consolas" w:eastAsia="宋体" w:hAnsi="Consolas" w:cs="Consolas"/>
+          <w:color w:val="000000"/>
+          <w:kern w:val="0"/>
+          <w:sz w:val="18"/>
+          <w:szCs w:val="18"/>
+          <w:bdr w:val="none" w:sz="0" w:space="0" w:color="auto" w:frame="1"/>
+        </w:rPr>
+        <w:t>key1</w:t>
+      </w:r>
       <w:r>
         <w:rPr>
           <w:rFonts w:ascii="Consolas" w:eastAsia="宋体" w:hAnsi="Consolas" w:cs="Consolas"/>
@@ -9005,7 +7849,7 @@
           <w:szCs w:val="18"/>
           <w:bdr w:val="none" w:sz="0" w:space="0" w:color="auto" w:frame="1"/>
         </w:rPr>
-        <w:t>{</w:t>
+        <w:t>:</w:t>
       </w:r>
       <w:r>
         <w:rPr>
@@ -9016,7 +7860,7 @@
           <w:szCs w:val="18"/>
           <w:bdr w:val="none" w:sz="0" w:space="0" w:color="auto" w:frame="1"/>
         </w:rPr>
-        <w:t>key1</w:t>
+        <w:t>value1</w:t>
       </w:r>
       <w:r>
         <w:rPr>
@@ -9027,6 +7871,28 @@
           <w:szCs w:val="18"/>
           <w:bdr w:val="none" w:sz="0" w:space="0" w:color="auto" w:frame="1"/>
         </w:rPr>
+        <w:t>,</w:t>
+      </w:r>
+      <w:r>
+        <w:rPr>
+          <w:rFonts w:ascii="Consolas" w:eastAsia="宋体" w:hAnsi="Consolas" w:cs="Consolas"/>
+          <w:color w:val="000000"/>
+          <w:kern w:val="0"/>
+          <w:sz w:val="18"/>
+          <w:szCs w:val="18"/>
+          <w:bdr w:val="none" w:sz="0" w:space="0" w:color="auto" w:frame="1"/>
+        </w:rPr>
+        <w:t xml:space="preserve"> key2</w:t>
+      </w:r>
+      <w:r>
+        <w:rPr>
+          <w:rFonts w:ascii="Consolas" w:eastAsia="宋体" w:hAnsi="Consolas" w:cs="Consolas"/>
+          <w:color w:val="666600"/>
+          <w:kern w:val="0"/>
+          <w:sz w:val="18"/>
+          <w:szCs w:val="18"/>
+          <w:bdr w:val="none" w:sz="0" w:space="0" w:color="auto" w:frame="1"/>
+        </w:rPr>
         <w:t>:</w:t>
       </w:r>
       <w:r>
@@ -9038,7 +7904,7 @@
           <w:szCs w:val="18"/>
           <w:bdr w:val="none" w:sz="0" w:space="0" w:color="auto" w:frame="1"/>
         </w:rPr>
-        <w:t>value1</w:t>
+        <w:t>value2</w:t>
       </w:r>
       <w:r>
         <w:rPr>
@@ -9049,7 +7915,7 @@
           <w:szCs w:val="18"/>
           <w:bdr w:val="none" w:sz="0" w:space="0" w:color="auto" w:frame="1"/>
         </w:rPr>
-        <w:t>,</w:t>
+        <w:t>}).</w:t>
       </w:r>
       <w:r>
         <w:rPr>
@@ -9060,7 +7926,7 @@
           <w:szCs w:val="18"/>
           <w:bdr w:val="none" w:sz="0" w:space="0" w:color="auto" w:frame="1"/>
         </w:rPr>
-        <w:t xml:space="preserve"> key2</w:t>
+        <w:t>pretty</w:t>
       </w:r>
       <w:r>
         <w:rPr>
@@ -9071,50 +7937,6 @@
           <w:szCs w:val="18"/>
           <w:bdr w:val="none" w:sz="0" w:space="0" w:color="auto" w:frame="1"/>
         </w:rPr>
-        <w:t>:</w:t>
-      </w:r>
-      <w:r>
-        <w:rPr>
-          <w:rFonts w:ascii="Consolas" w:eastAsia="宋体" w:hAnsi="Consolas" w:cs="Consolas"/>
-          <w:color w:val="000000"/>
-          <w:kern w:val="0"/>
-          <w:sz w:val="18"/>
-          <w:szCs w:val="18"/>
-          <w:bdr w:val="none" w:sz="0" w:space="0" w:color="auto" w:frame="1"/>
-        </w:rPr>
-        <w:t>value2</w:t>
-      </w:r>
-      <w:r>
-        <w:rPr>
-          <w:rFonts w:ascii="Consolas" w:eastAsia="宋体" w:hAnsi="Consolas" w:cs="Consolas"/>
-          <w:color w:val="666600"/>
-          <w:kern w:val="0"/>
-          <w:sz w:val="18"/>
-          <w:szCs w:val="18"/>
-          <w:bdr w:val="none" w:sz="0" w:space="0" w:color="auto" w:frame="1"/>
-        </w:rPr>
-        <w:t>}).</w:t>
-      </w:r>
-      <w:r>
-        <w:rPr>
-          <w:rFonts w:ascii="Consolas" w:eastAsia="宋体" w:hAnsi="Consolas" w:cs="Consolas"/>
-          <w:color w:val="000000"/>
-          <w:kern w:val="0"/>
-          <w:sz w:val="18"/>
-          <w:szCs w:val="18"/>
-          <w:bdr w:val="none" w:sz="0" w:space="0" w:color="auto" w:frame="1"/>
-        </w:rPr>
-        <w:t>pretty</w:t>
-      </w:r>
-      <w:r>
-        <w:rPr>
-          <w:rFonts w:ascii="Consolas" w:eastAsia="宋体" w:hAnsi="Consolas" w:cs="Consolas"/>
-          <w:color w:val="666600"/>
-          <w:kern w:val="0"/>
-          <w:sz w:val="18"/>
-          <w:szCs w:val="18"/>
-          <w:bdr w:val="none" w:sz="0" w:space="0" w:color="auto" w:frame="1"/>
-        </w:rPr>
         <w:t>()</w:t>
       </w:r>
     </w:p>
@@ -9122,7 +7944,6 @@
       <w:pPr>
         <w:spacing w:after="156"/>
         <w:rPr>
-          <w:rFonts w:hint="eastAsia"/>
           <w:b/>
         </w:rPr>
       </w:pPr>
@@ -9145,7 +7966,6 @@
       <w:pPr>
         <w:spacing w:after="156"/>
         <w:rPr>
-          <w:rFonts w:hint="eastAsia"/>
           <w:b/>
         </w:rPr>
       </w:pPr>
@@ -9210,8 +8030,6 @@
           <w:bdr w:val="none" w:sz="0" w:space="0" w:color="auto" w:frame="1"/>
         </w:rPr>
       </w:pPr>
-      <w:proofErr w:type="spellStart"/>
-      <w:proofErr w:type="gramStart"/>
       <w:r>
         <w:rPr>
           <w:rFonts w:ascii="Consolas" w:eastAsia="宋体" w:hAnsi="Consolas" w:cs="Consolas"/>
@@ -9267,7 +8085,6 @@
         </w:rPr>
         <w:t>find</w:t>
       </w:r>
-      <w:proofErr w:type="spellEnd"/>
       <w:r>
         <w:rPr>
           <w:rFonts w:ascii="Consolas" w:eastAsia="宋体" w:hAnsi="Consolas" w:cs="Consolas"/>
@@ -9279,7 +8096,6 @@
         </w:rPr>
         <w:t>(</w:t>
       </w:r>
-      <w:proofErr w:type="gramEnd"/>
     </w:p>
     <w:p>
       <w:pPr>
@@ -9772,7 +8588,6 @@
         </w:rPr>
         <w:t>).</w:t>
       </w:r>
-      <w:proofErr w:type="gramStart"/>
       <w:r>
         <w:rPr>
           <w:rFonts w:ascii="Consolas" w:eastAsia="宋体" w:hAnsi="Consolas" w:cs="Consolas"/>
@@ -9795,13 +8610,11 @@
         </w:rPr>
         <w:t>()</w:t>
       </w:r>
-      <w:proofErr w:type="gramEnd"/>
     </w:p>
     <w:p>
       <w:pPr>
         <w:spacing w:after="156"/>
         <w:rPr>
-          <w:rFonts w:hint="eastAsia"/>
           <w:b/>
         </w:rPr>
       </w:pPr>
@@ -9830,7 +8643,6 @@
       <w:pPr>
         <w:spacing w:after="156"/>
         <w:rPr>
-          <w:rFonts w:hint="eastAsia"/>
           <w:b/>
         </w:rPr>
       </w:pPr>
@@ -9894,7 +8706,6 @@
           <w:szCs w:val="18"/>
         </w:rPr>
       </w:pPr>
-      <w:proofErr w:type="spellStart"/>
       <w:r>
         <w:rPr>
           <w:rFonts w:ascii="Consolas" w:eastAsia="宋体" w:hAnsi="Consolas" w:cs="Consolas"/>
@@ -9903,47 +8714,13 @@
           <w:sz w:val="18"/>
           <w:szCs w:val="18"/>
         </w:rPr>
-        <w:t>db.COLLECTION_</w:t>
-      </w:r>
-      <w:proofErr w:type="gramStart"/>
-      <w:r>
-        <w:rPr>
-          <w:rFonts w:ascii="Consolas" w:eastAsia="宋体" w:hAnsi="Consolas" w:cs="Consolas"/>
-          <w:color w:val="333333"/>
-          <w:kern w:val="0"/>
-          <w:sz w:val="18"/>
-          <w:szCs w:val="18"/>
-        </w:rPr>
-        <w:t>NAME.find</w:t>
-      </w:r>
-      <w:proofErr w:type="spellEnd"/>
-      <w:r>
-        <w:rPr>
-          <w:rFonts w:ascii="Consolas" w:eastAsia="宋体" w:hAnsi="Consolas" w:cs="Consolas"/>
-          <w:color w:val="333333"/>
-          <w:kern w:val="0"/>
-          <w:sz w:val="18"/>
-          <w:szCs w:val="18"/>
-        </w:rPr>
-        <w:t>(</w:t>
-      </w:r>
-      <w:proofErr w:type="gramEnd"/>
-      <w:r>
-        <w:rPr>
-          <w:rFonts w:ascii="Consolas" w:eastAsia="宋体" w:hAnsi="Consolas" w:cs="Consolas"/>
-          <w:color w:val="333333"/>
-          <w:kern w:val="0"/>
-          <w:sz w:val="18"/>
-          <w:szCs w:val="18"/>
-        </w:rPr>
-        <w:t>).limit(NUMBER)</w:t>
+        <w:t>db.COLLECTION_NAME.find().limit(NUMBER)</w:t>
       </w:r>
     </w:p>
     <w:p>
       <w:pPr>
         <w:spacing w:after="156"/>
         <w:rPr>
-          <w:rFonts w:hint="eastAsia"/>
           <w:b/>
         </w:rPr>
       </w:pPr>
@@ -9973,7 +8750,6 @@
       <w:pPr>
         <w:spacing w:after="156"/>
         <w:rPr>
-          <w:rFonts w:hint="eastAsia"/>
           <w:b/>
         </w:rPr>
       </w:pPr>
@@ -10037,7 +8813,6 @@
           <w:szCs w:val="18"/>
         </w:rPr>
       </w:pPr>
-      <w:proofErr w:type="spellStart"/>
       <w:r>
         <w:rPr>
           <w:rFonts w:ascii="Consolas" w:eastAsia="宋体" w:hAnsi="Consolas" w:cs="Consolas"/>
@@ -10069,9 +8844,19 @@
           <w:szCs w:val="18"/>
           <w:bdr w:val="none" w:sz="0" w:space="0" w:color="auto" w:frame="1"/>
         </w:rPr>
-        <w:t>COLLECTION_</w:t>
-      </w:r>
-      <w:proofErr w:type="gramStart"/>
+        <w:t>COLLECTION_NAME</w:t>
+      </w:r>
+      <w:r>
+        <w:rPr>
+          <w:rFonts w:ascii="Consolas" w:eastAsia="宋体" w:hAnsi="Consolas" w:cs="Consolas"/>
+          <w:color w:val="666600"/>
+          <w:kern w:val="0"/>
+          <w:sz w:val="18"/>
+          <w:szCs w:val="18"/>
+          <w:bdr w:val="none" w:sz="0" w:space="0" w:color="auto" w:frame="1"/>
+        </w:rPr>
+        <w:t>.</w:t>
+      </w:r>
       <w:r>
         <w:rPr>
           <w:rFonts w:ascii="Consolas" w:eastAsia="宋体" w:hAnsi="Consolas" w:cs="Consolas"/>
@@ -10081,7 +8866,7 @@
           <w:szCs w:val="18"/>
           <w:bdr w:val="none" w:sz="0" w:space="0" w:color="auto" w:frame="1"/>
         </w:rPr>
-        <w:t>NAME</w:t>
+        <w:t>find</w:t>
       </w:r>
       <w:r>
         <w:rPr>
@@ -10092,7 +8877,7 @@
           <w:szCs w:val="18"/>
           <w:bdr w:val="none" w:sz="0" w:space="0" w:color="auto" w:frame="1"/>
         </w:rPr>
-        <w:t>.</w:t>
+        <w:t>().</w:t>
       </w:r>
       <w:r>
         <w:rPr>
@@ -10103,9 +8888,8 @@
           <w:szCs w:val="18"/>
           <w:bdr w:val="none" w:sz="0" w:space="0" w:color="auto" w:frame="1"/>
         </w:rPr>
-        <w:t>find</w:t>
-      </w:r>
-      <w:proofErr w:type="spellEnd"/>
+        <w:t>limit</w:t>
+      </w:r>
       <w:r>
         <w:rPr>
           <w:rFonts w:ascii="Consolas" w:eastAsia="宋体" w:hAnsi="Consolas" w:cs="Consolas"/>
@@ -10117,7 +8901,17 @@
         </w:rPr>
         <w:t>(</w:t>
       </w:r>
-      <w:proofErr w:type="gramEnd"/>
+      <w:r>
+        <w:rPr>
+          <w:rFonts w:ascii="Consolas" w:eastAsia="宋体" w:hAnsi="Consolas" w:cs="Consolas"/>
+          <w:color w:val="000000"/>
+          <w:kern w:val="0"/>
+          <w:sz w:val="18"/>
+          <w:szCs w:val="18"/>
+          <w:bdr w:val="none" w:sz="0" w:space="0" w:color="auto" w:frame="1"/>
+        </w:rPr>
+        <w:t>NUMBER</w:t>
+      </w:r>
       <w:r>
         <w:rPr>
           <w:rFonts w:ascii="Consolas" w:eastAsia="宋体" w:hAnsi="Consolas" w:cs="Consolas"/>
@@ -10138,7 +8932,7 @@
           <w:szCs w:val="18"/>
           <w:bdr w:val="none" w:sz="0" w:space="0" w:color="auto" w:frame="1"/>
         </w:rPr>
-        <w:t>limit</w:t>
+        <w:t>skip</w:t>
       </w:r>
       <w:r>
         <w:rPr>
@@ -10171,50 +8965,6 @@
           <w:szCs w:val="18"/>
           <w:bdr w:val="none" w:sz="0" w:space="0" w:color="auto" w:frame="1"/>
         </w:rPr>
-        <w:t>).</w:t>
-      </w:r>
-      <w:r>
-        <w:rPr>
-          <w:rFonts w:ascii="Consolas" w:eastAsia="宋体" w:hAnsi="Consolas" w:cs="Consolas"/>
-          <w:color w:val="000000"/>
-          <w:kern w:val="0"/>
-          <w:sz w:val="18"/>
-          <w:szCs w:val="18"/>
-          <w:bdr w:val="none" w:sz="0" w:space="0" w:color="auto" w:frame="1"/>
-        </w:rPr>
-        <w:t>skip</w:t>
-      </w:r>
-      <w:r>
-        <w:rPr>
-          <w:rFonts w:ascii="Consolas" w:eastAsia="宋体" w:hAnsi="Consolas" w:cs="Consolas"/>
-          <w:color w:val="666600"/>
-          <w:kern w:val="0"/>
-          <w:sz w:val="18"/>
-          <w:szCs w:val="18"/>
-          <w:bdr w:val="none" w:sz="0" w:space="0" w:color="auto" w:frame="1"/>
-        </w:rPr>
-        <w:t>(</w:t>
-      </w:r>
-      <w:r>
-        <w:rPr>
-          <w:rFonts w:ascii="Consolas" w:eastAsia="宋体" w:hAnsi="Consolas" w:cs="Consolas"/>
-          <w:color w:val="000000"/>
-          <w:kern w:val="0"/>
-          <w:sz w:val="18"/>
-          <w:szCs w:val="18"/>
-          <w:bdr w:val="none" w:sz="0" w:space="0" w:color="auto" w:frame="1"/>
-        </w:rPr>
-        <w:t>NUMBER</w:t>
-      </w:r>
-      <w:r>
-        <w:rPr>
-          <w:rFonts w:ascii="Consolas" w:eastAsia="宋体" w:hAnsi="Consolas" w:cs="Consolas"/>
-          <w:color w:val="666600"/>
-          <w:kern w:val="0"/>
-          <w:sz w:val="18"/>
-          <w:szCs w:val="18"/>
-          <w:bdr w:val="none" w:sz="0" w:space="0" w:color="auto" w:frame="1"/>
-        </w:rPr>
         <w:t>)</w:t>
       </w:r>
     </w:p>
@@ -10222,7 +8972,6 @@
       <w:pPr>
         <w:spacing w:after="156"/>
         <w:rPr>
-          <w:rFonts w:hint="eastAsia"/>
           <w:b/>
         </w:rPr>
       </w:pPr>
@@ -10245,7 +8994,6 @@
       <w:pPr>
         <w:spacing w:after="156"/>
         <w:rPr>
-          <w:rFonts w:hint="eastAsia"/>
           <w:b/>
         </w:rPr>
       </w:pPr>
@@ -10323,7 +9071,6 @@
           <w:szCs w:val="18"/>
         </w:rPr>
       </w:pPr>
-      <w:proofErr w:type="spellStart"/>
       <w:r>
         <w:rPr>
           <w:rFonts w:ascii="Consolas" w:eastAsia="宋体" w:hAnsi="Consolas" w:cs="Consolas"/>
@@ -10355,9 +9102,19 @@
           <w:szCs w:val="18"/>
           <w:bdr w:val="none" w:sz="0" w:space="0" w:color="auto" w:frame="1"/>
         </w:rPr>
-        <w:t>COLLECTION_</w:t>
-      </w:r>
-      <w:proofErr w:type="gramStart"/>
+        <w:t>COLLECTION_NAME</w:t>
+      </w:r>
+      <w:r>
+        <w:rPr>
+          <w:rFonts w:ascii="Consolas" w:eastAsia="宋体" w:hAnsi="Consolas" w:cs="Consolas"/>
+          <w:color w:val="666600"/>
+          <w:kern w:val="0"/>
+          <w:sz w:val="18"/>
+          <w:szCs w:val="18"/>
+          <w:bdr w:val="none" w:sz="0" w:space="0" w:color="auto" w:frame="1"/>
+        </w:rPr>
+        <w:t>.</w:t>
+      </w:r>
       <w:r>
         <w:rPr>
           <w:rFonts w:ascii="Consolas" w:eastAsia="宋体" w:hAnsi="Consolas" w:cs="Consolas"/>
@@ -10367,7 +9124,7 @@
           <w:szCs w:val="18"/>
           <w:bdr w:val="none" w:sz="0" w:space="0" w:color="auto" w:frame="1"/>
         </w:rPr>
-        <w:t>NAME</w:t>
+        <w:t>find</w:t>
       </w:r>
       <w:r>
         <w:rPr>
@@ -10378,7 +9135,7 @@
           <w:szCs w:val="18"/>
           <w:bdr w:val="none" w:sz="0" w:space="0" w:color="auto" w:frame="1"/>
         </w:rPr>
-        <w:t>.</w:t>
+        <w:t>().</w:t>
       </w:r>
       <w:r>
         <w:rPr>
@@ -10389,9 +9146,8 @@
           <w:szCs w:val="18"/>
           <w:bdr w:val="none" w:sz="0" w:space="0" w:color="auto" w:frame="1"/>
         </w:rPr>
-        <w:t>find</w:t>
-      </w:r>
-      <w:proofErr w:type="spellEnd"/>
+        <w:t>sort</w:t>
+      </w:r>
       <w:r>
         <w:rPr>
           <w:rFonts w:ascii="Consolas" w:eastAsia="宋体" w:hAnsi="Consolas" w:cs="Consolas"/>
@@ -10401,9 +9157,19 @@
           <w:szCs w:val="18"/>
           <w:bdr w:val="none" w:sz="0" w:space="0" w:color="auto" w:frame="1"/>
         </w:rPr>
-        <w:t>(</w:t>
-      </w:r>
-      <w:proofErr w:type="gramEnd"/>
+        <w:t>({</w:t>
+      </w:r>
+      <w:r>
+        <w:rPr>
+          <w:rFonts w:ascii="Consolas" w:eastAsia="宋体" w:hAnsi="Consolas" w:cs="Consolas"/>
+          <w:color w:val="000000"/>
+          <w:kern w:val="0"/>
+          <w:sz w:val="18"/>
+          <w:szCs w:val="18"/>
+          <w:bdr w:val="none" w:sz="0" w:space="0" w:color="auto" w:frame="1"/>
+        </w:rPr>
+        <w:t>KEY</w:t>
+      </w:r>
       <w:r>
         <w:rPr>
           <w:rFonts w:ascii="Consolas" w:eastAsia="宋体" w:hAnsi="Consolas" w:cs="Consolas"/>
@@ -10413,18 +9179,18 @@
           <w:szCs w:val="18"/>
           <w:bdr w:val="none" w:sz="0" w:space="0" w:color="auto" w:frame="1"/>
         </w:rPr>
-        <w:t>).</w:t>
-      </w:r>
-      <w:r>
-        <w:rPr>
-          <w:rFonts w:ascii="Consolas" w:eastAsia="宋体" w:hAnsi="Consolas" w:cs="Consolas"/>
-          <w:color w:val="000000"/>
-          <w:kern w:val="0"/>
-          <w:sz w:val="18"/>
-          <w:szCs w:val="18"/>
-          <w:bdr w:val="none" w:sz="0" w:space="0" w:color="auto" w:frame="1"/>
-        </w:rPr>
-        <w:t>sort</w:t>
+        <w:t>:</w:t>
+      </w:r>
+      <w:r>
+        <w:rPr>
+          <w:rFonts w:ascii="Consolas" w:eastAsia="宋体" w:hAnsi="Consolas" w:cs="Consolas"/>
+          <w:color w:val="006666"/>
+          <w:kern w:val="0"/>
+          <w:sz w:val="18"/>
+          <w:szCs w:val="18"/>
+          <w:bdr w:val="none" w:sz="0" w:space="0" w:color="auto" w:frame="1"/>
+        </w:rPr>
+        <w:t>1</w:t>
       </w:r>
       <w:r>
         <w:rPr>
@@ -10435,50 +9201,6 @@
           <w:szCs w:val="18"/>
           <w:bdr w:val="none" w:sz="0" w:space="0" w:color="auto" w:frame="1"/>
         </w:rPr>
-        <w:t>({</w:t>
-      </w:r>
-      <w:r>
-        <w:rPr>
-          <w:rFonts w:ascii="Consolas" w:eastAsia="宋体" w:hAnsi="Consolas" w:cs="Consolas"/>
-          <w:color w:val="000000"/>
-          <w:kern w:val="0"/>
-          <w:sz w:val="18"/>
-          <w:szCs w:val="18"/>
-          <w:bdr w:val="none" w:sz="0" w:space="0" w:color="auto" w:frame="1"/>
-        </w:rPr>
-        <w:t>KEY</w:t>
-      </w:r>
-      <w:r>
-        <w:rPr>
-          <w:rFonts w:ascii="Consolas" w:eastAsia="宋体" w:hAnsi="Consolas" w:cs="Consolas"/>
-          <w:color w:val="666600"/>
-          <w:kern w:val="0"/>
-          <w:sz w:val="18"/>
-          <w:szCs w:val="18"/>
-          <w:bdr w:val="none" w:sz="0" w:space="0" w:color="auto" w:frame="1"/>
-        </w:rPr>
-        <w:t>:</w:t>
-      </w:r>
-      <w:r>
-        <w:rPr>
-          <w:rFonts w:ascii="Consolas" w:eastAsia="宋体" w:hAnsi="Consolas" w:cs="Consolas"/>
-          <w:color w:val="006666"/>
-          <w:kern w:val="0"/>
-          <w:sz w:val="18"/>
-          <w:szCs w:val="18"/>
-          <w:bdr w:val="none" w:sz="0" w:space="0" w:color="auto" w:frame="1"/>
-        </w:rPr>
-        <w:t>1</w:t>
-      </w:r>
-      <w:r>
-        <w:rPr>
-          <w:rFonts w:ascii="Consolas" w:eastAsia="宋体" w:hAnsi="Consolas" w:cs="Consolas"/>
-          <w:color w:val="666600"/>
-          <w:kern w:val="0"/>
-          <w:sz w:val="18"/>
-          <w:szCs w:val="18"/>
-          <w:bdr w:val="none" w:sz="0" w:space="0" w:color="auto" w:frame="1"/>
-        </w:rPr>
         <w:t>})</w:t>
       </w:r>
     </w:p>
@@ -10486,7 +9208,6 @@
       <w:pPr>
         <w:spacing w:after="156"/>
         <w:rPr>
-          <w:rFonts w:hint="eastAsia"/>
           <w:b/>
         </w:rPr>
       </w:pPr>
@@ -10529,7 +9250,7 @@
         <w:wordWrap w:val="0"/>
         <w:spacing w:afterLines="0" w:after="120" w:line="300" w:lineRule="atLeast"/>
         <w:rPr>
-          <w:rFonts w:ascii="Consolas" w:eastAsia="宋体" w:hAnsi="Consolas" w:cs="Consolas" w:hint="eastAsia"/>
+          <w:rFonts w:ascii="Consolas" w:eastAsia="宋体" w:hAnsi="Consolas" w:cs="Consolas"/>
           <w:color w:val="666600"/>
           <w:kern w:val="0"/>
           <w:sz w:val="18"/>
@@ -10537,7 +9258,6 @@
           <w:bdr w:val="none" w:sz="0" w:space="0" w:color="auto" w:frame="1"/>
         </w:rPr>
       </w:pPr>
-      <w:proofErr w:type="spellStart"/>
       <w:r>
         <w:rPr>
           <w:rFonts w:ascii="Consolas" w:eastAsia="宋体" w:hAnsi="Consolas" w:cs="Consolas"/>
@@ -10569,9 +9289,19 @@
           <w:szCs w:val="18"/>
           <w:bdr w:val="none" w:sz="0" w:space="0" w:color="auto" w:frame="1"/>
         </w:rPr>
-        <w:t>COLLECTION_</w:t>
-      </w:r>
-      <w:proofErr w:type="gramStart"/>
+        <w:t>COLLECTION_NAME</w:t>
+      </w:r>
+      <w:r>
+        <w:rPr>
+          <w:rFonts w:ascii="Consolas" w:eastAsia="宋体" w:hAnsi="Consolas" w:cs="Consolas"/>
+          <w:color w:val="666600"/>
+          <w:kern w:val="0"/>
+          <w:sz w:val="18"/>
+          <w:szCs w:val="18"/>
+          <w:bdr w:val="none" w:sz="0" w:space="0" w:color="auto" w:frame="1"/>
+        </w:rPr>
+        <w:t>.</w:t>
+      </w:r>
       <w:r>
         <w:rPr>
           <w:rFonts w:ascii="Consolas" w:eastAsia="宋体" w:hAnsi="Consolas" w:cs="Consolas"/>
@@ -10581,7 +9311,7 @@
           <w:szCs w:val="18"/>
           <w:bdr w:val="none" w:sz="0" w:space="0" w:color="auto" w:frame="1"/>
         </w:rPr>
-        <w:t>NAME</w:t>
+        <w:t>aggregate</w:t>
       </w:r>
       <w:r>
         <w:rPr>
@@ -10592,32 +9322,8 @@
           <w:szCs w:val="18"/>
           <w:bdr w:val="none" w:sz="0" w:space="0" w:color="auto" w:frame="1"/>
         </w:rPr>
-        <w:t>.</w:t>
-      </w:r>
-      <w:r>
-        <w:rPr>
-          <w:rFonts w:ascii="Consolas" w:eastAsia="宋体" w:hAnsi="Consolas" w:cs="Consolas"/>
-          <w:color w:val="000000"/>
-          <w:kern w:val="0"/>
-          <w:sz w:val="18"/>
-          <w:szCs w:val="18"/>
-          <w:bdr w:val="none" w:sz="0" w:space="0" w:color="auto" w:frame="1"/>
-        </w:rPr>
-        <w:t>aggregate</w:t>
-      </w:r>
-      <w:proofErr w:type="spellEnd"/>
-      <w:r>
-        <w:rPr>
-          <w:rFonts w:ascii="Consolas" w:eastAsia="宋体" w:hAnsi="Consolas" w:cs="Consolas"/>
-          <w:color w:val="666600"/>
-          <w:kern w:val="0"/>
-          <w:sz w:val="18"/>
-          <w:szCs w:val="18"/>
-          <w:bdr w:val="none" w:sz="0" w:space="0" w:color="auto" w:frame="1"/>
-        </w:rPr>
         <w:t>(</w:t>
       </w:r>
-      <w:proofErr w:type="gramEnd"/>
       <w:r>
         <w:rPr>
           <w:rFonts w:ascii="Consolas" w:eastAsia="宋体" w:hAnsi="Consolas" w:cs="Consolas"/>
@@ -10679,8 +9385,6 @@
           <w:szCs w:val="18"/>
         </w:rPr>
       </w:pPr>
-      <w:proofErr w:type="spellStart"/>
-      <w:proofErr w:type="gramStart"/>
       <w:r>
         <w:rPr>
           <w:rFonts w:ascii="Consolas" w:eastAsia="宋体" w:hAnsi="Consolas" w:cs="Consolas"/>
@@ -10736,7 +9440,6 @@
         </w:rPr>
         <w:t>aggregate</w:t>
       </w:r>
-      <w:proofErr w:type="spellEnd"/>
       <w:r>
         <w:rPr>
           <w:rFonts w:ascii="Consolas" w:eastAsia="宋体" w:hAnsi="Consolas" w:cs="Consolas"/>
@@ -10746,9 +9449,19 @@
           <w:szCs w:val="18"/>
           <w:bdr w:val="none" w:sz="0" w:space="0" w:color="auto" w:frame="1"/>
         </w:rPr>
-        <w:t>(</w:t>
-      </w:r>
-      <w:proofErr w:type="gramEnd"/>
+        <w:t>([{</w:t>
+      </w:r>
+      <w:r>
+        <w:rPr>
+          <w:rFonts w:ascii="Consolas" w:eastAsia="宋体" w:hAnsi="Consolas" w:cs="Consolas"/>
+          <w:color w:val="000000"/>
+          <w:kern w:val="0"/>
+          <w:sz w:val="18"/>
+          <w:szCs w:val="18"/>
+          <w:bdr w:val="none" w:sz="0" w:space="0" w:color="auto" w:frame="1"/>
+        </w:rPr>
+        <w:t xml:space="preserve">$group </w:t>
+      </w:r>
       <w:r>
         <w:rPr>
           <w:rFonts w:ascii="Consolas" w:eastAsia="宋体" w:hAnsi="Consolas" w:cs="Consolas"/>
@@ -10758,7 +9471,7 @@
           <w:szCs w:val="18"/>
           <w:bdr w:val="none" w:sz="0" w:space="0" w:color="auto" w:frame="1"/>
         </w:rPr>
-        <w:t>[{</w:t>
+        <w:t>:</w:t>
       </w:r>
       <w:r>
         <w:rPr>
@@ -10769,7 +9482,7 @@
           <w:szCs w:val="18"/>
           <w:bdr w:val="none" w:sz="0" w:space="0" w:color="auto" w:frame="1"/>
         </w:rPr>
-        <w:t xml:space="preserve">$group </w:t>
+        <w:t xml:space="preserve"> </w:t>
       </w:r>
       <w:r>
         <w:rPr>
@@ -10780,6 +9493,28 @@
           <w:szCs w:val="18"/>
           <w:bdr w:val="none" w:sz="0" w:space="0" w:color="auto" w:frame="1"/>
         </w:rPr>
+        <w:t>{</w:t>
+      </w:r>
+      <w:r>
+        <w:rPr>
+          <w:rFonts w:ascii="Consolas" w:eastAsia="宋体" w:hAnsi="Consolas" w:cs="Consolas"/>
+          <w:color w:val="000000"/>
+          <w:kern w:val="0"/>
+          <w:sz w:val="18"/>
+          <w:szCs w:val="18"/>
+          <w:bdr w:val="none" w:sz="0" w:space="0" w:color="auto" w:frame="1"/>
+        </w:rPr>
+        <w:t xml:space="preserve">_id </w:t>
+      </w:r>
+      <w:r>
+        <w:rPr>
+          <w:rFonts w:ascii="Consolas" w:eastAsia="宋体" w:hAnsi="Consolas" w:cs="Consolas"/>
+          <w:color w:val="666600"/>
+          <w:kern w:val="0"/>
+          <w:sz w:val="18"/>
+          <w:szCs w:val="18"/>
+          <w:bdr w:val="none" w:sz="0" w:space="0" w:color="auto" w:frame="1"/>
+        </w:rPr>
         <w:t>:</w:t>
       </w:r>
       <w:r>
@@ -10796,13 +9531,24 @@
       <w:r>
         <w:rPr>
           <w:rFonts w:ascii="Consolas" w:eastAsia="宋体" w:hAnsi="Consolas" w:cs="Consolas"/>
+          <w:color w:val="008800"/>
+          <w:kern w:val="0"/>
+          <w:sz w:val="18"/>
+          <w:szCs w:val="18"/>
+          <w:bdr w:val="none" w:sz="0" w:space="0" w:color="auto" w:frame="1"/>
+        </w:rPr>
+        <w:t>"$by_user"</w:t>
+      </w:r>
+      <w:r>
+        <w:rPr>
+          <w:rFonts w:ascii="Consolas" w:eastAsia="宋体" w:hAnsi="Consolas" w:cs="Consolas"/>
           <w:color w:val="666600"/>
           <w:kern w:val="0"/>
           <w:sz w:val="18"/>
           <w:szCs w:val="18"/>
           <w:bdr w:val="none" w:sz="0" w:space="0" w:color="auto" w:frame="1"/>
         </w:rPr>
-        <w:t>{</w:t>
+        <w:t>,</w:t>
       </w:r>
       <w:r>
         <w:rPr>
@@ -10813,110 +9559,7 @@
           <w:szCs w:val="18"/>
           <w:bdr w:val="none" w:sz="0" w:space="0" w:color="auto" w:frame="1"/>
         </w:rPr>
-        <w:t xml:space="preserve">_id </w:t>
-      </w:r>
-      <w:r>
-        <w:rPr>
-          <w:rFonts w:ascii="Consolas" w:eastAsia="宋体" w:hAnsi="Consolas" w:cs="Consolas"/>
-          <w:color w:val="666600"/>
-          <w:kern w:val="0"/>
-          <w:sz w:val="18"/>
-          <w:szCs w:val="18"/>
-          <w:bdr w:val="none" w:sz="0" w:space="0" w:color="auto" w:frame="1"/>
-        </w:rPr>
-        <w:t>:</w:t>
-      </w:r>
-      <w:r>
-        <w:rPr>
-          <w:rFonts w:ascii="Consolas" w:eastAsia="宋体" w:hAnsi="Consolas" w:cs="Consolas"/>
-          <w:color w:val="000000"/>
-          <w:kern w:val="0"/>
-          <w:sz w:val="18"/>
-          <w:szCs w:val="18"/>
-          <w:bdr w:val="none" w:sz="0" w:space="0" w:color="auto" w:frame="1"/>
-        </w:rPr>
-        <w:t xml:space="preserve"> </w:t>
-      </w:r>
-      <w:r>
-        <w:rPr>
-          <w:rFonts w:ascii="Consolas" w:eastAsia="宋体" w:hAnsi="Consolas" w:cs="Consolas"/>
-          <w:color w:val="008800"/>
-          <w:kern w:val="0"/>
-          <w:sz w:val="18"/>
-          <w:szCs w:val="18"/>
-          <w:bdr w:val="none" w:sz="0" w:space="0" w:color="auto" w:frame="1"/>
-        </w:rPr>
-        <w:t>"$</w:t>
-      </w:r>
-      <w:proofErr w:type="spellStart"/>
-      <w:r>
-        <w:rPr>
-          <w:rFonts w:ascii="Consolas" w:eastAsia="宋体" w:hAnsi="Consolas" w:cs="Consolas"/>
-          <w:color w:val="008800"/>
-          <w:kern w:val="0"/>
-          <w:sz w:val="18"/>
-          <w:szCs w:val="18"/>
-          <w:bdr w:val="none" w:sz="0" w:space="0" w:color="auto" w:frame="1"/>
-        </w:rPr>
-        <w:t>by_user</w:t>
-      </w:r>
-      <w:proofErr w:type="spellEnd"/>
-      <w:r>
-        <w:rPr>
-          <w:rFonts w:ascii="Consolas" w:eastAsia="宋体" w:hAnsi="Consolas" w:cs="Consolas"/>
-          <w:color w:val="008800"/>
-          <w:kern w:val="0"/>
-          <w:sz w:val="18"/>
-          <w:szCs w:val="18"/>
-          <w:bdr w:val="none" w:sz="0" w:space="0" w:color="auto" w:frame="1"/>
-        </w:rPr>
-        <w:t>"</w:t>
-      </w:r>
-      <w:r>
-        <w:rPr>
-          <w:rFonts w:ascii="Consolas" w:eastAsia="宋体" w:hAnsi="Consolas" w:cs="Consolas"/>
-          <w:color w:val="666600"/>
-          <w:kern w:val="0"/>
-          <w:sz w:val="18"/>
-          <w:szCs w:val="18"/>
-          <w:bdr w:val="none" w:sz="0" w:space="0" w:color="auto" w:frame="1"/>
-        </w:rPr>
-        <w:t>,</w:t>
-      </w:r>
-      <w:r>
-        <w:rPr>
-          <w:rFonts w:ascii="Consolas" w:eastAsia="宋体" w:hAnsi="Consolas" w:cs="Consolas"/>
-          <w:color w:val="000000"/>
-          <w:kern w:val="0"/>
-          <w:sz w:val="18"/>
-          <w:szCs w:val="18"/>
-          <w:bdr w:val="none" w:sz="0" w:space="0" w:color="auto" w:frame="1"/>
-        </w:rPr>
-        <w:t xml:space="preserve"> </w:t>
-      </w:r>
-      <w:proofErr w:type="spellStart"/>
-      <w:r>
-        <w:rPr>
-          <w:rFonts w:ascii="Consolas" w:eastAsia="宋体" w:hAnsi="Consolas" w:cs="Consolas"/>
-          <w:color w:val="000000"/>
-          <w:kern w:val="0"/>
-          <w:sz w:val="18"/>
-          <w:szCs w:val="18"/>
-          <w:bdr w:val="none" w:sz="0" w:space="0" w:color="auto" w:frame="1"/>
-        </w:rPr>
-        <w:t>num_tutorial</w:t>
-      </w:r>
-      <w:proofErr w:type="spellEnd"/>
-      <w:r>
-        <w:rPr>
-          <w:rFonts w:ascii="Consolas" w:eastAsia="宋体" w:hAnsi="Consolas" w:cs="Consolas"/>
-          <w:color w:val="000000"/>
-          <w:kern w:val="0"/>
-          <w:sz w:val="18"/>
-          <w:szCs w:val="18"/>
-          <w:bdr w:val="none" w:sz="0" w:space="0" w:color="auto" w:frame="1"/>
-        </w:rPr>
-        <w:t xml:space="preserve"> </w:t>
+        <w:t xml:space="preserve"> num_tutorial </w:t>
       </w:r>
       <w:r>
         <w:rPr>
@@ -11038,7 +9681,7 @@
         <w:wordWrap w:val="0"/>
         <w:spacing w:afterLines="0" w:after="120" w:line="300" w:lineRule="atLeast"/>
         <w:rPr>
-          <w:rFonts w:ascii="Consolas" w:eastAsia="宋体" w:hAnsi="Consolas" w:cs="Consolas" w:hint="eastAsia"/>
+          <w:rFonts w:ascii="Consolas" w:eastAsia="宋体" w:hAnsi="Consolas" w:cs="Consolas"/>
           <w:color w:val="333333"/>
           <w:kern w:val="0"/>
           <w:sz w:val="18"/>
@@ -11089,7 +9732,6 @@
       <w:pPr>
         <w:spacing w:after="156"/>
         <w:rPr>
-          <w:rFonts w:hint="eastAsia"/>
           <w:b/>
         </w:rPr>
       </w:pPr>
@@ -11364,7 +10006,6 @@
                 <w:szCs w:val="20"/>
               </w:rPr>
             </w:pPr>
-            <w:proofErr w:type="spellStart"/>
             <w:r>
               <w:rPr>
                 <w:rFonts w:ascii="Helvetica" w:eastAsia="宋体" w:hAnsi="Helvetica" w:cs="Helvetica"/>
@@ -11373,62 +10014,7 @@
                 <w:sz w:val="20"/>
                 <w:szCs w:val="20"/>
               </w:rPr>
-              <w:t>db.mycol.aggregate</w:t>
-            </w:r>
-            <w:proofErr w:type="spellEnd"/>
-            <w:r>
-              <w:rPr>
-                <w:rFonts w:ascii="Helvetica" w:eastAsia="宋体" w:hAnsi="Helvetica" w:cs="Helvetica"/>
-                <w:color w:val="333333"/>
-                <w:kern w:val="0"/>
-                <w:sz w:val="20"/>
-                <w:szCs w:val="20"/>
-              </w:rPr>
-              <w:t>([{$group : {_id : "$</w:t>
-            </w:r>
-            <w:proofErr w:type="spellStart"/>
-            <w:r>
-              <w:rPr>
-                <w:rFonts w:ascii="Helvetica" w:eastAsia="宋体" w:hAnsi="Helvetica" w:cs="Helvetica"/>
-                <w:color w:val="333333"/>
-                <w:kern w:val="0"/>
-                <w:sz w:val="20"/>
-                <w:szCs w:val="20"/>
-              </w:rPr>
-              <w:t>by_user</w:t>
-            </w:r>
-            <w:proofErr w:type="spellEnd"/>
-            <w:r>
-              <w:rPr>
-                <w:rFonts w:ascii="Helvetica" w:eastAsia="宋体" w:hAnsi="Helvetica" w:cs="Helvetica"/>
-                <w:color w:val="333333"/>
-                <w:kern w:val="0"/>
-                <w:sz w:val="20"/>
-                <w:szCs w:val="20"/>
-              </w:rPr>
-              <w:t xml:space="preserve">", </w:t>
-            </w:r>
-            <w:proofErr w:type="spellStart"/>
-            <w:r>
-              <w:rPr>
-                <w:rFonts w:ascii="Helvetica" w:eastAsia="宋体" w:hAnsi="Helvetica" w:cs="Helvetica"/>
-                <w:color w:val="333333"/>
-                <w:kern w:val="0"/>
-                <w:sz w:val="20"/>
-                <w:szCs w:val="20"/>
-              </w:rPr>
-              <w:t>num_tutorial</w:t>
-            </w:r>
-            <w:proofErr w:type="spellEnd"/>
-            <w:r>
-              <w:rPr>
-                <w:rFonts w:ascii="Helvetica" w:eastAsia="宋体" w:hAnsi="Helvetica" w:cs="Helvetica"/>
-                <w:color w:val="333333"/>
-                <w:kern w:val="0"/>
-                <w:sz w:val="20"/>
-                <w:szCs w:val="20"/>
-              </w:rPr>
-              <w:t xml:space="preserve"> : {$sum : "$likes"}}}])</w:t>
+              <w:t>db.mycol.aggregate([{$group : {_id : "$by_user", num_tutorial : {$sum : "$likes"}}}])</w:t>
             </w:r>
           </w:p>
         </w:tc>
@@ -11472,20 +10058,8 @@
                 <w:sz w:val="20"/>
                 <w:szCs w:val="20"/>
               </w:rPr>
-              <w:t>$</w:t>
+              <w:t>$avg</w:t>
             </w:r>
-            <w:proofErr w:type="spellStart"/>
-            <w:r>
-              <w:rPr>
-                <w:rFonts w:ascii="Helvetica" w:eastAsia="宋体" w:hAnsi="Helvetica" w:cs="Helvetica"/>
-                <w:color w:val="333333"/>
-                <w:kern w:val="0"/>
-                <w:sz w:val="20"/>
-                <w:szCs w:val="20"/>
-              </w:rPr>
-              <w:t>avg</w:t>
-            </w:r>
-            <w:proofErr w:type="spellEnd"/>
           </w:p>
         </w:tc>
         <w:tc>
@@ -11560,7 +10134,6 @@
                 <w:szCs w:val="20"/>
               </w:rPr>
             </w:pPr>
-            <w:proofErr w:type="spellStart"/>
             <w:r>
               <w:rPr>
                 <w:rFonts w:ascii="Helvetica" w:eastAsia="宋体" w:hAnsi="Helvetica" w:cs="Helvetica"/>
@@ -11569,84 +10142,7 @@
                 <w:sz w:val="20"/>
                 <w:szCs w:val="20"/>
               </w:rPr>
-              <w:t>db.mycol.aggregate</w:t>
-            </w:r>
-            <w:proofErr w:type="spellEnd"/>
-            <w:r>
-              <w:rPr>
-                <w:rFonts w:ascii="Helvetica" w:eastAsia="宋体" w:hAnsi="Helvetica" w:cs="Helvetica"/>
-                <w:color w:val="333333"/>
-                <w:kern w:val="0"/>
-                <w:sz w:val="20"/>
-                <w:szCs w:val="20"/>
-              </w:rPr>
-              <w:t>([{$group : {_id : "$</w:t>
-            </w:r>
-            <w:proofErr w:type="spellStart"/>
-            <w:r>
-              <w:rPr>
-                <w:rFonts w:ascii="Helvetica" w:eastAsia="宋体" w:hAnsi="Helvetica" w:cs="Helvetica"/>
-                <w:color w:val="333333"/>
-                <w:kern w:val="0"/>
-                <w:sz w:val="20"/>
-                <w:szCs w:val="20"/>
-              </w:rPr>
-              <w:t>by_user</w:t>
-            </w:r>
-            <w:proofErr w:type="spellEnd"/>
-            <w:r>
-              <w:rPr>
-                <w:rFonts w:ascii="Helvetica" w:eastAsia="宋体" w:hAnsi="Helvetica" w:cs="Helvetica"/>
-                <w:color w:val="333333"/>
-                <w:kern w:val="0"/>
-                <w:sz w:val="20"/>
-                <w:szCs w:val="20"/>
-              </w:rPr>
-              <w:t xml:space="preserve">", </w:t>
-            </w:r>
-            <w:proofErr w:type="spellStart"/>
-            <w:r>
-              <w:rPr>
-                <w:rFonts w:ascii="Helvetica" w:eastAsia="宋体" w:hAnsi="Helvetica" w:cs="Helvetica"/>
-                <w:color w:val="333333"/>
-                <w:kern w:val="0"/>
-                <w:sz w:val="20"/>
-                <w:szCs w:val="20"/>
-              </w:rPr>
-              <w:t>num_tutorial</w:t>
-            </w:r>
-            <w:proofErr w:type="spellEnd"/>
-            <w:r>
-              <w:rPr>
-                <w:rFonts w:ascii="Helvetica" w:eastAsia="宋体" w:hAnsi="Helvetica" w:cs="Helvetica"/>
-                <w:color w:val="333333"/>
-                <w:kern w:val="0"/>
-                <w:sz w:val="20"/>
-                <w:szCs w:val="20"/>
-              </w:rPr>
-              <w:t xml:space="preserve"> : {$</w:t>
-            </w:r>
-            <w:proofErr w:type="spellStart"/>
-            <w:r>
-              <w:rPr>
-                <w:rFonts w:ascii="Helvetica" w:eastAsia="宋体" w:hAnsi="Helvetica" w:cs="Helvetica"/>
-                <w:color w:val="333333"/>
-                <w:kern w:val="0"/>
-                <w:sz w:val="20"/>
-                <w:szCs w:val="20"/>
-              </w:rPr>
-              <w:t>avg</w:t>
-            </w:r>
-            <w:proofErr w:type="spellEnd"/>
-            <w:r>
-              <w:rPr>
-                <w:rFonts w:ascii="Helvetica" w:eastAsia="宋体" w:hAnsi="Helvetica" w:cs="Helvetica"/>
-                <w:color w:val="333333"/>
-                <w:kern w:val="0"/>
-                <w:sz w:val="20"/>
-                <w:szCs w:val="20"/>
-              </w:rPr>
-              <w:t xml:space="preserve"> : "$likes"}}}])</w:t>
+              <w:t>db.mycol.aggregate([{$group : {_id : "$by_user", num_tutorial : {$avg : "$likes"}}}])</w:t>
             </w:r>
           </w:p>
         </w:tc>
@@ -11766,7 +10262,6 @@
                 <w:szCs w:val="20"/>
               </w:rPr>
             </w:pPr>
-            <w:proofErr w:type="spellStart"/>
             <w:r>
               <w:rPr>
                 <w:rFonts w:ascii="Helvetica" w:eastAsia="宋体" w:hAnsi="Helvetica" w:cs="Helvetica"/>
@@ -11775,62 +10270,7 @@
                 <w:sz w:val="20"/>
                 <w:szCs w:val="20"/>
               </w:rPr>
-              <w:t>db.mycol.aggregate</w:t>
-            </w:r>
-            <w:proofErr w:type="spellEnd"/>
-            <w:r>
-              <w:rPr>
-                <w:rFonts w:ascii="Helvetica" w:eastAsia="宋体" w:hAnsi="Helvetica" w:cs="Helvetica"/>
-                <w:color w:val="333333"/>
-                <w:kern w:val="0"/>
-                <w:sz w:val="20"/>
-                <w:szCs w:val="20"/>
-              </w:rPr>
-              <w:t>([{$group : {_id : "$</w:t>
-            </w:r>
-            <w:proofErr w:type="spellStart"/>
-            <w:r>
-              <w:rPr>
-                <w:rFonts w:ascii="Helvetica" w:eastAsia="宋体" w:hAnsi="Helvetica" w:cs="Helvetica"/>
-                <w:color w:val="333333"/>
-                <w:kern w:val="0"/>
-                <w:sz w:val="20"/>
-                <w:szCs w:val="20"/>
-              </w:rPr>
-              <w:t>by_user</w:t>
-            </w:r>
-            <w:proofErr w:type="spellEnd"/>
-            <w:r>
-              <w:rPr>
-                <w:rFonts w:ascii="Helvetica" w:eastAsia="宋体" w:hAnsi="Helvetica" w:cs="Helvetica"/>
-                <w:color w:val="333333"/>
-                <w:kern w:val="0"/>
-                <w:sz w:val="20"/>
-                <w:szCs w:val="20"/>
-              </w:rPr>
-              <w:t xml:space="preserve">", </w:t>
-            </w:r>
-            <w:proofErr w:type="spellStart"/>
-            <w:r>
-              <w:rPr>
-                <w:rFonts w:ascii="Helvetica" w:eastAsia="宋体" w:hAnsi="Helvetica" w:cs="Helvetica"/>
-                <w:color w:val="333333"/>
-                <w:kern w:val="0"/>
-                <w:sz w:val="20"/>
-                <w:szCs w:val="20"/>
-              </w:rPr>
-              <w:t>num_tutorial</w:t>
-            </w:r>
-            <w:proofErr w:type="spellEnd"/>
-            <w:r>
-              <w:rPr>
-                <w:rFonts w:ascii="Helvetica" w:eastAsia="宋体" w:hAnsi="Helvetica" w:cs="Helvetica"/>
-                <w:color w:val="333333"/>
-                <w:kern w:val="0"/>
-                <w:sz w:val="20"/>
-                <w:szCs w:val="20"/>
-              </w:rPr>
-              <w:t xml:space="preserve"> : {$min : "$likes"}}}])</w:t>
+              <w:t>db.mycol.aggregate([{$group : {_id : "$by_user", num_tutorial : {$min : "$likes"}}}])</w:t>
             </w:r>
           </w:p>
         </w:tc>
@@ -11950,7 +10390,6 @@
                 <w:szCs w:val="20"/>
               </w:rPr>
             </w:pPr>
-            <w:proofErr w:type="spellStart"/>
             <w:r>
               <w:rPr>
                 <w:rFonts w:ascii="Helvetica" w:eastAsia="宋体" w:hAnsi="Helvetica" w:cs="Helvetica"/>
@@ -11959,62 +10398,7 @@
                 <w:sz w:val="20"/>
                 <w:szCs w:val="20"/>
               </w:rPr>
-              <w:t>db.mycol.aggregate</w:t>
-            </w:r>
-            <w:proofErr w:type="spellEnd"/>
-            <w:r>
-              <w:rPr>
-                <w:rFonts w:ascii="Helvetica" w:eastAsia="宋体" w:hAnsi="Helvetica" w:cs="Helvetica"/>
-                <w:color w:val="333333"/>
-                <w:kern w:val="0"/>
-                <w:sz w:val="20"/>
-                <w:szCs w:val="20"/>
-              </w:rPr>
-              <w:t>([{$group : {_id : "$</w:t>
-            </w:r>
-            <w:proofErr w:type="spellStart"/>
-            <w:r>
-              <w:rPr>
-                <w:rFonts w:ascii="Helvetica" w:eastAsia="宋体" w:hAnsi="Helvetica" w:cs="Helvetica"/>
-                <w:color w:val="333333"/>
-                <w:kern w:val="0"/>
-                <w:sz w:val="20"/>
-                <w:szCs w:val="20"/>
-              </w:rPr>
-              <w:t>by_user</w:t>
-            </w:r>
-            <w:proofErr w:type="spellEnd"/>
-            <w:r>
-              <w:rPr>
-                <w:rFonts w:ascii="Helvetica" w:eastAsia="宋体" w:hAnsi="Helvetica" w:cs="Helvetica"/>
-                <w:color w:val="333333"/>
-                <w:kern w:val="0"/>
-                <w:sz w:val="20"/>
-                <w:szCs w:val="20"/>
-              </w:rPr>
-              <w:t xml:space="preserve">", </w:t>
-            </w:r>
-            <w:proofErr w:type="spellStart"/>
-            <w:r>
-              <w:rPr>
-                <w:rFonts w:ascii="Helvetica" w:eastAsia="宋体" w:hAnsi="Helvetica" w:cs="Helvetica"/>
-                <w:color w:val="333333"/>
-                <w:kern w:val="0"/>
-                <w:sz w:val="20"/>
-                <w:szCs w:val="20"/>
-              </w:rPr>
-              <w:t>num_tutorial</w:t>
-            </w:r>
-            <w:proofErr w:type="spellEnd"/>
-            <w:r>
-              <w:rPr>
-                <w:rFonts w:ascii="Helvetica" w:eastAsia="宋体" w:hAnsi="Helvetica" w:cs="Helvetica"/>
-                <w:color w:val="333333"/>
-                <w:kern w:val="0"/>
-                <w:sz w:val="20"/>
-                <w:szCs w:val="20"/>
-              </w:rPr>
-              <w:t xml:space="preserve"> : {$max : "$likes"}}}])</w:t>
+              <w:t>db.mycol.aggregate([{$group : {_id : "$by_user", num_tutorial : {$max : "$likes"}}}])</w:t>
             </w:r>
           </w:p>
         </w:tc>
@@ -12100,29 +10484,7 @@
                 <w:sz w:val="20"/>
                 <w:szCs w:val="20"/>
               </w:rPr>
-              <w:t>在结果文档中</w:t>
-            </w:r>
-            <w:proofErr w:type="gramStart"/>
-            <w:r>
-              <w:rPr>
-                <w:rFonts w:ascii="Helvetica" w:eastAsia="宋体" w:hAnsi="Helvetica" w:cs="Helvetica"/>
-                <w:color w:val="333333"/>
-                <w:kern w:val="0"/>
-                <w:sz w:val="20"/>
-                <w:szCs w:val="20"/>
-              </w:rPr>
-              <w:t>插入值</w:t>
-            </w:r>
-            <w:proofErr w:type="gramEnd"/>
-            <w:r>
-              <w:rPr>
-                <w:rFonts w:ascii="Helvetica" w:eastAsia="宋体" w:hAnsi="Helvetica" w:cs="Helvetica"/>
-                <w:color w:val="333333"/>
-                <w:kern w:val="0"/>
-                <w:sz w:val="20"/>
-                <w:szCs w:val="20"/>
-              </w:rPr>
-              <w:t>到一个数组中。</w:t>
+              <w:t>在结果文档中插入值到一个数组中。</w:t>
             </w:r>
           </w:p>
         </w:tc>
@@ -12156,7 +10518,6 @@
                 <w:szCs w:val="20"/>
               </w:rPr>
             </w:pPr>
-            <w:proofErr w:type="spellStart"/>
             <w:r>
               <w:rPr>
                 <w:rFonts w:ascii="Helvetica" w:eastAsia="宋体" w:hAnsi="Helvetica" w:cs="Helvetica"/>
@@ -12165,84 +10526,7 @@
                 <w:sz w:val="20"/>
                 <w:szCs w:val="20"/>
               </w:rPr>
-              <w:t>db.mycol.aggregate</w:t>
-            </w:r>
-            <w:proofErr w:type="spellEnd"/>
-            <w:r>
-              <w:rPr>
-                <w:rFonts w:ascii="Helvetica" w:eastAsia="宋体" w:hAnsi="Helvetica" w:cs="Helvetica"/>
-                <w:color w:val="333333"/>
-                <w:kern w:val="0"/>
-                <w:sz w:val="20"/>
-                <w:szCs w:val="20"/>
-              </w:rPr>
-              <w:t>([{$group : {_id : "$</w:t>
-            </w:r>
-            <w:proofErr w:type="spellStart"/>
-            <w:r>
-              <w:rPr>
-                <w:rFonts w:ascii="Helvetica" w:eastAsia="宋体" w:hAnsi="Helvetica" w:cs="Helvetica"/>
-                <w:color w:val="333333"/>
-                <w:kern w:val="0"/>
-                <w:sz w:val="20"/>
-                <w:szCs w:val="20"/>
-              </w:rPr>
-              <w:t>by_user</w:t>
-            </w:r>
-            <w:proofErr w:type="spellEnd"/>
-            <w:r>
-              <w:rPr>
-                <w:rFonts w:ascii="Helvetica" w:eastAsia="宋体" w:hAnsi="Helvetica" w:cs="Helvetica"/>
-                <w:color w:val="333333"/>
-                <w:kern w:val="0"/>
-                <w:sz w:val="20"/>
-                <w:szCs w:val="20"/>
-              </w:rPr>
-              <w:t xml:space="preserve">", </w:t>
-            </w:r>
-            <w:proofErr w:type="spellStart"/>
-            <w:r>
-              <w:rPr>
-                <w:rFonts w:ascii="Helvetica" w:eastAsia="宋体" w:hAnsi="Helvetica" w:cs="Helvetica"/>
-                <w:color w:val="333333"/>
-                <w:kern w:val="0"/>
-                <w:sz w:val="20"/>
-                <w:szCs w:val="20"/>
-              </w:rPr>
-              <w:t>url</w:t>
-            </w:r>
-            <w:proofErr w:type="spellEnd"/>
-            <w:r>
-              <w:rPr>
-                <w:rFonts w:ascii="Helvetica" w:eastAsia="宋体" w:hAnsi="Helvetica" w:cs="Helvetica"/>
-                <w:color w:val="333333"/>
-                <w:kern w:val="0"/>
-                <w:sz w:val="20"/>
-                <w:szCs w:val="20"/>
-              </w:rPr>
-              <w:t xml:space="preserve"> : {$push: "$</w:t>
-            </w:r>
-            <w:proofErr w:type="spellStart"/>
-            <w:r>
-              <w:rPr>
-                <w:rFonts w:ascii="Helvetica" w:eastAsia="宋体" w:hAnsi="Helvetica" w:cs="Helvetica"/>
-                <w:color w:val="333333"/>
-                <w:kern w:val="0"/>
-                <w:sz w:val="20"/>
-                <w:szCs w:val="20"/>
-              </w:rPr>
-              <w:t>url</w:t>
-            </w:r>
-            <w:proofErr w:type="spellEnd"/>
-            <w:r>
-              <w:rPr>
-                <w:rFonts w:ascii="Helvetica" w:eastAsia="宋体" w:hAnsi="Helvetica" w:cs="Helvetica"/>
-                <w:color w:val="333333"/>
-                <w:kern w:val="0"/>
-                <w:sz w:val="20"/>
-                <w:szCs w:val="20"/>
-              </w:rPr>
-              <w:t>"}}}])</w:t>
+              <w:t>db.mycol.aggregate([{$group : {_id : "$by_user", url : {$push: "$url"}}}])</w:t>
             </w:r>
           </w:p>
         </w:tc>
@@ -12286,20 +10570,8 @@
                 <w:sz w:val="20"/>
                 <w:szCs w:val="20"/>
               </w:rPr>
-              <w:t>$</w:t>
+              <w:t>$addToSet</w:t>
             </w:r>
-            <w:proofErr w:type="spellStart"/>
-            <w:r>
-              <w:rPr>
-                <w:rFonts w:ascii="Helvetica" w:eastAsia="宋体" w:hAnsi="Helvetica" w:cs="Helvetica"/>
-                <w:color w:val="333333"/>
-                <w:kern w:val="0"/>
-                <w:sz w:val="20"/>
-                <w:szCs w:val="20"/>
-              </w:rPr>
-              <w:t>addToSet</w:t>
-            </w:r>
-            <w:proofErr w:type="spellEnd"/>
           </w:p>
         </w:tc>
         <w:tc>
@@ -12340,51 +10612,7 @@
                 <w:sz w:val="20"/>
                 <w:szCs w:val="20"/>
               </w:rPr>
-              <w:t>在结果文档中</w:t>
-            </w:r>
-            <w:proofErr w:type="gramStart"/>
-            <w:r>
-              <w:rPr>
-                <w:rFonts w:ascii="Helvetica" w:eastAsia="宋体" w:hAnsi="Helvetica" w:cs="Helvetica"/>
-                <w:color w:val="333333"/>
-                <w:kern w:val="0"/>
-                <w:sz w:val="20"/>
-                <w:szCs w:val="20"/>
-              </w:rPr>
-              <w:t>插入值</w:t>
-            </w:r>
-            <w:proofErr w:type="gramEnd"/>
-            <w:r>
-              <w:rPr>
-                <w:rFonts w:ascii="Helvetica" w:eastAsia="宋体" w:hAnsi="Helvetica" w:cs="Helvetica"/>
-                <w:color w:val="333333"/>
-                <w:kern w:val="0"/>
-                <w:sz w:val="20"/>
-                <w:szCs w:val="20"/>
-              </w:rPr>
-              <w:t>到一个数组中，但</w:t>
-            </w:r>
-            <w:proofErr w:type="gramStart"/>
-            <w:r>
-              <w:rPr>
-                <w:rFonts w:ascii="Helvetica" w:eastAsia="宋体" w:hAnsi="Helvetica" w:cs="Helvetica"/>
-                <w:color w:val="333333"/>
-                <w:kern w:val="0"/>
-                <w:sz w:val="20"/>
-                <w:szCs w:val="20"/>
-              </w:rPr>
-              <w:t>不</w:t>
-            </w:r>
-            <w:proofErr w:type="gramEnd"/>
-            <w:r>
-              <w:rPr>
-                <w:rFonts w:ascii="Helvetica" w:eastAsia="宋体" w:hAnsi="Helvetica" w:cs="Helvetica"/>
-                <w:color w:val="333333"/>
-                <w:kern w:val="0"/>
-                <w:sz w:val="20"/>
-                <w:szCs w:val="20"/>
-              </w:rPr>
-              <w:t>创建副本。</w:t>
+              <w:t>在结果文档中插入值到一个数组中，但不创建副本。</w:t>
             </w:r>
           </w:p>
         </w:tc>
@@ -12418,7 +10646,6 @@
                 <w:szCs w:val="20"/>
               </w:rPr>
             </w:pPr>
-            <w:proofErr w:type="spellStart"/>
             <w:r>
               <w:rPr>
                 <w:rFonts w:ascii="Helvetica" w:eastAsia="宋体" w:hAnsi="Helvetica" w:cs="Helvetica"/>
@@ -12427,106 +10654,7 @@
                 <w:sz w:val="20"/>
                 <w:szCs w:val="20"/>
               </w:rPr>
-              <w:t>db.mycol.aggregate</w:t>
-            </w:r>
-            <w:proofErr w:type="spellEnd"/>
-            <w:r>
-              <w:rPr>
-                <w:rFonts w:ascii="Helvetica" w:eastAsia="宋体" w:hAnsi="Helvetica" w:cs="Helvetica"/>
-                <w:color w:val="333333"/>
-                <w:kern w:val="0"/>
-                <w:sz w:val="20"/>
-                <w:szCs w:val="20"/>
-              </w:rPr>
-              <w:t>([{$group : {_id : "$</w:t>
-            </w:r>
-            <w:proofErr w:type="spellStart"/>
-            <w:r>
-              <w:rPr>
-                <w:rFonts w:ascii="Helvetica" w:eastAsia="宋体" w:hAnsi="Helvetica" w:cs="Helvetica"/>
-                <w:color w:val="333333"/>
-                <w:kern w:val="0"/>
-                <w:sz w:val="20"/>
-                <w:szCs w:val="20"/>
-              </w:rPr>
-              <w:t>by_user</w:t>
-            </w:r>
-            <w:proofErr w:type="spellEnd"/>
-            <w:r>
-              <w:rPr>
-                <w:rFonts w:ascii="Helvetica" w:eastAsia="宋体" w:hAnsi="Helvetica" w:cs="Helvetica"/>
-                <w:color w:val="333333"/>
-                <w:kern w:val="0"/>
-                <w:sz w:val="20"/>
-                <w:szCs w:val="20"/>
-              </w:rPr>
-              <w:t xml:space="preserve">", </w:t>
-            </w:r>
-            <w:proofErr w:type="spellStart"/>
-            <w:r>
-              <w:rPr>
-                <w:rFonts w:ascii="Helvetica" w:eastAsia="宋体" w:hAnsi="Helvetica" w:cs="Helvetica"/>
-                <w:color w:val="333333"/>
-                <w:kern w:val="0"/>
-                <w:sz w:val="20"/>
-                <w:szCs w:val="20"/>
-              </w:rPr>
-              <w:t>url</w:t>
-            </w:r>
-            <w:proofErr w:type="spellEnd"/>
-            <w:r>
-              <w:rPr>
-                <w:rFonts w:ascii="Helvetica" w:eastAsia="宋体" w:hAnsi="Helvetica" w:cs="Helvetica"/>
-                <w:color w:val="333333"/>
-                <w:kern w:val="0"/>
-                <w:sz w:val="20"/>
-                <w:szCs w:val="20"/>
-              </w:rPr>
-              <w:t xml:space="preserve"> : {$</w:t>
-            </w:r>
-            <w:proofErr w:type="spellStart"/>
-            <w:r>
-              <w:rPr>
-                <w:rFonts w:ascii="Helvetica" w:eastAsia="宋体" w:hAnsi="Helvetica" w:cs="Helvetica"/>
-                <w:color w:val="333333"/>
-                <w:kern w:val="0"/>
-                <w:sz w:val="20"/>
-                <w:szCs w:val="20"/>
-              </w:rPr>
-              <w:t>addToSet</w:t>
-            </w:r>
-            <w:proofErr w:type="spellEnd"/>
-            <w:r>
-              <w:rPr>
-                <w:rFonts w:ascii="Helvetica" w:eastAsia="宋体" w:hAnsi="Helvetica" w:cs="Helvetica"/>
-                <w:color w:val="333333"/>
-                <w:kern w:val="0"/>
-                <w:sz w:val="20"/>
-                <w:szCs w:val="20"/>
-              </w:rPr>
-              <w:t xml:space="preserve"> : "$</w:t>
-            </w:r>
-            <w:proofErr w:type="spellStart"/>
-            <w:r>
-              <w:rPr>
-                <w:rFonts w:ascii="Helvetica" w:eastAsia="宋体" w:hAnsi="Helvetica" w:cs="Helvetica"/>
-                <w:color w:val="333333"/>
-                <w:kern w:val="0"/>
-                <w:sz w:val="20"/>
-                <w:szCs w:val="20"/>
-              </w:rPr>
-              <w:t>url</w:t>
-            </w:r>
-            <w:proofErr w:type="spellEnd"/>
-            <w:r>
-              <w:rPr>
-                <w:rFonts w:ascii="Helvetica" w:eastAsia="宋体" w:hAnsi="Helvetica" w:cs="Helvetica"/>
-                <w:color w:val="333333"/>
-                <w:kern w:val="0"/>
-                <w:sz w:val="20"/>
-                <w:szCs w:val="20"/>
-              </w:rPr>
-              <w:t>"}}}])</w:t>
+              <w:t>db.mycol.aggregate([{$group : {_id : "$by_user", url : {$addToSet : "$url"}}}])</w:t>
             </w:r>
           </w:p>
         </w:tc>
@@ -12646,7 +10774,6 @@
                 <w:szCs w:val="20"/>
               </w:rPr>
             </w:pPr>
-            <w:proofErr w:type="spellStart"/>
             <w:r>
               <w:rPr>
                 <w:rFonts w:ascii="Helvetica" w:eastAsia="宋体" w:hAnsi="Helvetica" w:cs="Helvetica"/>
@@ -12655,84 +10782,7 @@
                 <w:sz w:val="20"/>
                 <w:szCs w:val="20"/>
               </w:rPr>
-              <w:t>db.mycol.aggregate</w:t>
-            </w:r>
-            <w:proofErr w:type="spellEnd"/>
-            <w:r>
-              <w:rPr>
-                <w:rFonts w:ascii="Helvetica" w:eastAsia="宋体" w:hAnsi="Helvetica" w:cs="Helvetica"/>
-                <w:color w:val="333333"/>
-                <w:kern w:val="0"/>
-                <w:sz w:val="20"/>
-                <w:szCs w:val="20"/>
-              </w:rPr>
-              <w:t>([{$group : {_id : "$</w:t>
-            </w:r>
-            <w:proofErr w:type="spellStart"/>
-            <w:r>
-              <w:rPr>
-                <w:rFonts w:ascii="Helvetica" w:eastAsia="宋体" w:hAnsi="Helvetica" w:cs="Helvetica"/>
-                <w:color w:val="333333"/>
-                <w:kern w:val="0"/>
-                <w:sz w:val="20"/>
-                <w:szCs w:val="20"/>
-              </w:rPr>
-              <w:t>by_user</w:t>
-            </w:r>
-            <w:proofErr w:type="spellEnd"/>
-            <w:r>
-              <w:rPr>
-                <w:rFonts w:ascii="Helvetica" w:eastAsia="宋体" w:hAnsi="Helvetica" w:cs="Helvetica"/>
-                <w:color w:val="333333"/>
-                <w:kern w:val="0"/>
-                <w:sz w:val="20"/>
-                <w:szCs w:val="20"/>
-              </w:rPr>
-              <w:t xml:space="preserve">", </w:t>
-            </w:r>
-            <w:proofErr w:type="spellStart"/>
-            <w:r>
-              <w:rPr>
-                <w:rFonts w:ascii="Helvetica" w:eastAsia="宋体" w:hAnsi="Helvetica" w:cs="Helvetica"/>
-                <w:color w:val="333333"/>
-                <w:kern w:val="0"/>
-                <w:sz w:val="20"/>
-                <w:szCs w:val="20"/>
-              </w:rPr>
-              <w:t>first_url</w:t>
-            </w:r>
-            <w:proofErr w:type="spellEnd"/>
-            <w:r>
-              <w:rPr>
-                <w:rFonts w:ascii="Helvetica" w:eastAsia="宋体" w:hAnsi="Helvetica" w:cs="Helvetica"/>
-                <w:color w:val="333333"/>
-                <w:kern w:val="0"/>
-                <w:sz w:val="20"/>
-                <w:szCs w:val="20"/>
-              </w:rPr>
-              <w:t xml:space="preserve"> : {$first : "$</w:t>
-            </w:r>
-            <w:proofErr w:type="spellStart"/>
-            <w:r>
-              <w:rPr>
-                <w:rFonts w:ascii="Helvetica" w:eastAsia="宋体" w:hAnsi="Helvetica" w:cs="Helvetica"/>
-                <w:color w:val="333333"/>
-                <w:kern w:val="0"/>
-                <w:sz w:val="20"/>
-                <w:szCs w:val="20"/>
-              </w:rPr>
-              <w:t>url</w:t>
-            </w:r>
-            <w:proofErr w:type="spellEnd"/>
-            <w:r>
-              <w:rPr>
-                <w:rFonts w:ascii="Helvetica" w:eastAsia="宋体" w:hAnsi="Helvetica" w:cs="Helvetica"/>
-                <w:color w:val="333333"/>
-                <w:kern w:val="0"/>
-                <w:sz w:val="20"/>
-                <w:szCs w:val="20"/>
-              </w:rPr>
-              <w:t>"}}}])</w:t>
+              <w:t>db.mycol.aggregate([{$group : {_id : "$by_user", first_url : {$first : "$url"}}}])</w:t>
             </w:r>
           </w:p>
         </w:tc>
@@ -12852,7 +10902,6 @@
                 <w:szCs w:val="20"/>
               </w:rPr>
             </w:pPr>
-            <w:proofErr w:type="spellStart"/>
             <w:r>
               <w:rPr>
                 <w:rFonts w:ascii="Helvetica" w:eastAsia="宋体" w:hAnsi="Helvetica" w:cs="Helvetica"/>
@@ -12861,84 +10910,7 @@
                 <w:sz w:val="20"/>
                 <w:szCs w:val="20"/>
               </w:rPr>
-              <w:t>db.mycol.aggregate</w:t>
-            </w:r>
-            <w:proofErr w:type="spellEnd"/>
-            <w:r>
-              <w:rPr>
-                <w:rFonts w:ascii="Helvetica" w:eastAsia="宋体" w:hAnsi="Helvetica" w:cs="Helvetica"/>
-                <w:color w:val="333333"/>
-                <w:kern w:val="0"/>
-                <w:sz w:val="20"/>
-                <w:szCs w:val="20"/>
-              </w:rPr>
-              <w:t>([{$group : {_id : "$</w:t>
-            </w:r>
-            <w:proofErr w:type="spellStart"/>
-            <w:r>
-              <w:rPr>
-                <w:rFonts w:ascii="Helvetica" w:eastAsia="宋体" w:hAnsi="Helvetica" w:cs="Helvetica"/>
-                <w:color w:val="333333"/>
-                <w:kern w:val="0"/>
-                <w:sz w:val="20"/>
-                <w:szCs w:val="20"/>
-              </w:rPr>
-              <w:t>by_user</w:t>
-            </w:r>
-            <w:proofErr w:type="spellEnd"/>
-            <w:r>
-              <w:rPr>
-                <w:rFonts w:ascii="Helvetica" w:eastAsia="宋体" w:hAnsi="Helvetica" w:cs="Helvetica"/>
-                <w:color w:val="333333"/>
-                <w:kern w:val="0"/>
-                <w:sz w:val="20"/>
-                <w:szCs w:val="20"/>
-              </w:rPr>
-              <w:t xml:space="preserve">", </w:t>
-            </w:r>
-            <w:proofErr w:type="spellStart"/>
-            <w:r>
-              <w:rPr>
-                <w:rFonts w:ascii="Helvetica" w:eastAsia="宋体" w:hAnsi="Helvetica" w:cs="Helvetica"/>
-                <w:color w:val="333333"/>
-                <w:kern w:val="0"/>
-                <w:sz w:val="20"/>
-                <w:szCs w:val="20"/>
-              </w:rPr>
-              <w:t>last_url</w:t>
-            </w:r>
-            <w:proofErr w:type="spellEnd"/>
-            <w:r>
-              <w:rPr>
-                <w:rFonts w:ascii="Helvetica" w:eastAsia="宋体" w:hAnsi="Helvetica" w:cs="Helvetica"/>
-                <w:color w:val="333333"/>
-                <w:kern w:val="0"/>
-                <w:sz w:val="20"/>
-                <w:szCs w:val="20"/>
-              </w:rPr>
-              <w:t xml:space="preserve"> : {$last : "$</w:t>
-            </w:r>
-            <w:proofErr w:type="spellStart"/>
-            <w:r>
-              <w:rPr>
-                <w:rFonts w:ascii="Helvetica" w:eastAsia="宋体" w:hAnsi="Helvetica" w:cs="Helvetica"/>
-                <w:color w:val="333333"/>
-                <w:kern w:val="0"/>
-                <w:sz w:val="20"/>
-                <w:szCs w:val="20"/>
-              </w:rPr>
-              <w:t>url</w:t>
-            </w:r>
-            <w:proofErr w:type="spellEnd"/>
-            <w:r>
-              <w:rPr>
-                <w:rFonts w:ascii="Helvetica" w:eastAsia="宋体" w:hAnsi="Helvetica" w:cs="Helvetica"/>
-                <w:color w:val="333333"/>
-                <w:kern w:val="0"/>
-                <w:sz w:val="20"/>
-                <w:szCs w:val="20"/>
-              </w:rPr>
-              <w:t>"}}}])</w:t>
+              <w:t>db.mycol.aggregate([{$group : {_id : "$by_user", last_url : {$last : "$url"}}}])</w:t>
             </w:r>
           </w:p>
         </w:tc>
@@ -12948,7 +10920,6 @@
       <w:pPr>
         <w:spacing w:after="156"/>
         <w:rPr>
-          <w:rFonts w:hint="eastAsia"/>
           <w:b/>
         </w:rPr>
       </w:pPr>
@@ -12957,7 +10928,6 @@
       <w:pPr>
         <w:spacing w:after="156"/>
         <w:rPr>
-          <w:rFonts w:hint="eastAsia"/>
           <w:b/>
         </w:rPr>
       </w:pPr>
@@ -12966,7 +10936,6 @@
       <w:pPr>
         <w:spacing w:after="156"/>
         <w:rPr>
-          <w:rFonts w:hint="eastAsia"/>
           <w:b/>
         </w:rPr>
       </w:pPr>
@@ -13016,7 +10985,7 @@
         <w:wordWrap w:val="0"/>
         <w:spacing w:afterLines="0" w:after="120" w:line="300" w:lineRule="atLeast"/>
         <w:rPr>
-          <w:rFonts w:ascii="Consolas" w:eastAsia="宋体" w:hAnsi="Consolas" w:cs="Consolas" w:hint="eastAsia"/>
+          <w:rFonts w:ascii="Consolas" w:eastAsia="宋体" w:hAnsi="Consolas" w:cs="Consolas"/>
           <w:color w:val="666600"/>
           <w:kern w:val="0"/>
           <w:sz w:val="18"/>
@@ -13024,8 +10993,6 @@
           <w:bdr w:val="none" w:sz="0" w:space="0" w:color="auto" w:frame="1"/>
         </w:rPr>
       </w:pPr>
-      <w:proofErr w:type="spellStart"/>
-      <w:proofErr w:type="gramStart"/>
       <w:r>
         <w:rPr>
           <w:rFonts w:ascii="Consolas" w:eastAsia="宋体" w:hAnsi="Consolas" w:cs="Consolas"/>
@@ -13081,7 +11048,6 @@
         </w:rPr>
         <w:t>find</w:t>
       </w:r>
-      <w:proofErr w:type="spellEnd"/>
       <w:r>
         <w:rPr>
           <w:rFonts w:ascii="Consolas" w:eastAsia="宋体" w:hAnsi="Consolas" w:cs="Consolas"/>
@@ -13091,19 +11057,7 @@
           <w:szCs w:val="18"/>
           <w:bdr w:val="none" w:sz="0" w:space="0" w:color="auto" w:frame="1"/>
         </w:rPr>
-        <w:t>(</w:t>
-      </w:r>
-      <w:proofErr w:type="gramEnd"/>
-      <w:r>
-        <w:rPr>
-          <w:rFonts w:ascii="Consolas" w:eastAsia="宋体" w:hAnsi="Consolas" w:cs="Consolas"/>
-          <w:color w:val="666600"/>
-          <w:kern w:val="0"/>
-          <w:sz w:val="18"/>
-          <w:szCs w:val="18"/>
-          <w:bdr w:val="none" w:sz="0" w:space="0" w:color="auto" w:frame="1"/>
-        </w:rPr>
-        <w:t>{</w:t>
+        <w:t>({</w:t>
       </w:r>
       <w:r>
         <w:rPr>
@@ -13247,7 +11201,7 @@
         <w:wordWrap w:val="0"/>
         <w:spacing w:afterLines="0" w:after="120" w:line="300" w:lineRule="atLeast"/>
         <w:rPr>
-          <w:rFonts w:ascii="Consolas" w:eastAsia="宋体" w:hAnsi="Consolas" w:cs="Consolas" w:hint="eastAsia"/>
+          <w:rFonts w:ascii="Consolas" w:eastAsia="宋体" w:hAnsi="Consolas" w:cs="Consolas"/>
           <w:color w:val="666600"/>
           <w:kern w:val="0"/>
           <w:sz w:val="18"/>
@@ -13305,8 +11259,6 @@
           <w:szCs w:val="18"/>
         </w:rPr>
       </w:pPr>
-      <w:proofErr w:type="spellStart"/>
-      <w:proofErr w:type="gramStart"/>
       <w:r>
         <w:rPr>
           <w:rFonts w:ascii="Consolas" w:eastAsia="宋体" w:hAnsi="Consolas" w:cs="Consolas"/>
@@ -13362,7 +11314,6 @@
         </w:rPr>
         <w:t>find</w:t>
       </w:r>
-      <w:proofErr w:type="spellEnd"/>
       <w:r>
         <w:rPr>
           <w:rFonts w:ascii="Consolas" w:eastAsia="宋体" w:hAnsi="Consolas" w:cs="Consolas"/>
@@ -13372,9 +11323,30 @@
           <w:szCs w:val="18"/>
           <w:bdr w:val="none" w:sz="0" w:space="0" w:color="auto" w:frame="1"/>
         </w:rPr>
-        <w:t>(</w:t>
-      </w:r>
-      <w:proofErr w:type="gramEnd"/>
+        <w:t>({</w:t>
+      </w:r>
+      <w:r>
+        <w:rPr>
+          <w:rFonts w:ascii="Consolas" w:eastAsia="宋体" w:hAnsi="Consolas" w:cs="Consolas"/>
+          <w:color w:val="008800"/>
+          <w:kern w:val="0"/>
+          <w:sz w:val="18"/>
+          <w:szCs w:val="18"/>
+          <w:bdr w:val="none" w:sz="0" w:space="0" w:color="auto" w:frame="1"/>
+        </w:rPr>
+        <w:t>"title"</w:t>
+      </w:r>
+      <w:r>
+        <w:rPr>
+          <w:rFonts w:ascii="Consolas" w:eastAsia="宋体" w:hAnsi="Consolas" w:cs="Consolas"/>
+          <w:color w:val="000000"/>
+          <w:kern w:val="0"/>
+          <w:sz w:val="18"/>
+          <w:szCs w:val="18"/>
+          <w:bdr w:val="none" w:sz="0" w:space="0" w:color="auto" w:frame="1"/>
+        </w:rPr>
+        <w:t xml:space="preserve"> </w:t>
+      </w:r>
       <w:r>
         <w:rPr>
           <w:rFonts w:ascii="Consolas" w:eastAsia="宋体" w:hAnsi="Consolas" w:cs="Consolas"/>
@@ -13384,116 +11356,83 @@
           <w:szCs w:val="18"/>
           <w:bdr w:val="none" w:sz="0" w:space="0" w:color="auto" w:frame="1"/>
         </w:rPr>
+        <w:t>:</w:t>
+      </w:r>
+      <w:r>
+        <w:rPr>
+          <w:rFonts w:ascii="Consolas" w:eastAsia="宋体" w:hAnsi="Consolas" w:cs="Consolas"/>
+          <w:color w:val="000000"/>
+          <w:kern w:val="0"/>
+          <w:sz w:val="18"/>
+          <w:szCs w:val="18"/>
+          <w:bdr w:val="none" w:sz="0" w:space="0" w:color="auto" w:frame="1"/>
+        </w:rPr>
+        <w:t xml:space="preserve"> </w:t>
+      </w:r>
+      <w:r>
+        <w:rPr>
+          <w:rFonts w:ascii="Consolas" w:eastAsia="宋体" w:hAnsi="Consolas" w:cs="Consolas"/>
+          <w:color w:val="666600"/>
+          <w:kern w:val="0"/>
+          <w:sz w:val="18"/>
+          <w:szCs w:val="18"/>
+          <w:bdr w:val="none" w:sz="0" w:space="0" w:color="auto" w:frame="1"/>
+        </w:rPr>
         <w:t>{</w:t>
       </w:r>
       <w:r>
         <w:rPr>
           <w:rFonts w:ascii="Consolas" w:eastAsia="宋体" w:hAnsi="Consolas" w:cs="Consolas"/>
-          <w:color w:val="008800"/>
-          <w:kern w:val="0"/>
-          <w:sz w:val="18"/>
-          <w:szCs w:val="18"/>
-          <w:bdr w:val="none" w:sz="0" w:space="0" w:color="auto" w:frame="1"/>
-        </w:rPr>
-        <w:t>"title"</w:t>
-      </w:r>
-      <w:r>
-        <w:rPr>
-          <w:rFonts w:ascii="Consolas" w:eastAsia="宋体" w:hAnsi="Consolas" w:cs="Consolas"/>
           <w:color w:val="000000"/>
           <w:kern w:val="0"/>
           <w:sz w:val="18"/>
           <w:szCs w:val="18"/>
           <w:bdr w:val="none" w:sz="0" w:space="0" w:color="auto" w:frame="1"/>
         </w:rPr>
+        <w:t xml:space="preserve">$type </w:t>
+      </w:r>
+      <w:r>
+        <w:rPr>
+          <w:rFonts w:ascii="Consolas" w:eastAsia="宋体" w:hAnsi="Consolas" w:cs="Consolas"/>
+          <w:color w:val="666600"/>
+          <w:kern w:val="0"/>
+          <w:sz w:val="18"/>
+          <w:szCs w:val="18"/>
+          <w:bdr w:val="none" w:sz="0" w:space="0" w:color="auto" w:frame="1"/>
+        </w:rPr>
+        <w:t>:</w:t>
+      </w:r>
+      <w:r>
+        <w:rPr>
+          <w:rFonts w:ascii="Consolas" w:eastAsia="宋体" w:hAnsi="Consolas" w:cs="Consolas"/>
+          <w:color w:val="000000"/>
+          <w:kern w:val="0"/>
+          <w:sz w:val="18"/>
+          <w:szCs w:val="18"/>
+          <w:bdr w:val="none" w:sz="0" w:space="0" w:color="auto" w:frame="1"/>
+        </w:rPr>
         <w:t xml:space="preserve"> </w:t>
       </w:r>
       <w:r>
         <w:rPr>
           <w:rFonts w:ascii="Consolas" w:eastAsia="宋体" w:hAnsi="Consolas" w:cs="Consolas"/>
+          <w:color w:val="006666"/>
+          <w:kern w:val="0"/>
+          <w:sz w:val="18"/>
+          <w:szCs w:val="18"/>
+          <w:bdr w:val="none" w:sz="0" w:space="0" w:color="auto" w:frame="1"/>
+        </w:rPr>
+        <w:t>2</w:t>
+      </w:r>
+      <w:r>
+        <w:rPr>
+          <w:rFonts w:ascii="Consolas" w:eastAsia="宋体" w:hAnsi="Consolas" w:cs="Consolas"/>
           <w:color w:val="666600"/>
           <w:kern w:val="0"/>
           <w:sz w:val="18"/>
           <w:szCs w:val="18"/>
           <w:bdr w:val="none" w:sz="0" w:space="0" w:color="auto" w:frame="1"/>
         </w:rPr>
-        <w:t>:</w:t>
-      </w:r>
-      <w:r>
-        <w:rPr>
-          <w:rFonts w:ascii="Consolas" w:eastAsia="宋体" w:hAnsi="Consolas" w:cs="Consolas"/>
-          <w:color w:val="000000"/>
-          <w:kern w:val="0"/>
-          <w:sz w:val="18"/>
-          <w:szCs w:val="18"/>
-          <w:bdr w:val="none" w:sz="0" w:space="0" w:color="auto" w:frame="1"/>
-        </w:rPr>
-        <w:t xml:space="preserve"> </w:t>
-      </w:r>
-      <w:r>
-        <w:rPr>
-          <w:rFonts w:ascii="Consolas" w:eastAsia="宋体" w:hAnsi="Consolas" w:cs="Consolas"/>
-          <w:color w:val="666600"/>
-          <w:kern w:val="0"/>
-          <w:sz w:val="18"/>
-          <w:szCs w:val="18"/>
-          <w:bdr w:val="none" w:sz="0" w:space="0" w:color="auto" w:frame="1"/>
-        </w:rPr>
-        <w:t>{</w:t>
-      </w:r>
-      <w:r>
-        <w:rPr>
-          <w:rFonts w:ascii="Consolas" w:eastAsia="宋体" w:hAnsi="Consolas" w:cs="Consolas"/>
-          <w:color w:val="000000"/>
-          <w:kern w:val="0"/>
-          <w:sz w:val="18"/>
-          <w:szCs w:val="18"/>
-          <w:bdr w:val="none" w:sz="0" w:space="0" w:color="auto" w:frame="1"/>
-        </w:rPr>
-        <w:t xml:space="preserve">$type </w:t>
-      </w:r>
-      <w:r>
-        <w:rPr>
-          <w:rFonts w:ascii="Consolas" w:eastAsia="宋体" w:hAnsi="Consolas" w:cs="Consolas"/>
-          <w:color w:val="666600"/>
-          <w:kern w:val="0"/>
-          <w:sz w:val="18"/>
-          <w:szCs w:val="18"/>
-          <w:bdr w:val="none" w:sz="0" w:space="0" w:color="auto" w:frame="1"/>
-        </w:rPr>
-        <w:t>:</w:t>
-      </w:r>
-      <w:r>
-        <w:rPr>
-          <w:rFonts w:ascii="Consolas" w:eastAsia="宋体" w:hAnsi="Consolas" w:cs="Consolas"/>
-          <w:color w:val="000000"/>
-          <w:kern w:val="0"/>
-          <w:sz w:val="18"/>
-          <w:szCs w:val="18"/>
-          <w:bdr w:val="none" w:sz="0" w:space="0" w:color="auto" w:frame="1"/>
-        </w:rPr>
-        <w:t xml:space="preserve"> </w:t>
-      </w:r>
-      <w:r>
-        <w:rPr>
-          <w:rFonts w:ascii="Consolas" w:eastAsia="宋体" w:hAnsi="Consolas" w:cs="Consolas"/>
-          <w:color w:val="006666"/>
-          <w:kern w:val="0"/>
-          <w:sz w:val="18"/>
-          <w:szCs w:val="18"/>
-          <w:bdr w:val="none" w:sz="0" w:space="0" w:color="auto" w:frame="1"/>
-        </w:rPr>
-        <w:t>2</w:t>
-      </w:r>
-      <w:r>
-        <w:rPr>
-          <w:rFonts w:ascii="Consolas" w:eastAsia="宋体" w:hAnsi="Consolas" w:cs="Consolas"/>
-          <w:color w:val="666600"/>
-          <w:kern w:val="0"/>
-          <w:sz w:val="18"/>
-          <w:szCs w:val="18"/>
-          <w:bdr w:val="none" w:sz="0" w:space="0" w:color="auto" w:frame="1"/>
-        </w:rPr>
         <w:t>}})</w:t>
       </w:r>
     </w:p>
@@ -13501,7 +11440,6 @@
       <w:pPr>
         <w:spacing w:after="156"/>
         <w:rPr>
-          <w:rFonts w:hint="eastAsia"/>
           <w:b/>
         </w:rPr>
       </w:pPr>
@@ -13525,7 +11463,7 @@
                     <pic:cNvPicPr/>
                   </pic:nvPicPr>
                   <pic:blipFill>
-                    <a:blip r:embed="rId36"/>
+                    <a:blip r:embed="rId38"/>
                     <a:stretch>
                       <a:fillRect/>
                     </a:stretch>
@@ -13550,7 +11488,6 @@
       <w:pPr>
         <w:spacing w:after="156"/>
         <w:rPr>
-          <w:rFonts w:hint="eastAsia"/>
           <w:b/>
         </w:rPr>
       </w:pPr>
@@ -13566,7 +11503,6 @@
       <w:pPr>
         <w:spacing w:after="156"/>
         <w:rPr>
-          <w:rFonts w:hint="eastAsia"/>
           <w:b/>
         </w:rPr>
       </w:pPr>
@@ -13980,20 +11916,8 @@
           <w:sz w:val="20"/>
           <w:szCs w:val="20"/>
         </w:rPr>
-        <w:t>$</w:t>
-      </w:r>
-      <w:proofErr w:type="spellStart"/>
-      <w:r>
-        <w:rPr>
-          <w:rFonts w:ascii="Helvetica" w:eastAsia="宋体" w:hAnsi="Helvetica" w:cs="Helvetica"/>
-          <w:color w:val="333333"/>
-          <w:kern w:val="0"/>
-          <w:sz w:val="20"/>
-          <w:szCs w:val="20"/>
-        </w:rPr>
-        <w:t>geoNear</w:t>
-      </w:r>
-      <w:proofErr w:type="spellEnd"/>
+        <w:t>$geoNear</w:t>
+      </w:r>
       <w:r>
         <w:rPr>
           <w:rFonts w:ascii="Helvetica" w:eastAsia="宋体" w:hAnsi="Helvetica" w:cs="Helvetica"/>
@@ -14050,7 +11974,6 @@
           <w:bdr w:val="none" w:sz="0" w:space="0" w:color="auto" w:frame="1"/>
         </w:rPr>
       </w:pPr>
-      <w:proofErr w:type="spellStart"/>
       <w:r>
         <w:rPr>
           <w:rFonts w:ascii="Consolas" w:eastAsia="宋体" w:hAnsi="Consolas" w:cs="Consolas"/>
@@ -14106,7 +12029,6 @@
         </w:rPr>
         <w:t>aggregate</w:t>
       </w:r>
-      <w:proofErr w:type="spellEnd"/>
       <w:r>
         <w:rPr>
           <w:rFonts w:ascii="Consolas" w:eastAsia="宋体" w:hAnsi="Consolas" w:cs="Consolas"/>
@@ -14560,7 +12482,7 @@
         <w:spacing w:afterLines="0" w:after="120" w:line="300" w:lineRule="atLeast"/>
         <w:ind w:firstLineChars="0"/>
         <w:rPr>
-          <w:rFonts w:ascii="Consolas" w:eastAsia="宋体" w:hAnsi="Consolas" w:cs="Consolas" w:hint="eastAsia"/>
+          <w:rFonts w:ascii="Consolas" w:eastAsia="宋体" w:hAnsi="Consolas" w:cs="Consolas"/>
           <w:color w:val="333333"/>
           <w:kern w:val="0"/>
           <w:sz w:val="18"/>
@@ -14627,7 +12549,7 @@
         <w:spacing w:afterLines="0" w:after="120" w:line="300" w:lineRule="atLeast"/>
         <w:ind w:firstLineChars="0"/>
         <w:rPr>
-          <w:rFonts w:ascii="Consolas" w:eastAsia="宋体" w:hAnsi="Consolas" w:cs="Consolas" w:hint="eastAsia"/>
+          <w:rFonts w:ascii="Consolas" w:eastAsia="宋体" w:hAnsi="Consolas" w:cs="Consolas"/>
           <w:color w:val="333333"/>
           <w:kern w:val="0"/>
           <w:sz w:val="18"/>
@@ -14672,20 +12594,8 @@
           <w:szCs w:val="20"/>
           <w:shd w:val="clear" w:color="auto" w:fill="FFFFFF"/>
         </w:rPr>
-        <w:t>_</w:t>
-      </w:r>
-      <w:proofErr w:type="spellStart"/>
-      <w:r>
-        <w:rPr>
-          <w:rFonts w:ascii="Helvetica" w:hAnsi="Helvetica" w:cs="Helvetica"/>
-          <w:color w:val="333333"/>
-          <w:sz w:val="20"/>
-          <w:szCs w:val="20"/>
-          <w:shd w:val="clear" w:color="auto" w:fill="FFFFFF"/>
-        </w:rPr>
-        <w:t>id,tilte</w:t>
-      </w:r>
-      <w:proofErr w:type="spellEnd"/>
+        <w:t>_id,tilte</w:t>
+      </w:r>
       <w:r>
         <w:rPr>
           <w:rFonts w:ascii="Helvetica" w:hAnsi="Helvetica" w:cs="Helvetica"/>
@@ -14804,7 +12714,7 @@
         <w:spacing w:afterLines="0" w:after="120" w:line="300" w:lineRule="atLeast"/>
         <w:ind w:firstLineChars="0"/>
         <w:rPr>
-          <w:rFonts w:ascii="Consolas" w:eastAsia="宋体" w:hAnsi="Consolas" w:cs="Consolas" w:hint="eastAsia"/>
+          <w:rFonts w:ascii="Consolas" w:eastAsia="宋体" w:hAnsi="Consolas" w:cs="Consolas"/>
           <w:color w:val="333333"/>
           <w:kern w:val="0"/>
           <w:sz w:val="18"/>
@@ -14897,7 +12807,6 @@
           <w:bdr w:val="none" w:sz="0" w:space="0" w:color="auto" w:frame="1"/>
         </w:rPr>
       </w:pPr>
-      <w:proofErr w:type="spellStart"/>
       <w:r>
         <w:rPr>
           <w:rFonts w:ascii="Consolas" w:eastAsia="宋体" w:hAnsi="Consolas" w:cs="Consolas"/>
@@ -14953,7 +12862,6 @@
         </w:rPr>
         <w:t>aggregate</w:t>
       </w:r>
-      <w:proofErr w:type="spellEnd"/>
       <w:r>
         <w:rPr>
           <w:rFonts w:ascii="Consolas" w:eastAsia="宋体" w:hAnsi="Consolas" w:cs="Consolas"/>
@@ -15152,9 +13060,19 @@
           <w:szCs w:val="18"/>
           <w:bdr w:val="none" w:sz="0" w:space="0" w:color="auto" w:frame="1"/>
         </w:rPr>
-        <w:t xml:space="preserve"> $</w:t>
-      </w:r>
-      <w:proofErr w:type="spellStart"/>
+        <w:t xml:space="preserve"> $gt </w:t>
+      </w:r>
+      <w:r>
+        <w:rPr>
+          <w:rFonts w:ascii="Consolas" w:eastAsia="宋体" w:hAnsi="Consolas" w:cs="Consolas"/>
+          <w:color w:val="666600"/>
+          <w:kern w:val="0"/>
+          <w:sz w:val="18"/>
+          <w:szCs w:val="18"/>
+          <w:bdr w:val="none" w:sz="0" w:space="0" w:color="auto" w:frame="1"/>
+        </w:rPr>
+        <w:t>:</w:t>
+      </w:r>
       <w:r>
         <w:rPr>
           <w:rFonts w:ascii="Consolas" w:eastAsia="宋体" w:hAnsi="Consolas" w:cs="Consolas"/>
@@ -15164,9 +13082,30 @@
           <w:szCs w:val="18"/>
           <w:bdr w:val="none" w:sz="0" w:space="0" w:color="auto" w:frame="1"/>
         </w:rPr>
-        <w:t>gt</w:t>
-      </w:r>
-      <w:proofErr w:type="spellEnd"/>
+        <w:t xml:space="preserve"> </w:t>
+      </w:r>
+      <w:r>
+        <w:rPr>
+          <w:rFonts w:ascii="Consolas" w:eastAsia="宋体" w:hAnsi="Consolas" w:cs="Consolas"/>
+          <w:color w:val="006666"/>
+          <w:kern w:val="0"/>
+          <w:sz w:val="18"/>
+          <w:szCs w:val="18"/>
+          <w:bdr w:val="none" w:sz="0" w:space="0" w:color="auto" w:frame="1"/>
+        </w:rPr>
+        <w:t>70</w:t>
+      </w:r>
+      <w:r>
+        <w:rPr>
+          <w:rFonts w:ascii="Consolas" w:eastAsia="宋体" w:hAnsi="Consolas" w:cs="Consolas"/>
+          <w:color w:val="666600"/>
+          <w:kern w:val="0"/>
+          <w:sz w:val="18"/>
+          <w:szCs w:val="18"/>
+          <w:bdr w:val="none" w:sz="0" w:space="0" w:color="auto" w:frame="1"/>
+        </w:rPr>
+        <w:t>,</w:t>
+      </w:r>
       <w:r>
         <w:rPr>
           <w:rFonts w:ascii="Consolas" w:eastAsia="宋体" w:hAnsi="Consolas" w:cs="Consolas"/>
@@ -15176,86 +13115,7 @@
           <w:szCs w:val="18"/>
           <w:bdr w:val="none" w:sz="0" w:space="0" w:color="auto" w:frame="1"/>
         </w:rPr>
-        <w:t xml:space="preserve"> </w:t>
-      </w:r>
-      <w:r>
-        <w:rPr>
-          <w:rFonts w:ascii="Consolas" w:eastAsia="宋体" w:hAnsi="Consolas" w:cs="Consolas"/>
-          <w:color w:val="666600"/>
-          <w:kern w:val="0"/>
-          <w:sz w:val="18"/>
-          <w:szCs w:val="18"/>
-          <w:bdr w:val="none" w:sz="0" w:space="0" w:color="auto" w:frame="1"/>
-        </w:rPr>
-        <w:t>:</w:t>
-      </w:r>
-      <w:r>
-        <w:rPr>
-          <w:rFonts w:ascii="Consolas" w:eastAsia="宋体" w:hAnsi="Consolas" w:cs="Consolas"/>
-          <w:color w:val="000000"/>
-          <w:kern w:val="0"/>
-          <w:sz w:val="18"/>
-          <w:szCs w:val="18"/>
-          <w:bdr w:val="none" w:sz="0" w:space="0" w:color="auto" w:frame="1"/>
-        </w:rPr>
-        <w:t xml:space="preserve"> </w:t>
-      </w:r>
-      <w:r>
-        <w:rPr>
-          <w:rFonts w:ascii="Consolas" w:eastAsia="宋体" w:hAnsi="Consolas" w:cs="Consolas"/>
-          <w:color w:val="006666"/>
-          <w:kern w:val="0"/>
-          <w:sz w:val="18"/>
-          <w:szCs w:val="18"/>
-          <w:bdr w:val="none" w:sz="0" w:space="0" w:color="auto" w:frame="1"/>
-        </w:rPr>
-        <w:t>70</w:t>
-      </w:r>
-      <w:r>
-        <w:rPr>
-          <w:rFonts w:ascii="Consolas" w:eastAsia="宋体" w:hAnsi="Consolas" w:cs="Consolas"/>
-          <w:color w:val="666600"/>
-          <w:kern w:val="0"/>
-          <w:sz w:val="18"/>
-          <w:szCs w:val="18"/>
-          <w:bdr w:val="none" w:sz="0" w:space="0" w:color="auto" w:frame="1"/>
-        </w:rPr>
-        <w:t>,</w:t>
-      </w:r>
-      <w:r>
-        <w:rPr>
-          <w:rFonts w:ascii="Consolas" w:eastAsia="宋体" w:hAnsi="Consolas" w:cs="Consolas"/>
-          <w:color w:val="000000"/>
-          <w:kern w:val="0"/>
-          <w:sz w:val="18"/>
-          <w:szCs w:val="18"/>
-          <w:bdr w:val="none" w:sz="0" w:space="0" w:color="auto" w:frame="1"/>
-        </w:rPr>
-        <w:t xml:space="preserve"> $</w:t>
-      </w:r>
-      <w:proofErr w:type="spellStart"/>
-      <w:r>
-        <w:rPr>
-          <w:rFonts w:ascii="Consolas" w:eastAsia="宋体" w:hAnsi="Consolas" w:cs="Consolas"/>
-          <w:color w:val="000000"/>
-          <w:kern w:val="0"/>
-          <w:sz w:val="18"/>
-          <w:szCs w:val="18"/>
-          <w:bdr w:val="none" w:sz="0" w:space="0" w:color="auto" w:frame="1"/>
-        </w:rPr>
-        <w:t>lte</w:t>
-      </w:r>
-      <w:proofErr w:type="spellEnd"/>
-      <w:r>
-        <w:rPr>
-          <w:rFonts w:ascii="Consolas" w:eastAsia="宋体" w:hAnsi="Consolas" w:cs="Consolas"/>
-          <w:color w:val="000000"/>
-          <w:kern w:val="0"/>
-          <w:sz w:val="18"/>
-          <w:szCs w:val="18"/>
-          <w:bdr w:val="none" w:sz="0" w:space="0" w:color="auto" w:frame="1"/>
-        </w:rPr>
-        <w:t xml:space="preserve"> </w:t>
+        <w:t xml:space="preserve"> $lte </w:t>
       </w:r>
       <w:r>
         <w:rPr>
@@ -15771,7 +13631,6 @@
       <w:pPr>
         <w:spacing w:after="156"/>
         <w:rPr>
-          <w:rFonts w:hint="eastAsia"/>
           <w:b/>
         </w:rPr>
       </w:pPr>
@@ -15780,9 +13639,6 @@
       <w:pPr>
         <w:pStyle w:val="3"/>
         <w:spacing w:after="156"/>
-        <w:rPr>
-          <w:rFonts w:hint="eastAsia"/>
-        </w:rPr>
       </w:pPr>
       <w:r>
         <w:rPr>
@@ -15852,7 +13708,7 @@
           <w:szCs w:val="24"/>
         </w:rPr>
       </w:pPr>
-      <w:hyperlink r:id="rId37" w:anchor="db.collection.insert" w:tooltip="db.collection.insert()" w:history="1">
+      <w:hyperlink r:id="rId39" w:anchor="db.collection.insert" w:tooltip="db.collection.insert()" w:history="1">
         <w:r>
           <w:rPr>
             <w:rFonts w:ascii="Courier New" w:eastAsia="宋体" w:hAnsi="Courier New" w:cs="Courier New"/>
@@ -15952,7 +13808,7 @@
           <w:szCs w:val="24"/>
         </w:rPr>
       </w:pPr>
-      <w:hyperlink r:id="rId38" w:anchor="db.collection.insertOne" w:tooltip="db.collection.insertOne()" w:history="1">
+      <w:hyperlink r:id="rId40" w:anchor="db.collection.insertOne" w:tooltip="db.collection.insertOne()" w:history="1">
         <w:r>
           <w:rPr>
             <w:rFonts w:ascii="Courier New" w:eastAsia="宋体" w:hAnsi="Courier New" w:cs="Courier New"/>
@@ -16017,14 +13873,14 @@
         <w:shd w:val="clear" w:color="auto" w:fill="FFFFFF"/>
         <w:spacing w:before="100" w:beforeAutospacing="1" w:afterLines="0" w:after="100" w:afterAutospacing="1" w:line="240" w:lineRule="auto"/>
         <w:rPr>
-          <w:rFonts w:ascii="Helvetica" w:eastAsia="宋体" w:hAnsi="Helvetica" w:cs="Helvetica" w:hint="eastAsia"/>
+          <w:rFonts w:ascii="Helvetica" w:eastAsia="宋体" w:hAnsi="Helvetica" w:cs="Helvetica"/>
           <w:color w:val="494747"/>
           <w:kern w:val="0"/>
           <w:sz w:val="24"/>
           <w:szCs w:val="24"/>
         </w:rPr>
       </w:pPr>
-      <w:hyperlink r:id="rId39" w:anchor="db.collection.deleteMany" w:tooltip="db.collection.deleteMany()" w:history="1">
+      <w:hyperlink r:id="rId41" w:anchor="db.collection.deleteMany" w:tooltip="db.collection.deleteMany()" w:history="1">
         <w:r>
           <w:rPr>
             <w:rFonts w:ascii="Courier New" w:eastAsia="宋体" w:hAnsi="Courier New" w:cs="Courier New"/>
@@ -16069,14 +13925,13 @@
         <w:shd w:val="clear" w:color="auto" w:fill="FFFFFF"/>
         <w:spacing w:before="100" w:beforeAutospacing="1" w:afterLines="0" w:after="100" w:afterAutospacing="1" w:line="240" w:lineRule="auto"/>
         <w:rPr>
-          <w:rFonts w:ascii="Helvetica" w:eastAsia="宋体" w:hAnsi="Helvetica" w:cs="Helvetica" w:hint="eastAsia"/>
+          <w:rFonts w:ascii="Helvetica" w:eastAsia="宋体" w:hAnsi="Helvetica" w:cs="Helvetica"/>
           <w:color w:val="494747"/>
           <w:kern w:val="0"/>
           <w:sz w:val="24"/>
           <w:szCs w:val="24"/>
         </w:rPr>
       </w:pPr>
-      <w:proofErr w:type="spellStart"/>
       <w:r>
         <w:rPr>
           <w:rFonts w:ascii="Helvetica" w:eastAsia="宋体" w:hAnsi="Helvetica" w:cs="Helvetica"/>
@@ -16085,18 +13940,7 @@
           <w:sz w:val="24"/>
           <w:szCs w:val="24"/>
         </w:rPr>
-        <w:t>db.dropDatabase</w:t>
-      </w:r>
-      <w:proofErr w:type="spellEnd"/>
-      <w:r>
-        <w:rPr>
-          <w:rFonts w:ascii="Helvetica" w:eastAsia="宋体" w:hAnsi="Helvetica" w:cs="Helvetica"/>
-          <w:color w:val="494747"/>
-          <w:kern w:val="0"/>
-          <w:sz w:val="24"/>
-          <w:szCs w:val="24"/>
-        </w:rPr>
-        <w:t>()</w:t>
+        <w:t>db.dropDatabase()</w:t>
       </w:r>
       <w:r>
         <w:rPr>
@@ -16136,7 +13980,6 @@
           <w:szCs w:val="24"/>
         </w:rPr>
       </w:pPr>
-      <w:proofErr w:type="spellStart"/>
       <w:r>
         <w:rPr>
           <w:rFonts w:ascii="Helvetica" w:eastAsia="宋体" w:hAnsi="Helvetica" w:cs="Helvetica" w:hint="eastAsia"/>
@@ -16145,18 +13988,7 @@
           <w:sz w:val="24"/>
           <w:szCs w:val="24"/>
         </w:rPr>
-        <w:t>db.collection.drop</w:t>
-      </w:r>
-      <w:proofErr w:type="spellEnd"/>
-      <w:r>
-        <w:rPr>
-          <w:rFonts w:ascii="Helvetica" w:eastAsia="宋体" w:hAnsi="Helvetica" w:cs="Helvetica" w:hint="eastAsia"/>
-          <w:color w:val="494747"/>
-          <w:kern w:val="0"/>
-          <w:sz w:val="24"/>
-          <w:szCs w:val="24"/>
-        </w:rPr>
-        <w:t>()</w:t>
+        <w:t>db.collection.drop()</w:t>
       </w:r>
       <w:r>
         <w:rPr>
@@ -16220,9 +14052,8 @@
           <w:sz w:val="24"/>
           <w:szCs w:val="24"/>
         </w:rPr>
-        <w:t>中。删除</w:t>
-      </w:r>
-      <w:proofErr w:type="gramStart"/>
+        <w:t>中。删除作作用于单个集合。</w:t>
+      </w:r>
       <w:r>
         <w:rPr>
           <w:rFonts w:ascii="Helvetica" w:eastAsia="宋体" w:hAnsi="Helvetica" w:cs="Helvetica"/>
@@ -16231,9 +14062,8 @@
           <w:sz w:val="24"/>
           <w:szCs w:val="24"/>
         </w:rPr>
-        <w:t>作作用</w:t>
-      </w:r>
-      <w:proofErr w:type="gramEnd"/>
+        <w:t>MongoDB</w:t>
+      </w:r>
       <w:r>
         <w:rPr>
           <w:rFonts w:ascii="Helvetica" w:eastAsia="宋体" w:hAnsi="Helvetica" w:cs="Helvetica"/>
@@ -16242,7 +14072,7 @@
           <w:sz w:val="24"/>
           <w:szCs w:val="24"/>
         </w:rPr>
-        <w:t>于单个集合。</w:t>
+        <w:t>中所有的写操作在单个</w:t>
       </w:r>
       <w:r>
         <w:rPr>
@@ -16252,29 +14082,9 @@
           <w:sz w:val="24"/>
           <w:szCs w:val="24"/>
         </w:rPr>
-        <w:t>MongoDB</w:t>
-      </w:r>
-      <w:r>
-        <w:rPr>
-          <w:rFonts w:ascii="Helvetica" w:eastAsia="宋体" w:hAnsi="Helvetica" w:cs="Helvetica"/>
-          <w:color w:val="494747"/>
-          <w:kern w:val="0"/>
-          <w:sz w:val="24"/>
-          <w:szCs w:val="24"/>
-        </w:rPr>
-        <w:t>中所有的写操作在单个</w:t>
-      </w:r>
-      <w:r>
-        <w:rPr>
-          <w:rFonts w:ascii="Helvetica" w:eastAsia="宋体" w:hAnsi="Helvetica" w:cs="Helvetica"/>
-          <w:color w:val="494747"/>
-          <w:kern w:val="0"/>
-          <w:sz w:val="24"/>
-          <w:szCs w:val="24"/>
-        </w:rPr>
         <w:t> </w:t>
       </w:r>
-      <w:hyperlink r:id="rId40" w:history="1">
+      <w:hyperlink r:id="rId42" w:history="1">
         <w:r>
           <w:rPr>
             <w:rFonts w:ascii="Helvetica" w:eastAsia="宋体" w:hAnsi="Helvetica" w:cs="Helvetica"/>
@@ -16326,7 +14136,7 @@
         </w:rPr>
         <w:t> </w:t>
       </w:r>
-      <w:hyperlink r:id="rId41" w:history="1">
+      <w:hyperlink r:id="rId43" w:history="1">
         <w:r>
           <w:rPr>
             <w:rFonts w:ascii="Helvetica" w:eastAsia="宋体" w:hAnsi="Helvetica" w:cs="Helvetica"/>
@@ -16382,7 +14192,7 @@
         </w:rPr>
         <w:t> </w:t>
       </w:r>
-      <w:hyperlink r:id="rId42" w:anchor="document-query-filter" w:history="1">
+      <w:hyperlink r:id="rId44" w:anchor="document-query-filter" w:history="1">
         <w:r>
           <w:rPr>
             <w:rFonts w:ascii="Helvetica" w:eastAsia="宋体" w:hAnsi="Helvetica" w:cs="Helvetica"/>
@@ -16418,9 +14228,6 @@
     <w:p>
       <w:pPr>
         <w:spacing w:after="156"/>
-        <w:rPr>
-          <w:rFonts w:hint="eastAsia"/>
-        </w:rPr>
       </w:pPr>
       <w:r>
         <w:rPr>
@@ -16442,7 +14249,7 @@
                     <pic:cNvPicPr/>
                   </pic:nvPicPr>
                   <pic:blipFill>
-                    <a:blip r:embed="rId43"/>
+                    <a:blip r:embed="rId45"/>
                     <a:stretch>
                       <a:fillRect/>
                     </a:stretch>
@@ -16502,8 +14309,6 @@
           <w:bdr w:val="none" w:sz="0" w:space="0" w:color="auto" w:frame="1"/>
         </w:rPr>
       </w:pPr>
-      <w:proofErr w:type="spellStart"/>
-      <w:proofErr w:type="gramStart"/>
       <w:r>
         <w:rPr>
           <w:rFonts w:ascii="Consolas" w:eastAsia="宋体" w:hAnsi="Consolas" w:cs="Consolas"/>
@@ -16559,7 +14364,6 @@
         </w:rPr>
         <w:t>remove</w:t>
       </w:r>
-      <w:proofErr w:type="spellEnd"/>
       <w:r>
         <w:rPr>
           <w:rFonts w:ascii="Consolas" w:eastAsia="宋体" w:hAnsi="Consolas" w:cs="Consolas"/>
@@ -16571,7 +14375,6 @@
         </w:rPr>
         <w:t>(</w:t>
       </w:r>
-      <w:proofErr w:type="gramEnd"/>
     </w:p>
     <w:p>
       <w:pPr>
@@ -16632,31 +14435,7 @@
           <w:szCs w:val="18"/>
           <w:bdr w:val="none" w:sz="0" w:space="0" w:color="auto" w:frame="1"/>
         </w:rPr>
-        <w:t>&lt;</w:t>
-      </w:r>
-      <w:proofErr w:type="gramStart"/>
-      <w:r>
-        <w:rPr>
-          <w:rFonts w:ascii="Consolas" w:eastAsia="宋体" w:hAnsi="Consolas" w:cs="Consolas"/>
-          <w:color w:val="008800"/>
-          <w:kern w:val="0"/>
-          <w:sz w:val="18"/>
-          <w:szCs w:val="18"/>
-          <w:bdr w:val="none" w:sz="0" w:space="0" w:color="auto" w:frame="1"/>
-        </w:rPr>
-        <w:t>query</w:t>
-      </w:r>
-      <w:proofErr w:type="gramEnd"/>
-      <w:r>
-        <w:rPr>
-          <w:rFonts w:ascii="Consolas" w:eastAsia="宋体" w:hAnsi="Consolas" w:cs="Consolas"/>
-          <w:color w:val="008800"/>
-          <w:kern w:val="0"/>
-          <w:sz w:val="18"/>
-          <w:szCs w:val="18"/>
-          <w:bdr w:val="none" w:sz="0" w:space="0" w:color="auto" w:frame="1"/>
-        </w:rPr>
-        <w:t>&gt;</w:t>
+        <w:t>&lt;query&gt;</w:t>
       </w:r>
       <w:r>
         <w:rPr>
@@ -16780,9 +14559,19 @@
           <w:szCs w:val="18"/>
           <w:bdr w:val="none" w:sz="0" w:space="0" w:color="auto" w:frame="1"/>
         </w:rPr>
-        <w:t xml:space="preserve">     </w:t>
-      </w:r>
-      <w:proofErr w:type="spellStart"/>
+        <w:t xml:space="preserve">     justOne</w:t>
+      </w:r>
+      <w:r>
+        <w:rPr>
+          <w:rFonts w:ascii="Consolas" w:eastAsia="宋体" w:hAnsi="Consolas" w:cs="Consolas"/>
+          <w:color w:val="666600"/>
+          <w:kern w:val="0"/>
+          <w:sz w:val="18"/>
+          <w:szCs w:val="18"/>
+          <w:bdr w:val="none" w:sz="0" w:space="0" w:color="auto" w:frame="1"/>
+        </w:rPr>
+        <w:t>:</w:t>
+      </w:r>
       <w:r>
         <w:rPr>
           <w:rFonts w:ascii="Consolas" w:eastAsia="宋体" w:hAnsi="Consolas" w:cs="Consolas"/>
@@ -16792,29 +14581,6 @@
           <w:szCs w:val="18"/>
           <w:bdr w:val="none" w:sz="0" w:space="0" w:color="auto" w:frame="1"/>
         </w:rPr>
-        <w:t>justOne</w:t>
-      </w:r>
-      <w:proofErr w:type="spellEnd"/>
-      <w:r>
-        <w:rPr>
-          <w:rFonts w:ascii="Consolas" w:eastAsia="宋体" w:hAnsi="Consolas" w:cs="Consolas"/>
-          <w:color w:val="666600"/>
-          <w:kern w:val="0"/>
-          <w:sz w:val="18"/>
-          <w:szCs w:val="18"/>
-          <w:bdr w:val="none" w:sz="0" w:space="0" w:color="auto" w:frame="1"/>
-        </w:rPr>
-        <w:t>:</w:t>
-      </w:r>
-      <w:r>
-        <w:rPr>
-          <w:rFonts w:ascii="Consolas" w:eastAsia="宋体" w:hAnsi="Consolas" w:cs="Consolas"/>
-          <w:color w:val="000000"/>
-          <w:kern w:val="0"/>
-          <w:sz w:val="18"/>
-          <w:szCs w:val="18"/>
-          <w:bdr w:val="none" w:sz="0" w:space="0" w:color="auto" w:frame="1"/>
-        </w:rPr>
         <w:t xml:space="preserve"> </w:t>
       </w:r>
       <w:r>
@@ -16826,31 +14592,7 @@
           <w:szCs w:val="18"/>
           <w:bdr w:val="none" w:sz="0" w:space="0" w:color="auto" w:frame="1"/>
         </w:rPr>
-        <w:t>&lt;</w:t>
-      </w:r>
-      <w:proofErr w:type="spellStart"/>
-      <w:r>
-        <w:rPr>
-          <w:rFonts w:ascii="Consolas" w:eastAsia="宋体" w:hAnsi="Consolas" w:cs="Consolas"/>
-          <w:color w:val="008800"/>
-          <w:kern w:val="0"/>
-          <w:sz w:val="18"/>
-          <w:szCs w:val="18"/>
-          <w:bdr w:val="none" w:sz="0" w:space="0" w:color="auto" w:frame="1"/>
-        </w:rPr>
-        <w:t>boolean</w:t>
-      </w:r>
-      <w:proofErr w:type="spellEnd"/>
-      <w:r>
-        <w:rPr>
-          <w:rFonts w:ascii="Consolas" w:eastAsia="宋体" w:hAnsi="Consolas" w:cs="Consolas"/>
-          <w:color w:val="008800"/>
-          <w:kern w:val="0"/>
-          <w:sz w:val="18"/>
-          <w:szCs w:val="18"/>
-          <w:bdr w:val="none" w:sz="0" w:space="0" w:color="auto" w:frame="1"/>
-        </w:rPr>
-        <w:t>&gt;</w:t>
+        <w:t>&lt;boolean&gt;</w:t>
       </w:r>
       <w:r>
         <w:rPr>
@@ -16990,21 +14732,8 @@
           <w:szCs w:val="18"/>
           <w:bdr w:val="none" w:sz="0" w:space="0" w:color="auto" w:frame="1"/>
         </w:rPr>
-        <w:t xml:space="preserve">     </w:t>
-      </w:r>
-      <w:proofErr w:type="spellStart"/>
-      <w:r>
-        <w:rPr>
-          <w:rFonts w:ascii="Consolas" w:eastAsia="宋体" w:hAnsi="Consolas" w:cs="Consolas"/>
-          <w:color w:val="000000"/>
-          <w:kern w:val="0"/>
-          <w:sz w:val="18"/>
-          <w:szCs w:val="18"/>
-          <w:bdr w:val="none" w:sz="0" w:space="0" w:color="auto" w:frame="1"/>
-        </w:rPr>
-        <w:t>writeConcern</w:t>
-      </w:r>
-      <w:proofErr w:type="spellEnd"/>
+        <w:t xml:space="preserve">     writeConcern</w:t>
+      </w:r>
       <w:r>
         <w:rPr>
           <w:rFonts w:ascii="Consolas" w:eastAsia="宋体" w:hAnsi="Consolas" w:cs="Consolas"/>
@@ -17177,37 +14906,34 @@
     <w:p>
       <w:pPr>
         <w:spacing w:after="156"/>
-        <w:rPr>
-          <w:rFonts w:hint="eastAsia"/>
-        </w:rPr>
       </w:pPr>
     </w:p>
     <w:p>
       <w:pPr>
         <w:spacing w:after="156"/>
-        <w:rPr>
-          <w:rFonts w:ascii="Helvetica" w:hAnsi="Helvetica" w:cs="Helvetica" w:hint="eastAsia"/>
-          <w:color w:val="494747"/>
-          <w:shd w:val="clear" w:color="auto" w:fill="FFFFFF"/>
-        </w:rPr>
-      </w:pPr>
-      <w:r>
         <w:rPr>
           <w:rFonts w:ascii="Helvetica" w:hAnsi="Helvetica" w:cs="Helvetica"/>
           <w:color w:val="494747"/>
           <w:shd w:val="clear" w:color="auto" w:fill="FFFFFF"/>
         </w:rPr>
-        <w:t>示例请查看</w:t>
-      </w:r>
+      </w:pPr>
       <w:r>
         <w:rPr>
           <w:rFonts w:ascii="Helvetica" w:hAnsi="Helvetica" w:cs="Helvetica"/>
           <w:color w:val="494747"/>
           <w:shd w:val="clear" w:color="auto" w:fill="FFFFFF"/>
         </w:rPr>
+        <w:t>示例请查看</w:t>
+      </w:r>
+      <w:r>
+        <w:rPr>
+          <w:rFonts w:ascii="Helvetica" w:hAnsi="Helvetica" w:cs="Helvetica"/>
+          <w:color w:val="494747"/>
+          <w:shd w:val="clear" w:color="auto" w:fill="FFFFFF"/>
+        </w:rPr>
         <w:t> </w:t>
       </w:r>
-      <w:hyperlink r:id="rId44" w:history="1">
+      <w:hyperlink r:id="rId46" w:history="1">
         <w:r>
           <w:rPr>
             <w:rStyle w:val="aa"/>
@@ -17234,7 +14960,6 @@
         <w:pStyle w:val="3"/>
         <w:spacing w:after="156"/>
         <w:rPr>
-          <w:rFonts w:hint="eastAsia"/>
           <w:shd w:val="clear" w:color="auto" w:fill="FFFFFF"/>
         </w:rPr>
       </w:pPr>
@@ -17249,49 +14974,29 @@
     <w:p>
       <w:pPr>
         <w:spacing w:after="156"/>
-        <w:rPr>
-          <w:rFonts w:ascii="Helvetica" w:hAnsi="Helvetica" w:cs="Helvetica" w:hint="eastAsia"/>
-          <w:color w:val="494747"/>
-          <w:shd w:val="clear" w:color="auto" w:fill="FFFFFF"/>
-        </w:rPr>
-      </w:pPr>
-      <w:proofErr w:type="spellStart"/>
-      <w:r>
         <w:rPr>
           <w:rFonts w:ascii="Helvetica" w:hAnsi="Helvetica" w:cs="Helvetica"/>
           <w:color w:val="494747"/>
           <w:shd w:val="clear" w:color="auto" w:fill="FFFFFF"/>
         </w:rPr>
-        <w:t>ongoDB</w:t>
-      </w:r>
-      <w:proofErr w:type="spellEnd"/>
+      </w:pPr>
       <w:r>
         <w:rPr>
           <w:rFonts w:ascii="Helvetica" w:hAnsi="Helvetica" w:cs="Helvetica"/>
           <w:color w:val="494747"/>
           <w:shd w:val="clear" w:color="auto" w:fill="FFFFFF"/>
         </w:rPr>
-        <w:t>提供</w:t>
-      </w:r>
-      <w:proofErr w:type="gramStart"/>
+        <w:t>ongoDB</w:t>
+      </w:r>
       <w:r>
         <w:rPr>
           <w:rFonts w:ascii="Helvetica" w:hAnsi="Helvetica" w:cs="Helvetica"/>
           <w:color w:val="494747"/>
           <w:shd w:val="clear" w:color="auto" w:fill="FFFFFF"/>
         </w:rPr>
-        <w:t>批量写</w:t>
-      </w:r>
-      <w:proofErr w:type="gramEnd"/>
-      <w:r>
-        <w:rPr>
-          <w:rFonts w:ascii="Helvetica" w:hAnsi="Helvetica" w:cs="Helvetica"/>
-          <w:color w:val="494747"/>
-          <w:shd w:val="clear" w:color="auto" w:fill="FFFFFF"/>
-        </w:rPr>
-        <w:t>操作的能力。细节请参考：</w:t>
-      </w:r>
-      <w:hyperlink r:id="rId45" w:history="1">
+        <w:t>提供批量写操作的能力。细节请参考：</w:t>
+      </w:r>
+      <w:hyperlink r:id="rId47" w:history="1">
         <w:r>
           <w:rPr>
             <w:rStyle w:val="aa"/>
@@ -17322,17 +15027,17 @@
         </w:numPr>
         <w:spacing w:after="156"/>
         <w:rPr>
+          <w:rFonts w:ascii="Helvetica" w:hAnsi="Helvetica" w:cs="Helvetica"/>
+          <w:color w:val="494747"/>
+          <w:shd w:val="clear" w:color="auto" w:fill="FFFFFF"/>
+        </w:rPr>
+      </w:pPr>
+      <w:r>
+        <w:rPr>
           <w:rFonts w:ascii="Helvetica" w:hAnsi="Helvetica" w:cs="Helvetica" w:hint="eastAsia"/>
           <w:color w:val="494747"/>
           <w:shd w:val="clear" w:color="auto" w:fill="FFFFFF"/>
         </w:rPr>
-      </w:pPr>
-      <w:r>
-        <w:rPr>
-          <w:rFonts w:ascii="Helvetica" w:hAnsi="Helvetica" w:cs="Helvetica" w:hint="eastAsia"/>
-          <w:color w:val="494747"/>
-          <w:shd w:val="clear" w:color="auto" w:fill="FFFFFF"/>
-        </w:rPr>
         <w:t>索引</w:t>
       </w:r>
     </w:p>
@@ -17340,9 +15045,6 @@
       <w:pPr>
         <w:pStyle w:val="3"/>
         <w:spacing w:after="156"/>
-        <w:rPr>
-          <w:rFonts w:hint="eastAsia"/>
-        </w:rPr>
       </w:pPr>
       <w:r>
         <w:rPr>
@@ -17364,7 +15066,7 @@
         <w:wordWrap w:val="0"/>
         <w:spacing w:after="156" w:line="300" w:lineRule="atLeast"/>
         <w:rPr>
-          <w:rFonts w:ascii="Consolas" w:hAnsi="Consolas" w:cs="Consolas" w:hint="eastAsia"/>
+          <w:rFonts w:ascii="Consolas" w:hAnsi="Consolas" w:cs="Consolas"/>
           <w:color w:val="666600"/>
           <w:sz w:val="18"/>
           <w:szCs w:val="18"/>
@@ -17378,7 +15080,6 @@
         </w:rPr>
         <w:tab/>
       </w:r>
-      <w:proofErr w:type="spellStart"/>
       <w:r>
         <w:rPr>
           <w:rFonts w:ascii="Consolas" w:hAnsi="Consolas" w:cs="Consolas"/>
@@ -17429,7 +15130,6 @@
         </w:rPr>
         <w:t>createIndex</w:t>
       </w:r>
-      <w:proofErr w:type="spellEnd"/>
       <w:r>
         <w:rPr>
           <w:rFonts w:ascii="Consolas" w:hAnsi="Consolas" w:cs="Consolas"/>
@@ -17534,7 +15234,7 @@
         <w:wordWrap w:val="0"/>
         <w:spacing w:after="156" w:line="300" w:lineRule="atLeast"/>
         <w:rPr>
-          <w:rFonts w:ascii="Consolas" w:hAnsi="Consolas" w:cs="Consolas" w:hint="eastAsia"/>
+          <w:rFonts w:ascii="Consolas" w:hAnsi="Consolas" w:cs="Consolas"/>
           <w:color w:val="666600"/>
           <w:sz w:val="18"/>
           <w:szCs w:val="18"/>
@@ -17555,24 +15255,23 @@
         <w:wordWrap w:val="0"/>
         <w:spacing w:after="156" w:line="300" w:lineRule="atLeast"/>
         <w:rPr>
+          <w:rFonts w:ascii="Consolas" w:hAnsi="Consolas" w:cs="Consolas"/>
+          <w:color w:val="666600"/>
+          <w:sz w:val="18"/>
+          <w:szCs w:val="18"/>
+          <w:bdr w:val="none" w:sz="0" w:space="0" w:color="auto" w:frame="1"/>
+        </w:rPr>
+      </w:pPr>
+      <w:r>
+        <w:rPr>
           <w:rFonts w:ascii="Consolas" w:hAnsi="Consolas" w:cs="Consolas" w:hint="eastAsia"/>
           <w:color w:val="666600"/>
           <w:sz w:val="18"/>
           <w:szCs w:val="18"/>
           <w:bdr w:val="none" w:sz="0" w:space="0" w:color="auto" w:frame="1"/>
         </w:rPr>
-      </w:pPr>
-      <w:r>
-        <w:rPr>
-          <w:rFonts w:ascii="Consolas" w:hAnsi="Consolas" w:cs="Consolas" w:hint="eastAsia"/>
-          <w:color w:val="666600"/>
-          <w:sz w:val="18"/>
-          <w:szCs w:val="18"/>
-          <w:bdr w:val="none" w:sz="0" w:space="0" w:color="auto" w:frame="1"/>
-        </w:rPr>
         <w:tab/>
       </w:r>
-      <w:proofErr w:type="spellStart"/>
       <w:r>
         <w:rPr>
           <w:rFonts w:ascii="Consolas" w:hAnsi="Consolas" w:cs="Consolas"/>
@@ -17623,7 +15322,6 @@
         </w:rPr>
         <w:t>createIndex</w:t>
       </w:r>
-      <w:proofErr w:type="spellEnd"/>
       <w:r>
         <w:rPr>
           <w:rFonts w:ascii="Consolas" w:hAnsi="Consolas" w:cs="Consolas"/>
@@ -17785,8 +15483,6 @@
         </w:rPr>
         <w:tab/>
       </w:r>
-      <w:proofErr w:type="spellStart"/>
-      <w:proofErr w:type="gramStart"/>
       <w:r>
         <w:rPr>
           <w:rFonts w:ascii="Consolas" w:eastAsia="宋体" w:hAnsi="Consolas" w:cs="Consolas"/>
@@ -17842,7 +15538,6 @@
         </w:rPr>
         <w:t>createIndex</w:t>
       </w:r>
-      <w:proofErr w:type="spellEnd"/>
       <w:r>
         <w:rPr>
           <w:rFonts w:ascii="Consolas" w:eastAsia="宋体" w:hAnsi="Consolas" w:cs="Consolas"/>
@@ -17852,19 +15547,7 @@
           <w:szCs w:val="18"/>
           <w:bdr w:val="none" w:sz="0" w:space="0" w:color="auto" w:frame="1"/>
         </w:rPr>
-        <w:t>(</w:t>
-      </w:r>
-      <w:proofErr w:type="gramEnd"/>
-      <w:r>
-        <w:rPr>
-          <w:rFonts w:ascii="Consolas" w:eastAsia="宋体" w:hAnsi="Consolas" w:cs="Consolas"/>
-          <w:color w:val="666600"/>
-          <w:kern w:val="0"/>
-          <w:sz w:val="18"/>
-          <w:szCs w:val="18"/>
-          <w:bdr w:val="none" w:sz="0" w:space="0" w:color="auto" w:frame="1"/>
-        </w:rPr>
-        <w:t>{</w:t>
+        <w:t>({</w:t>
       </w:r>
       <w:r>
         <w:rPr>
@@ -18818,7 +16501,6 @@
                 <w:szCs w:val="20"/>
               </w:rPr>
             </w:pPr>
-            <w:proofErr w:type="spellStart"/>
             <w:r>
               <w:rPr>
                 <w:rFonts w:ascii="Helvetica" w:eastAsia="宋体" w:hAnsi="Helvetica" w:cs="Helvetica"/>
@@ -18829,7 +16511,6 @@
               </w:rPr>
               <w:t>dropDups</w:t>
             </w:r>
-            <w:proofErr w:type="spellEnd"/>
           </w:p>
         </w:tc>
         <w:tc>
@@ -19246,7 +16927,6 @@
                 <w:szCs w:val="20"/>
               </w:rPr>
             </w:pPr>
-            <w:proofErr w:type="spellStart"/>
             <w:r>
               <w:rPr>
                 <w:rFonts w:ascii="Helvetica" w:eastAsia="宋体" w:hAnsi="Helvetica" w:cs="Helvetica"/>
@@ -19257,7 +16937,6 @@
               </w:rPr>
               <w:t>expireAfterSeconds</w:t>
             </w:r>
-            <w:proofErr w:type="spellEnd"/>
           </w:p>
         </w:tc>
         <w:tc>
@@ -19490,7 +17169,6 @@
               </w:rPr>
               <w:t>索引的版本号。默认的索引版本取决于</w:t>
             </w:r>
-            <w:proofErr w:type="spellStart"/>
             <w:r>
               <w:rPr>
                 <w:rFonts w:ascii="Helvetica" w:eastAsia="宋体" w:hAnsi="Helvetica" w:cs="Helvetica"/>
@@ -19501,7 +17179,6 @@
               </w:rPr>
               <w:t>mongod</w:t>
             </w:r>
-            <w:proofErr w:type="spellEnd"/>
             <w:r>
               <w:rPr>
                 <w:rFonts w:ascii="Helvetica" w:eastAsia="宋体" w:hAnsi="Helvetica" w:cs="Helvetica"/>
@@ -19714,7 +17391,6 @@
                 <w:szCs w:val="20"/>
               </w:rPr>
             </w:pPr>
-            <w:proofErr w:type="spellStart"/>
             <w:r>
               <w:rPr>
                 <w:rFonts w:ascii="Helvetica" w:eastAsia="宋体" w:hAnsi="Helvetica" w:cs="Helvetica"/>
@@ -19725,7 +17401,6 @@
               </w:rPr>
               <w:t>default_language</w:t>
             </w:r>
-            <w:proofErr w:type="spellEnd"/>
           </w:p>
         </w:tc>
         <w:tc>
@@ -19808,29 +17483,7 @@
                 <w:sz w:val="20"/>
                 <w:szCs w:val="20"/>
               </w:rPr>
-              <w:t>对于文本索引，该参数决定了停用词及词干</w:t>
-            </w:r>
-            <w:proofErr w:type="gramStart"/>
-            <w:r>
-              <w:rPr>
-                <w:rFonts w:ascii="Helvetica" w:eastAsia="宋体" w:hAnsi="Helvetica" w:cs="Helvetica"/>
-                <w:color w:val="333333"/>
-                <w:kern w:val="0"/>
-                <w:sz w:val="20"/>
-                <w:szCs w:val="20"/>
-              </w:rPr>
-              <w:t>和词器的</w:t>
-            </w:r>
-            <w:proofErr w:type="gramEnd"/>
-            <w:r>
-              <w:rPr>
-                <w:rFonts w:ascii="Helvetica" w:eastAsia="宋体" w:hAnsi="Helvetica" w:cs="Helvetica"/>
-                <w:color w:val="333333"/>
-                <w:kern w:val="0"/>
-                <w:sz w:val="20"/>
-                <w:szCs w:val="20"/>
-              </w:rPr>
-              <w:t>规则的列表。</w:t>
+              <w:t>对于文本索引，该参数决定了停用词及词干和词器的规则的列表。</w:t>
             </w:r>
             <w:r>
               <w:rPr>
@@ -19886,7 +17539,6 @@
                 <w:szCs w:val="20"/>
               </w:rPr>
             </w:pPr>
-            <w:proofErr w:type="spellStart"/>
             <w:r>
               <w:rPr>
                 <w:rFonts w:ascii="Helvetica" w:eastAsia="宋体" w:hAnsi="Helvetica" w:cs="Helvetica"/>
@@ -19897,7 +17549,6 @@
               </w:rPr>
               <w:t>language_override</w:t>
             </w:r>
-            <w:proofErr w:type="spellEnd"/>
           </w:p>
         </w:tc>
         <w:tc>
@@ -20020,7 +17671,6 @@
       <w:pPr>
         <w:spacing w:after="156"/>
         <w:rPr>
-          <w:rFonts w:hint="eastAsia"/>
           <w:b/>
         </w:rPr>
       </w:pPr>
@@ -20056,7 +17706,7 @@
         <w:wordWrap w:val="0"/>
         <w:spacing w:afterLines="0" w:after="120" w:line="300" w:lineRule="atLeast"/>
         <w:rPr>
-          <w:rFonts w:ascii="Consolas" w:eastAsia="宋体" w:hAnsi="Consolas" w:cs="Consolas" w:hint="eastAsia"/>
+          <w:rFonts w:ascii="Consolas" w:eastAsia="宋体" w:hAnsi="Consolas" w:cs="Consolas"/>
           <w:color w:val="666600"/>
           <w:kern w:val="0"/>
           <w:sz w:val="18"/>
@@ -20064,7 +17714,6 @@
           <w:bdr w:val="none" w:sz="0" w:space="0" w:color="auto" w:frame="1"/>
         </w:rPr>
       </w:pPr>
-      <w:proofErr w:type="spellStart"/>
       <w:r>
         <w:rPr>
           <w:rFonts w:ascii="Consolas" w:eastAsia="宋体" w:hAnsi="Consolas" w:cs="Consolas"/>
@@ -20120,7 +17769,6 @@
         </w:rPr>
         <w:t>getIndexes</w:t>
       </w:r>
-      <w:proofErr w:type="spellEnd"/>
       <w:r>
         <w:rPr>
           <w:rFonts w:ascii="Consolas" w:eastAsia="宋体" w:hAnsi="Consolas" w:cs="Consolas"/>
@@ -20194,7 +17842,6 @@
           <w:szCs w:val="18"/>
         </w:rPr>
       </w:pPr>
-      <w:proofErr w:type="spellStart"/>
       <w:r>
         <w:rPr>
           <w:rFonts w:ascii="Consolas" w:eastAsia="宋体" w:hAnsi="Consolas" w:cs="Consolas"/>
@@ -20250,7 +17897,6 @@
         </w:rPr>
         <w:t>totalIndexSize</w:t>
       </w:r>
-      <w:proofErr w:type="spellEnd"/>
       <w:r>
         <w:rPr>
           <w:rFonts w:ascii="Consolas" w:eastAsia="宋体" w:hAnsi="Consolas" w:cs="Consolas"/>
@@ -20317,7 +17963,7 @@
         <w:wordWrap w:val="0"/>
         <w:spacing w:afterLines="0" w:after="120" w:line="300" w:lineRule="atLeast"/>
         <w:rPr>
-          <w:rFonts w:ascii="Consolas" w:eastAsia="宋体" w:hAnsi="Consolas" w:cs="Consolas" w:hint="eastAsia"/>
+          <w:rFonts w:ascii="Consolas" w:eastAsia="宋体" w:hAnsi="Consolas" w:cs="Consolas"/>
           <w:color w:val="666600"/>
           <w:kern w:val="0"/>
           <w:sz w:val="18"/>
@@ -20325,7 +17971,6 @@
           <w:bdr w:val="none" w:sz="0" w:space="0" w:color="auto" w:frame="1"/>
         </w:rPr>
       </w:pPr>
-      <w:proofErr w:type="spellStart"/>
       <w:r>
         <w:rPr>
           <w:rFonts w:ascii="Consolas" w:eastAsia="宋体" w:hAnsi="Consolas" w:cs="Consolas"/>
@@ -20381,7 +18026,6 @@
         </w:rPr>
         <w:t>dropIndexes</w:t>
       </w:r>
-      <w:proofErr w:type="spellEnd"/>
       <w:r>
         <w:rPr>
           <w:rFonts w:ascii="Consolas" w:eastAsia="宋体" w:hAnsi="Consolas" w:cs="Consolas"/>
@@ -20455,7 +18099,6 @@
           <w:szCs w:val="18"/>
         </w:rPr>
       </w:pPr>
-      <w:proofErr w:type="spellStart"/>
       <w:r>
         <w:rPr>
           <w:rFonts w:ascii="Consolas" w:eastAsia="宋体" w:hAnsi="Consolas" w:cs="Consolas"/>
@@ -20511,7 +18154,6 @@
         </w:rPr>
         <w:t>dropIndex</w:t>
       </w:r>
-      <w:proofErr w:type="spellEnd"/>
       <w:r>
         <w:rPr>
           <w:rFonts w:ascii="Consolas" w:eastAsia="宋体" w:hAnsi="Consolas" w:cs="Consolas"/>
@@ -20606,9 +18248,6 @@
       <w:pPr>
         <w:pStyle w:val="3"/>
         <w:spacing w:after="156"/>
-        <w:rPr>
-          <w:rFonts w:hint="eastAsia"/>
-        </w:rPr>
       </w:pPr>
       <w:r>
         <w:rPr>
@@ -20621,7 +18260,6 @@
       <w:pPr>
         <w:spacing w:after="156"/>
         <w:rPr>
-          <w:rFonts w:hint="eastAsia"/>
           <w:b/>
         </w:rPr>
       </w:pPr>
@@ -20682,24 +18320,12 @@
         <w:wordWrap w:val="0"/>
         <w:spacing w:before="360" w:afterLines="0" w:after="120" w:line="360" w:lineRule="atLeast"/>
         <w:rPr>
-          <w:rFonts w:ascii="Courier New" w:eastAsia="宋体" w:hAnsi="Courier New" w:cs="Courier New" w:hint="eastAsia"/>
-          <w:color w:val="222222"/>
-          <w:kern w:val="0"/>
-          <w:szCs w:val="21"/>
-        </w:rPr>
-      </w:pPr>
-      <w:proofErr w:type="spellStart"/>
-      <w:proofErr w:type="gramStart"/>
-      <w:r>
-        <w:rPr>
           <w:rFonts w:ascii="Courier New" w:eastAsia="宋体" w:hAnsi="Courier New" w:cs="Courier New"/>
           <w:color w:val="222222"/>
           <w:kern w:val="0"/>
           <w:szCs w:val="21"/>
         </w:rPr>
-        <w:t>db.stores.createIndex</w:t>
-      </w:r>
-      <w:proofErr w:type="spellEnd"/>
+      </w:pPr>
       <w:r>
         <w:rPr>
           <w:rFonts w:ascii="Courier New" w:eastAsia="宋体" w:hAnsi="Courier New" w:cs="Courier New"/>
@@ -20707,17 +18333,7 @@
           <w:kern w:val="0"/>
           <w:szCs w:val="21"/>
         </w:rPr>
-        <w:t>(</w:t>
-      </w:r>
-      <w:proofErr w:type="gramEnd"/>
-      <w:r>
-        <w:rPr>
-          <w:rFonts w:ascii="Courier New" w:eastAsia="宋体" w:hAnsi="Courier New" w:cs="Courier New"/>
-          <w:color w:val="222222"/>
-          <w:kern w:val="0"/>
-          <w:szCs w:val="21"/>
-        </w:rPr>
-        <w:t xml:space="preserve"> { name</w:t>
+        <w:t>db.stores.createIndex( { name</w:t>
       </w:r>
       <w:r>
         <w:rPr>
@@ -20820,23 +18436,12 @@
         <w:wordWrap w:val="0"/>
         <w:spacing w:before="360" w:afterLines="0" w:after="120" w:line="360" w:lineRule="atLeast"/>
         <w:rPr>
-          <w:rFonts w:ascii="Courier New" w:eastAsia="宋体" w:hAnsi="Courier New" w:cs="Courier New" w:hint="eastAsia"/>
-          <w:color w:val="222222"/>
-          <w:kern w:val="0"/>
-          <w:szCs w:val="21"/>
-        </w:rPr>
-      </w:pPr>
-      <w:proofErr w:type="spellStart"/>
-      <w:r>
-        <w:rPr>
           <w:rFonts w:ascii="Courier New" w:eastAsia="宋体" w:hAnsi="Courier New" w:cs="Courier New"/>
           <w:color w:val="222222"/>
           <w:kern w:val="0"/>
           <w:szCs w:val="21"/>
         </w:rPr>
-        <w:t>db.stores.find</w:t>
-      </w:r>
-      <w:proofErr w:type="spellEnd"/>
+      </w:pPr>
       <w:r>
         <w:rPr>
           <w:rFonts w:ascii="Courier New" w:eastAsia="宋体" w:hAnsi="Courier New" w:cs="Courier New"/>
@@ -20844,7 +18449,7 @@
           <w:kern w:val="0"/>
           <w:szCs w:val="21"/>
         </w:rPr>
-        <w:t>( { $text</w:t>
+        <w:t>db.stores.find( { $text</w:t>
       </w:r>
       <w:r>
         <w:rPr>
@@ -21124,23 +18729,12 @@
         <w:wordWrap w:val="0"/>
         <w:spacing w:before="360" w:afterLines="0" w:after="120" w:line="360" w:lineRule="atLeast"/>
         <w:rPr>
-          <w:rFonts w:ascii="Courier New" w:eastAsia="宋体" w:hAnsi="Courier New" w:cs="Courier New" w:hint="eastAsia"/>
-          <w:color w:val="222222"/>
-          <w:kern w:val="0"/>
-          <w:szCs w:val="21"/>
-        </w:rPr>
-      </w:pPr>
-      <w:proofErr w:type="spellStart"/>
-      <w:r>
-        <w:rPr>
           <w:rFonts w:ascii="Courier New" w:eastAsia="宋体" w:hAnsi="Courier New" w:cs="Courier New"/>
           <w:color w:val="222222"/>
           <w:kern w:val="0"/>
           <w:szCs w:val="21"/>
         </w:rPr>
-        <w:t>db.stores.find</w:t>
-      </w:r>
-      <w:proofErr w:type="spellEnd"/>
+      </w:pPr>
       <w:r>
         <w:rPr>
           <w:rFonts w:ascii="Courier New" w:eastAsia="宋体" w:hAnsi="Courier New" w:cs="Courier New"/>
@@ -21148,7 +18742,7 @@
           <w:kern w:val="0"/>
           <w:szCs w:val="21"/>
         </w:rPr>
-        <w:t>( { $text</w:t>
+        <w:t>db.stores.find( { $text</w:t>
       </w:r>
       <w:r>
         <w:rPr>
@@ -21230,7 +18824,6 @@
         </w:rPr>
         <w:t>包含</w:t>
       </w:r>
-      <w:proofErr w:type="gramStart"/>
       <w:r>
         <w:rPr>
           <w:rFonts w:ascii="Courier New" w:eastAsia="宋体" w:hAnsi="Courier New" w:cs="Courier New"/>
@@ -21238,37 +18831,7 @@
           <w:kern w:val="0"/>
           <w:szCs w:val="21"/>
         </w:rPr>
-        <w:t>”</w:t>
-      </w:r>
-      <w:proofErr w:type="gramEnd"/>
-      <w:r>
-        <w:rPr>
-          <w:rFonts w:ascii="Courier New" w:eastAsia="宋体" w:hAnsi="Courier New" w:cs="Courier New"/>
-          <w:color w:val="222222"/>
-          <w:kern w:val="0"/>
-          <w:szCs w:val="21"/>
-        </w:rPr>
-        <w:t>java</w:t>
-      </w:r>
-      <w:proofErr w:type="gramStart"/>
-      <w:r>
-        <w:rPr>
-          <w:rFonts w:ascii="Courier New" w:eastAsia="宋体" w:hAnsi="Courier New" w:cs="Courier New"/>
-          <w:color w:val="222222"/>
-          <w:kern w:val="0"/>
-          <w:szCs w:val="21"/>
-        </w:rPr>
-        <w:t>”</w:t>
-      </w:r>
-      <w:proofErr w:type="gramEnd"/>
-      <w:r>
-        <w:rPr>
-          <w:rFonts w:ascii="Courier New" w:eastAsia="宋体" w:hAnsi="Courier New" w:cs="Courier New"/>
-          <w:color w:val="222222"/>
-          <w:kern w:val="0"/>
-          <w:szCs w:val="21"/>
-        </w:rPr>
-        <w:t xml:space="preserve"> </w:t>
+        <w:t xml:space="preserve">”java” </w:t>
       </w:r>
       <w:r>
         <w:rPr>
@@ -21344,23 +18907,12 @@
         <w:wordWrap w:val="0"/>
         <w:spacing w:before="360" w:afterLines="0" w:after="120" w:line="360" w:lineRule="atLeast"/>
         <w:rPr>
-          <w:rFonts w:ascii="Courier New" w:eastAsia="宋体" w:hAnsi="Courier New" w:cs="Courier New" w:hint="eastAsia"/>
-          <w:color w:val="222222"/>
-          <w:kern w:val="0"/>
-          <w:szCs w:val="21"/>
-        </w:rPr>
-      </w:pPr>
-      <w:proofErr w:type="spellStart"/>
-      <w:r>
-        <w:rPr>
           <w:rFonts w:ascii="Courier New" w:eastAsia="宋体" w:hAnsi="Courier New" w:cs="Courier New"/>
           <w:color w:val="222222"/>
           <w:kern w:val="0"/>
           <w:szCs w:val="21"/>
         </w:rPr>
-        <w:t>db.stores.find</w:t>
-      </w:r>
-      <w:proofErr w:type="spellEnd"/>
+      </w:pPr>
       <w:r>
         <w:rPr>
           <w:rFonts w:ascii="Courier New" w:eastAsia="宋体" w:hAnsi="Courier New" w:cs="Courier New"/>
@@ -21368,7 +18920,7 @@
           <w:kern w:val="0"/>
           <w:szCs w:val="21"/>
         </w:rPr>
-        <w:t>( { $text</w:t>
+        <w:t>db.stores.find( { $text</w:t>
       </w:r>
       <w:r>
         <w:rPr>
@@ -21495,8 +19047,6 @@
           <w:szCs w:val="21"/>
         </w:rPr>
       </w:pPr>
-      <w:proofErr w:type="spellStart"/>
-      <w:proofErr w:type="gramStart"/>
       <w:r>
         <w:rPr>
           <w:rFonts w:ascii="Courier New" w:eastAsia="宋体" w:hAnsi="Courier New" w:cs="Courier New"/>
@@ -21504,19 +19054,8 @@
           <w:kern w:val="0"/>
           <w:szCs w:val="21"/>
         </w:rPr>
-        <w:t>db.stores.find</w:t>
-      </w:r>
-      <w:proofErr w:type="spellEnd"/>
-      <w:r>
-        <w:rPr>
-          <w:rFonts w:ascii="Courier New" w:eastAsia="宋体" w:hAnsi="Courier New" w:cs="Courier New"/>
-          <w:color w:val="222222"/>
-          <w:kern w:val="0"/>
-          <w:szCs w:val="21"/>
-        </w:rPr>
-        <w:t>(</w:t>
-      </w:r>
-      <w:proofErr w:type="gramEnd"/>
+        <w:t>db.stores.find(</w:t>
+      </w:r>
     </w:p>
     <w:p>
       <w:pPr>
@@ -21559,27 +19098,7 @@
           <w:kern w:val="0"/>
           <w:szCs w:val="21"/>
         </w:rPr>
-        <w:t xml:space="preserve">   </w:t>
-      </w:r>
-      <w:proofErr w:type="gramStart"/>
-      <w:r>
-        <w:rPr>
-          <w:rFonts w:ascii="Courier New" w:eastAsia="宋体" w:hAnsi="Courier New" w:cs="Courier New"/>
-          <w:color w:val="222222"/>
-          <w:kern w:val="0"/>
-          <w:szCs w:val="21"/>
-        </w:rPr>
-        <w:t>{ $</w:t>
-      </w:r>
-      <w:proofErr w:type="gramEnd"/>
-      <w:r>
-        <w:rPr>
-          <w:rFonts w:ascii="Courier New" w:eastAsia="宋体" w:hAnsi="Courier New" w:cs="Courier New"/>
-          <w:color w:val="222222"/>
-          <w:kern w:val="0"/>
-          <w:szCs w:val="21"/>
-        </w:rPr>
-        <w:t>text</w:t>
+        <w:t xml:space="preserve">   { $text</w:t>
       </w:r>
       <w:r>
         <w:rPr>
@@ -21677,9 +19196,17 @@
           <w:kern w:val="0"/>
           <w:szCs w:val="21"/>
         </w:rPr>
-        <w:t xml:space="preserve">   </w:t>
-      </w:r>
-      <w:proofErr w:type="gramStart"/>
+        <w:t xml:space="preserve">   { score</w:t>
+      </w:r>
+      <w:r>
+        <w:rPr>
+          <w:rFonts w:ascii="Courier New" w:eastAsia="宋体" w:hAnsi="Courier New" w:cs="Courier New"/>
+          <w:color w:val="666666"/>
+          <w:kern w:val="0"/>
+          <w:szCs w:val="21"/>
+        </w:rPr>
+        <w:t>:</w:t>
+      </w:r>
       <w:r>
         <w:rPr>
           <w:rFonts w:ascii="Courier New" w:eastAsia="宋体" w:hAnsi="Courier New" w:cs="Courier New"/>
@@ -21687,9 +19214,8 @@
           <w:kern w:val="0"/>
           <w:szCs w:val="21"/>
         </w:rPr>
-        <w:t>{ score</w:t>
-      </w:r>
-      <w:proofErr w:type="gramEnd"/>
+        <w:t xml:space="preserve"> { $meta</w:t>
+      </w:r>
       <w:r>
         <w:rPr>
           <w:rFonts w:ascii="Courier New" w:eastAsia="宋体" w:hAnsi="Courier New" w:cs="Courier New"/>
@@ -21706,24 +19232,6 @@
           <w:kern w:val="0"/>
           <w:szCs w:val="21"/>
         </w:rPr>
-        <w:t xml:space="preserve"> { $meta</w:t>
-      </w:r>
-      <w:r>
-        <w:rPr>
-          <w:rFonts w:ascii="Courier New" w:eastAsia="宋体" w:hAnsi="Courier New" w:cs="Courier New"/>
-          <w:color w:val="666666"/>
-          <w:kern w:val="0"/>
-          <w:szCs w:val="21"/>
-        </w:rPr>
-        <w:t>:</w:t>
-      </w:r>
-      <w:r>
-        <w:rPr>
-          <w:rFonts w:ascii="Courier New" w:eastAsia="宋体" w:hAnsi="Courier New" w:cs="Courier New"/>
-          <w:color w:val="222222"/>
-          <w:kern w:val="0"/>
-          <w:szCs w:val="21"/>
-        </w:rPr>
         <w:t xml:space="preserve"> </w:t>
       </w:r>
       <w:r>
@@ -21733,27 +19241,7 @@
           <w:kern w:val="0"/>
           <w:szCs w:val="21"/>
         </w:rPr>
-        <w:t>"</w:t>
-      </w:r>
-      <w:proofErr w:type="spellStart"/>
-      <w:r>
-        <w:rPr>
-          <w:rFonts w:ascii="Courier New" w:eastAsia="宋体" w:hAnsi="Courier New" w:cs="Courier New"/>
-          <w:color w:val="4070A0"/>
-          <w:kern w:val="0"/>
-          <w:szCs w:val="21"/>
-        </w:rPr>
-        <w:t>textScore</w:t>
-      </w:r>
-      <w:proofErr w:type="spellEnd"/>
-      <w:r>
-        <w:rPr>
-          <w:rFonts w:ascii="Courier New" w:eastAsia="宋体" w:hAnsi="Courier New" w:cs="Courier New"/>
-          <w:color w:val="4070A0"/>
-          <w:kern w:val="0"/>
-          <w:szCs w:val="21"/>
-        </w:rPr>
-        <w:t>"</w:t>
+        <w:t>"textScore"</w:t>
       </w:r>
       <w:r>
         <w:rPr>
@@ -21806,9 +19294,17 @@
           <w:kern w:val="0"/>
           <w:szCs w:val="21"/>
         </w:rPr>
-        <w:t>).</w:t>
-      </w:r>
-      <w:proofErr w:type="gramStart"/>
+        <w:t>).sort( { score</w:t>
+      </w:r>
+      <w:r>
+        <w:rPr>
+          <w:rFonts w:ascii="Courier New" w:eastAsia="宋体" w:hAnsi="Courier New" w:cs="Courier New"/>
+          <w:color w:val="666666"/>
+          <w:kern w:val="0"/>
+          <w:szCs w:val="21"/>
+        </w:rPr>
+        <w:t>:</w:t>
+      </w:r>
       <w:r>
         <w:rPr>
           <w:rFonts w:ascii="Courier New" w:eastAsia="宋体" w:hAnsi="Courier New" w:cs="Courier New"/>
@@ -21816,9 +19312,17 @@
           <w:kern w:val="0"/>
           <w:szCs w:val="21"/>
         </w:rPr>
-        <w:t>sort(</w:t>
-      </w:r>
-      <w:proofErr w:type="gramEnd"/>
+        <w:t xml:space="preserve"> { $meta</w:t>
+      </w:r>
+      <w:r>
+        <w:rPr>
+          <w:rFonts w:ascii="Courier New" w:eastAsia="宋体" w:hAnsi="Courier New" w:cs="Courier New"/>
+          <w:color w:val="666666"/>
+          <w:kern w:val="0"/>
+          <w:szCs w:val="21"/>
+        </w:rPr>
+        <w:t>:</w:t>
+      </w:r>
       <w:r>
         <w:rPr>
           <w:rFonts w:ascii="Courier New" w:eastAsia="宋体" w:hAnsi="Courier New" w:cs="Courier New"/>
@@ -21826,42 +19330,6 @@
           <w:kern w:val="0"/>
           <w:szCs w:val="21"/>
         </w:rPr>
-        <w:t xml:space="preserve"> { score</w:t>
-      </w:r>
-      <w:r>
-        <w:rPr>
-          <w:rFonts w:ascii="Courier New" w:eastAsia="宋体" w:hAnsi="Courier New" w:cs="Courier New"/>
-          <w:color w:val="666666"/>
-          <w:kern w:val="0"/>
-          <w:szCs w:val="21"/>
-        </w:rPr>
-        <w:t>:</w:t>
-      </w:r>
-      <w:r>
-        <w:rPr>
-          <w:rFonts w:ascii="Courier New" w:eastAsia="宋体" w:hAnsi="Courier New" w:cs="Courier New"/>
-          <w:color w:val="222222"/>
-          <w:kern w:val="0"/>
-          <w:szCs w:val="21"/>
-        </w:rPr>
-        <w:t xml:space="preserve"> { $meta</w:t>
-      </w:r>
-      <w:r>
-        <w:rPr>
-          <w:rFonts w:ascii="Courier New" w:eastAsia="宋体" w:hAnsi="Courier New" w:cs="Courier New"/>
-          <w:color w:val="666666"/>
-          <w:kern w:val="0"/>
-          <w:szCs w:val="21"/>
-        </w:rPr>
-        <w:t>:</w:t>
-      </w:r>
-      <w:r>
-        <w:rPr>
-          <w:rFonts w:ascii="Courier New" w:eastAsia="宋体" w:hAnsi="Courier New" w:cs="Courier New"/>
-          <w:color w:val="222222"/>
-          <w:kern w:val="0"/>
-          <w:szCs w:val="21"/>
-        </w:rPr>
         <w:t xml:space="preserve"> </w:t>
       </w:r>
       <w:r>
@@ -21871,27 +19339,7 @@
           <w:kern w:val="0"/>
           <w:szCs w:val="21"/>
         </w:rPr>
-        <w:t>"</w:t>
-      </w:r>
-      <w:proofErr w:type="spellStart"/>
-      <w:r>
-        <w:rPr>
-          <w:rFonts w:ascii="Courier New" w:eastAsia="宋体" w:hAnsi="Courier New" w:cs="Courier New"/>
-          <w:color w:val="4070A0"/>
-          <w:kern w:val="0"/>
-          <w:szCs w:val="21"/>
-        </w:rPr>
-        <w:t>textScore</w:t>
-      </w:r>
-      <w:proofErr w:type="spellEnd"/>
-      <w:r>
-        <w:rPr>
-          <w:rFonts w:ascii="Courier New" w:eastAsia="宋体" w:hAnsi="Courier New" w:cs="Courier New"/>
-          <w:color w:val="4070A0"/>
-          <w:kern w:val="0"/>
-          <w:szCs w:val="21"/>
-        </w:rPr>
-        <w:t>"</w:t>
+        <w:t>"textScore"</w:t>
       </w:r>
       <w:r>
         <w:rPr>
@@ -22002,7 +19450,7 @@
         <w:wordWrap w:val="0"/>
         <w:spacing w:before="360" w:afterLines="0" w:after="120" w:line="360" w:lineRule="atLeast"/>
         <w:rPr>
-          <w:rFonts w:ascii="Courier New" w:eastAsia="宋体" w:hAnsi="Courier New" w:cs="Courier New" w:hint="eastAsia"/>
+          <w:rFonts w:ascii="Courier New" w:eastAsia="宋体" w:hAnsi="Courier New" w:cs="Courier New"/>
           <w:color w:val="222222"/>
           <w:kern w:val="0"/>
           <w:szCs w:val="21"/>
@@ -22123,26 +19571,23 @@
         </w:numPr>
         <w:spacing w:after="156"/>
         <w:rPr>
+          <w:rFonts w:ascii="Helvetica" w:hAnsi="Helvetica" w:cs="Helvetica"/>
+          <w:color w:val="494747"/>
+          <w:shd w:val="clear" w:color="auto" w:fill="FFFFFF"/>
+        </w:rPr>
+      </w:pPr>
+      <w:r>
+        <w:rPr>
           <w:rFonts w:ascii="Helvetica" w:hAnsi="Helvetica" w:cs="Helvetica" w:hint="eastAsia"/>
           <w:color w:val="494747"/>
           <w:shd w:val="clear" w:color="auto" w:fill="FFFFFF"/>
         </w:rPr>
-      </w:pPr>
-      <w:r>
-        <w:rPr>
-          <w:rFonts w:ascii="Helvetica" w:hAnsi="Helvetica" w:cs="Helvetica" w:hint="eastAsia"/>
-          <w:color w:val="494747"/>
-          <w:shd w:val="clear" w:color="auto" w:fill="FFFFFF"/>
-        </w:rPr>
         <w:t>副本集</w:t>
       </w:r>
     </w:p>
     <w:p>
       <w:pPr>
         <w:spacing w:after="156"/>
-        <w:rPr>
-          <w:rFonts w:hint="eastAsia"/>
-        </w:rPr>
       </w:pPr>
       <w:r>
         <w:rPr>
@@ -22160,9 +19605,6 @@
     <w:p>
       <w:pPr>
         <w:spacing w:after="156"/>
-        <w:rPr>
-          <w:rFonts w:hint="eastAsia"/>
-        </w:rPr>
       </w:pPr>
       <w:r>
         <w:rPr>
@@ -22186,9 +19628,6 @@
     <w:p>
       <w:pPr>
         <w:spacing w:after="156"/>
-        <w:rPr>
-          <w:rFonts w:hint="eastAsia"/>
-        </w:rPr>
       </w:pPr>
       <w:r>
         <w:rPr>
@@ -22207,7 +19646,6 @@
         <w:spacing w:after="156"/>
         <w:ind w:firstLineChars="0"/>
         <w:rPr>
-          <w:rFonts w:hint="eastAsia"/>
           <w:b/>
         </w:rPr>
       </w:pPr>
@@ -22240,7 +19678,6 @@
           <w:szCs w:val="20"/>
         </w:rPr>
       </w:pPr>
-      <w:proofErr w:type="spellStart"/>
       <w:r>
         <w:rPr>
           <w:rFonts w:ascii="Helvetica" w:eastAsia="宋体" w:hAnsi="Helvetica" w:cs="Helvetica"/>
@@ -22251,7 +19688,6 @@
         </w:rPr>
         <w:t>mongodb</w:t>
       </w:r>
-      <w:proofErr w:type="spellEnd"/>
       <w:r>
         <w:rPr>
           <w:rFonts w:ascii="Helvetica" w:eastAsia="宋体" w:hAnsi="Helvetica" w:cs="Helvetica"/>
@@ -22277,7 +19713,6 @@
           <w:szCs w:val="20"/>
         </w:rPr>
       </w:pPr>
-      <w:proofErr w:type="spellStart"/>
       <w:r>
         <w:rPr>
           <w:rFonts w:ascii="Helvetica" w:eastAsia="宋体" w:hAnsi="Helvetica" w:cs="Helvetica"/>
@@ -22288,7 +19723,6 @@
         </w:rPr>
         <w:t>mongodb</w:t>
       </w:r>
-      <w:proofErr w:type="spellEnd"/>
       <w:r>
         <w:rPr>
           <w:rFonts w:ascii="Helvetica" w:eastAsia="宋体" w:hAnsi="Helvetica" w:cs="Helvetica"/>
@@ -22297,29 +19731,7 @@
           <w:sz w:val="20"/>
           <w:szCs w:val="20"/>
         </w:rPr>
-        <w:t>各个节点常见的搭配方式为：一主一从</w:t>
-      </w:r>
-      <w:proofErr w:type="gramStart"/>
-      <w:r>
-        <w:rPr>
-          <w:rFonts w:ascii="Helvetica" w:eastAsia="宋体" w:hAnsi="Helvetica" w:cs="Helvetica"/>
-          <w:color w:val="333333"/>
-          <w:kern w:val="0"/>
-          <w:sz w:val="20"/>
-          <w:szCs w:val="20"/>
-        </w:rPr>
-        <w:t>、</w:t>
-      </w:r>
-      <w:proofErr w:type="gramEnd"/>
-      <w:r>
-        <w:rPr>
-          <w:rFonts w:ascii="Helvetica" w:eastAsia="宋体" w:hAnsi="Helvetica" w:cs="Helvetica"/>
-          <w:color w:val="333333"/>
-          <w:kern w:val="0"/>
-          <w:sz w:val="20"/>
-          <w:szCs w:val="20"/>
-        </w:rPr>
-        <w:t>一主多从。</w:t>
+        <w:t>各个节点常见的搭配方式为：一主一从、一主多从。</w:t>
       </w:r>
     </w:p>
     <w:p>
@@ -22346,7 +19758,6 @@
         </w:rPr>
         <w:t>主节点记录在其上的所有操作</w:t>
       </w:r>
-      <w:proofErr w:type="spellStart"/>
       <w:r>
         <w:rPr>
           <w:rFonts w:ascii="Helvetica" w:eastAsia="宋体" w:hAnsi="Helvetica" w:cs="Helvetica"/>
@@ -22357,7 +19768,6 @@
         </w:rPr>
         <w:t>oplog</w:t>
       </w:r>
-      <w:proofErr w:type="spellEnd"/>
       <w:r>
         <w:rPr>
           <w:rFonts w:ascii="Helvetica" w:eastAsia="宋体" w:hAnsi="Helvetica" w:cs="Helvetica"/>
@@ -22407,9 +19817,6 @@
     <w:p>
       <w:pPr>
         <w:spacing w:after="156"/>
-        <w:rPr>
-          <w:rFonts w:hint="eastAsia"/>
-        </w:rPr>
       </w:pPr>
       <w:r>
         <w:rPr>
@@ -22431,7 +19838,7 @@
                     <pic:cNvPicPr/>
                   </pic:nvPicPr>
                   <pic:blipFill>
-                    <a:blip r:embed="rId46"/>
+                    <a:blip r:embed="rId48"/>
                     <a:stretch>
                       <a:fillRect/>
                     </a:stretch>
@@ -22462,7 +19869,6 @@
         <w:spacing w:after="156"/>
         <w:ind w:firstLineChars="0"/>
         <w:rPr>
-          <w:rFonts w:hint="eastAsia"/>
           <w:b/>
         </w:rPr>
       </w:pPr>
@@ -22503,7 +19909,6 @@
         </w:rPr>
         <w:t xml:space="preserve">N </w:t>
       </w:r>
-      <w:proofErr w:type="gramStart"/>
       <w:r>
         <w:rPr>
           <w:rFonts w:ascii="Helvetica" w:eastAsia="宋体" w:hAnsi="Helvetica" w:cs="Helvetica"/>
@@ -22512,18 +19917,7 @@
           <w:sz w:val="20"/>
           <w:szCs w:val="20"/>
         </w:rPr>
-        <w:t>个</w:t>
-      </w:r>
-      <w:proofErr w:type="gramEnd"/>
-      <w:r>
-        <w:rPr>
-          <w:rFonts w:ascii="Helvetica" w:eastAsia="宋体" w:hAnsi="Helvetica" w:cs="Helvetica"/>
-          <w:color w:val="333333"/>
-          <w:kern w:val="0"/>
-          <w:sz w:val="20"/>
-          <w:szCs w:val="20"/>
-        </w:rPr>
-        <w:t>节点的集群</w:t>
+        <w:t>个节点的集群</w:t>
       </w:r>
     </w:p>
     <w:p>
@@ -22656,7 +20050,6 @@
         <w:spacing w:after="156"/>
         <w:ind w:firstLineChars="0"/>
         <w:rPr>
-          <w:rFonts w:hint="eastAsia"/>
           <w:b/>
         </w:rPr>
       </w:pPr>
@@ -22673,15 +20066,6 @@
         <w:pStyle w:val="a5"/>
         <w:spacing w:after="156"/>
         <w:ind w:left="720" w:firstLineChars="0" w:firstLine="0"/>
-        <w:rPr>
-          <w:rFonts w:ascii="Helvetica" w:hAnsi="Helvetica" w:cs="Helvetica" w:hint="eastAsia"/>
-          <w:color w:val="333333"/>
-          <w:sz w:val="20"/>
-          <w:szCs w:val="20"/>
-          <w:shd w:val="clear" w:color="auto" w:fill="FFFFFF"/>
-        </w:rPr>
-      </w:pPr>
-      <w:r>
         <w:rPr>
           <w:rFonts w:ascii="Helvetica" w:hAnsi="Helvetica" w:cs="Helvetica"/>
           <w:color w:val="333333"/>
@@ -22689,8 +20073,7 @@
           <w:szCs w:val="20"/>
           <w:shd w:val="clear" w:color="auto" w:fill="FFFFFF"/>
         </w:rPr>
-        <w:t>指定</w:t>
-      </w:r>
+      </w:pPr>
       <w:r>
         <w:rPr>
           <w:rFonts w:ascii="Helvetica" w:hAnsi="Helvetica" w:cs="Helvetica"/>
@@ -22699,9 +20082,8 @@
           <w:szCs w:val="20"/>
           <w:shd w:val="clear" w:color="auto" w:fill="FFFFFF"/>
         </w:rPr>
-        <w:t xml:space="preserve"> --</w:t>
-      </w:r>
-      <w:proofErr w:type="spellStart"/>
+        <w:t>指定</w:t>
+      </w:r>
       <w:r>
         <w:rPr>
           <w:rFonts w:ascii="Helvetica" w:hAnsi="Helvetica" w:cs="Helvetica"/>
@@ -22710,9 +20092,8 @@
           <w:szCs w:val="20"/>
           <w:shd w:val="clear" w:color="auto" w:fill="FFFFFF"/>
         </w:rPr>
-        <w:t>replSet</w:t>
-      </w:r>
-      <w:proofErr w:type="spellEnd"/>
+        <w:t xml:space="preserve"> --replSet </w:t>
+      </w:r>
       <w:r>
         <w:rPr>
           <w:rFonts w:ascii="Helvetica" w:hAnsi="Helvetica" w:cs="Helvetica"/>
@@ -22721,7 +20102,7 @@
           <w:szCs w:val="20"/>
           <w:shd w:val="clear" w:color="auto" w:fill="FFFFFF"/>
         </w:rPr>
-        <w:t xml:space="preserve"> </w:t>
+        <w:t>选项来启动</w:t>
       </w:r>
       <w:r>
         <w:rPr>
@@ -22731,9 +20112,8 @@
           <w:szCs w:val="20"/>
           <w:shd w:val="clear" w:color="auto" w:fill="FFFFFF"/>
         </w:rPr>
-        <w:t>选项来启动</w:t>
-      </w:r>
-      <w:proofErr w:type="spellStart"/>
+        <w:t>mongoDB</w:t>
+      </w:r>
       <w:r>
         <w:rPr>
           <w:rFonts w:ascii="Helvetica" w:hAnsi="Helvetica" w:cs="Helvetica"/>
@@ -22742,9 +20122,8 @@
           <w:szCs w:val="20"/>
           <w:shd w:val="clear" w:color="auto" w:fill="FFFFFF"/>
         </w:rPr>
-        <w:t>mongoDB</w:t>
-      </w:r>
-      <w:proofErr w:type="spellEnd"/>
+        <w:t>。</w:t>
+      </w:r>
       <w:r>
         <w:rPr>
           <w:rFonts w:ascii="Helvetica" w:hAnsi="Helvetica" w:cs="Helvetica"/>
@@ -22753,39 +20132,7 @@
           <w:szCs w:val="20"/>
           <w:shd w:val="clear" w:color="auto" w:fill="FFFFFF"/>
         </w:rPr>
-        <w:t>。</w:t>
-      </w:r>
-      <w:r>
-        <w:rPr>
-          <w:rFonts w:ascii="Helvetica" w:hAnsi="Helvetica" w:cs="Helvetica"/>
-          <w:color w:val="333333"/>
-          <w:sz w:val="20"/>
-          <w:szCs w:val="20"/>
-          <w:shd w:val="clear" w:color="auto" w:fill="FFFFFF"/>
-        </w:rPr>
-        <w:t>--</w:t>
-      </w:r>
-      <w:proofErr w:type="spellStart"/>
-      <w:r>
-        <w:rPr>
-          <w:rFonts w:ascii="Helvetica" w:hAnsi="Helvetica" w:cs="Helvetica"/>
-          <w:color w:val="333333"/>
-          <w:sz w:val="20"/>
-          <w:szCs w:val="20"/>
-          <w:shd w:val="clear" w:color="auto" w:fill="FFFFFF"/>
-        </w:rPr>
-        <w:t>replSet</w:t>
-      </w:r>
-      <w:proofErr w:type="spellEnd"/>
-      <w:r>
-        <w:rPr>
-          <w:rFonts w:ascii="Helvetica" w:hAnsi="Helvetica" w:cs="Helvetica"/>
-          <w:color w:val="333333"/>
-          <w:sz w:val="20"/>
-          <w:szCs w:val="20"/>
-          <w:shd w:val="clear" w:color="auto" w:fill="FFFFFF"/>
-        </w:rPr>
-        <w:t xml:space="preserve"> </w:t>
+        <w:t xml:space="preserve">--replSet </w:t>
       </w:r>
       <w:r>
         <w:rPr>
@@ -22836,8 +20183,6 @@
           <w:szCs w:val="18"/>
         </w:rPr>
       </w:pPr>
-      <w:proofErr w:type="spellStart"/>
-      <w:proofErr w:type="gramStart"/>
       <w:r>
         <w:rPr>
           <w:rFonts w:ascii="Consolas" w:eastAsia="宋体" w:hAnsi="Consolas" w:cs="Consolas"/>
@@ -22847,10 +20192,19 @@
           <w:szCs w:val="18"/>
           <w:bdr w:val="none" w:sz="0" w:space="0" w:color="auto" w:frame="1"/>
         </w:rPr>
-        <w:t>mongod</w:t>
-      </w:r>
-      <w:proofErr w:type="spellEnd"/>
-      <w:proofErr w:type="gramEnd"/>
+        <w:t xml:space="preserve">mongod </w:t>
+      </w:r>
+      <w:r>
+        <w:rPr>
+          <w:rFonts w:ascii="Consolas" w:eastAsia="宋体" w:hAnsi="Consolas" w:cs="Consolas"/>
+          <w:color w:val="666600"/>
+          <w:kern w:val="0"/>
+          <w:sz w:val="18"/>
+          <w:szCs w:val="18"/>
+          <w:bdr w:val="none" w:sz="0" w:space="0" w:color="auto" w:frame="1"/>
+        </w:rPr>
+        <w:t>--</w:t>
+      </w:r>
       <w:r>
         <w:rPr>
           <w:rFonts w:ascii="Consolas" w:eastAsia="宋体" w:hAnsi="Consolas" w:cs="Consolas"/>
@@ -22860,6 +20214,28 @@
           <w:szCs w:val="18"/>
           <w:bdr w:val="none" w:sz="0" w:space="0" w:color="auto" w:frame="1"/>
         </w:rPr>
+        <w:t xml:space="preserve">port </w:t>
+      </w:r>
+      <w:r>
+        <w:rPr>
+          <w:rFonts w:ascii="Consolas" w:eastAsia="宋体" w:hAnsi="Consolas" w:cs="Consolas"/>
+          <w:color w:val="008800"/>
+          <w:kern w:val="0"/>
+          <w:sz w:val="18"/>
+          <w:szCs w:val="18"/>
+          <w:bdr w:val="none" w:sz="0" w:space="0" w:color="auto" w:frame="1"/>
+        </w:rPr>
+        <w:t>"PORT"</w:t>
+      </w:r>
+      <w:r>
+        <w:rPr>
+          <w:rFonts w:ascii="Consolas" w:eastAsia="宋体" w:hAnsi="Consolas" w:cs="Consolas"/>
+          <w:color w:val="000000"/>
+          <w:kern w:val="0"/>
+          <w:sz w:val="18"/>
+          <w:szCs w:val="18"/>
+          <w:bdr w:val="none" w:sz="0" w:space="0" w:color="auto" w:frame="1"/>
+        </w:rPr>
         <w:t xml:space="preserve"> </w:t>
       </w:r>
       <w:r>
@@ -22882,7 +20258,7 @@
           <w:szCs w:val="18"/>
           <w:bdr w:val="none" w:sz="0" w:space="0" w:color="auto" w:frame="1"/>
         </w:rPr>
-        <w:t xml:space="preserve">port </w:t>
+        <w:t xml:space="preserve">dbpath </w:t>
       </w:r>
       <w:r>
         <w:rPr>
@@ -22893,7 +20269,7 @@
           <w:szCs w:val="18"/>
           <w:bdr w:val="none" w:sz="0" w:space="0" w:color="auto" w:frame="1"/>
         </w:rPr>
-        <w:t>"PORT"</w:t>
+        <w:t>"YOUR_DB_DATA_PATH"</w:t>
       </w:r>
       <w:r>
         <w:rPr>
@@ -22917,7 +20293,6 @@
         </w:rPr>
         <w:t>--</w:t>
       </w:r>
-      <w:proofErr w:type="spellStart"/>
       <w:r>
         <w:rPr>
           <w:rFonts w:ascii="Consolas" w:eastAsia="宋体" w:hAnsi="Consolas" w:cs="Consolas"/>
@@ -22927,76 +20302,7 @@
           <w:szCs w:val="18"/>
           <w:bdr w:val="none" w:sz="0" w:space="0" w:color="auto" w:frame="1"/>
         </w:rPr>
-        <w:t>dbpath</w:t>
-      </w:r>
-      <w:proofErr w:type="spellEnd"/>
-      <w:r>
-        <w:rPr>
-          <w:rFonts w:ascii="Consolas" w:eastAsia="宋体" w:hAnsi="Consolas" w:cs="Consolas"/>
-          <w:color w:val="000000"/>
-          <w:kern w:val="0"/>
-          <w:sz w:val="18"/>
-          <w:szCs w:val="18"/>
-          <w:bdr w:val="none" w:sz="0" w:space="0" w:color="auto" w:frame="1"/>
-        </w:rPr>
-        <w:t xml:space="preserve"> </w:t>
-      </w:r>
-      <w:r>
-        <w:rPr>
-          <w:rFonts w:ascii="Consolas" w:eastAsia="宋体" w:hAnsi="Consolas" w:cs="Consolas"/>
-          <w:color w:val="008800"/>
-          <w:kern w:val="0"/>
-          <w:sz w:val="18"/>
-          <w:szCs w:val="18"/>
-          <w:bdr w:val="none" w:sz="0" w:space="0" w:color="auto" w:frame="1"/>
-        </w:rPr>
-        <w:t>"YOUR_DB_DATA_PATH"</w:t>
-      </w:r>
-      <w:r>
-        <w:rPr>
-          <w:rFonts w:ascii="Consolas" w:eastAsia="宋体" w:hAnsi="Consolas" w:cs="Consolas"/>
-          <w:color w:val="000000"/>
-          <w:kern w:val="0"/>
-          <w:sz w:val="18"/>
-          <w:szCs w:val="18"/>
-          <w:bdr w:val="none" w:sz="0" w:space="0" w:color="auto" w:frame="1"/>
-        </w:rPr>
-        <w:t xml:space="preserve"> </w:t>
-      </w:r>
-      <w:r>
-        <w:rPr>
-          <w:rFonts w:ascii="Consolas" w:eastAsia="宋体" w:hAnsi="Consolas" w:cs="Consolas"/>
-          <w:color w:val="666600"/>
-          <w:kern w:val="0"/>
-          <w:sz w:val="18"/>
-          <w:szCs w:val="18"/>
-          <w:bdr w:val="none" w:sz="0" w:space="0" w:color="auto" w:frame="1"/>
-        </w:rPr>
-        <w:t>--</w:t>
-      </w:r>
-      <w:proofErr w:type="spellStart"/>
-      <w:r>
-        <w:rPr>
-          <w:rFonts w:ascii="Consolas" w:eastAsia="宋体" w:hAnsi="Consolas" w:cs="Consolas"/>
-          <w:color w:val="000000"/>
-          <w:kern w:val="0"/>
-          <w:sz w:val="18"/>
-          <w:szCs w:val="18"/>
-          <w:bdr w:val="none" w:sz="0" w:space="0" w:color="auto" w:frame="1"/>
-        </w:rPr>
-        <w:t>replSet</w:t>
-      </w:r>
-      <w:proofErr w:type="spellEnd"/>
-      <w:r>
-        <w:rPr>
-          <w:rFonts w:ascii="Consolas" w:eastAsia="宋体" w:hAnsi="Consolas" w:cs="Consolas"/>
-          <w:color w:val="000000"/>
-          <w:kern w:val="0"/>
-          <w:sz w:val="18"/>
-          <w:szCs w:val="18"/>
-          <w:bdr w:val="none" w:sz="0" w:space="0" w:color="auto" w:frame="1"/>
-        </w:rPr>
-        <w:t xml:space="preserve"> </w:t>
+        <w:t xml:space="preserve">replSet </w:t>
       </w:r>
       <w:r>
         <w:rPr>
@@ -23048,8 +20354,6 @@
           <w:szCs w:val="18"/>
         </w:rPr>
       </w:pPr>
-      <w:proofErr w:type="spellStart"/>
-      <w:proofErr w:type="gramStart"/>
       <w:r>
         <w:rPr>
           <w:rFonts w:ascii="Consolas" w:eastAsia="宋体" w:hAnsi="Consolas" w:cs="Consolas"/>
@@ -23059,10 +20363,19 @@
           <w:szCs w:val="18"/>
           <w:bdr w:val="none" w:sz="0" w:space="0" w:color="auto" w:frame="1"/>
         </w:rPr>
-        <w:t>mongod</w:t>
-      </w:r>
-      <w:proofErr w:type="spellEnd"/>
-      <w:proofErr w:type="gramEnd"/>
+        <w:t xml:space="preserve">mongod </w:t>
+      </w:r>
+      <w:r>
+        <w:rPr>
+          <w:rFonts w:ascii="Consolas" w:eastAsia="宋体" w:hAnsi="Consolas" w:cs="Consolas"/>
+          <w:color w:val="666600"/>
+          <w:kern w:val="0"/>
+          <w:sz w:val="18"/>
+          <w:szCs w:val="18"/>
+          <w:bdr w:val="none" w:sz="0" w:space="0" w:color="auto" w:frame="1"/>
+        </w:rPr>
+        <w:t>--</w:t>
+      </w:r>
       <w:r>
         <w:rPr>
           <w:rFonts w:ascii="Consolas" w:eastAsia="宋体" w:hAnsi="Consolas" w:cs="Consolas"/>
@@ -23072,6 +20385,28 @@
           <w:szCs w:val="18"/>
           <w:bdr w:val="none" w:sz="0" w:space="0" w:color="auto" w:frame="1"/>
         </w:rPr>
+        <w:t xml:space="preserve">port </w:t>
+      </w:r>
+      <w:r>
+        <w:rPr>
+          <w:rFonts w:ascii="Consolas" w:eastAsia="宋体" w:hAnsi="Consolas" w:cs="Consolas"/>
+          <w:color w:val="006666"/>
+          <w:kern w:val="0"/>
+          <w:sz w:val="18"/>
+          <w:szCs w:val="18"/>
+          <w:bdr w:val="none" w:sz="0" w:space="0" w:color="auto" w:frame="1"/>
+        </w:rPr>
+        <w:t>27017</w:t>
+      </w:r>
+      <w:r>
+        <w:rPr>
+          <w:rFonts w:ascii="Consolas" w:eastAsia="宋体" w:hAnsi="Consolas" w:cs="Consolas"/>
+          <w:color w:val="000000"/>
+          <w:kern w:val="0"/>
+          <w:sz w:val="18"/>
+          <w:szCs w:val="18"/>
+          <w:bdr w:val="none" w:sz="0" w:space="0" w:color="auto" w:frame="1"/>
+        </w:rPr>
         <w:t xml:space="preserve"> </w:t>
       </w:r>
       <w:r>
@@ -23094,18 +20429,18 @@
           <w:szCs w:val="18"/>
           <w:bdr w:val="none" w:sz="0" w:space="0" w:color="auto" w:frame="1"/>
         </w:rPr>
-        <w:t xml:space="preserve">port </w:t>
-      </w:r>
-      <w:r>
-        <w:rPr>
-          <w:rFonts w:ascii="Consolas" w:eastAsia="宋体" w:hAnsi="Consolas" w:cs="Consolas"/>
-          <w:color w:val="006666"/>
-          <w:kern w:val="0"/>
-          <w:sz w:val="18"/>
-          <w:szCs w:val="18"/>
-          <w:bdr w:val="none" w:sz="0" w:space="0" w:color="auto" w:frame="1"/>
-        </w:rPr>
-        <w:t>27017</w:t>
+        <w:t xml:space="preserve">dbpath </w:t>
+      </w:r>
+      <w:r>
+        <w:rPr>
+          <w:rFonts w:ascii="Consolas" w:eastAsia="宋体" w:hAnsi="Consolas" w:cs="Consolas"/>
+          <w:color w:val="008800"/>
+          <w:kern w:val="0"/>
+          <w:sz w:val="18"/>
+          <w:szCs w:val="18"/>
+          <w:bdr w:val="none" w:sz="0" w:space="0" w:color="auto" w:frame="1"/>
+        </w:rPr>
+        <w:t>"D:\set up\mongodb\data"</w:t>
       </w:r>
       <w:r>
         <w:rPr>
@@ -23129,7 +20464,6 @@
         </w:rPr>
         <w:t>--</w:t>
       </w:r>
-      <w:proofErr w:type="spellStart"/>
       <w:r>
         <w:rPr>
           <w:rFonts w:ascii="Consolas" w:eastAsia="宋体" w:hAnsi="Consolas" w:cs="Consolas"/>
@@ -23139,100 +20473,7 @@
           <w:szCs w:val="18"/>
           <w:bdr w:val="none" w:sz="0" w:space="0" w:color="auto" w:frame="1"/>
         </w:rPr>
-        <w:t>dbpath</w:t>
-      </w:r>
-      <w:proofErr w:type="spellEnd"/>
-      <w:r>
-        <w:rPr>
-          <w:rFonts w:ascii="Consolas" w:eastAsia="宋体" w:hAnsi="Consolas" w:cs="Consolas"/>
-          <w:color w:val="000000"/>
-          <w:kern w:val="0"/>
-          <w:sz w:val="18"/>
-          <w:szCs w:val="18"/>
-          <w:bdr w:val="none" w:sz="0" w:space="0" w:color="auto" w:frame="1"/>
-        </w:rPr>
-        <w:t xml:space="preserve"> </w:t>
-      </w:r>
-      <w:r>
-        <w:rPr>
-          <w:rFonts w:ascii="Consolas" w:eastAsia="宋体" w:hAnsi="Consolas" w:cs="Consolas"/>
-          <w:color w:val="008800"/>
-          <w:kern w:val="0"/>
-          <w:sz w:val="18"/>
-          <w:szCs w:val="18"/>
-          <w:bdr w:val="none" w:sz="0" w:space="0" w:color="auto" w:frame="1"/>
-        </w:rPr>
-        <w:t>"D:\set up\</w:t>
-      </w:r>
-      <w:proofErr w:type="spellStart"/>
-      <w:r>
-        <w:rPr>
-          <w:rFonts w:ascii="Consolas" w:eastAsia="宋体" w:hAnsi="Consolas" w:cs="Consolas"/>
-          <w:color w:val="008800"/>
-          <w:kern w:val="0"/>
-          <w:sz w:val="18"/>
-          <w:szCs w:val="18"/>
-          <w:bdr w:val="none" w:sz="0" w:space="0" w:color="auto" w:frame="1"/>
-        </w:rPr>
-        <w:t>mongodb</w:t>
-      </w:r>
-      <w:proofErr w:type="spellEnd"/>
-      <w:r>
-        <w:rPr>
-          <w:rFonts w:ascii="Consolas" w:eastAsia="宋体" w:hAnsi="Consolas" w:cs="Consolas"/>
-          <w:color w:val="008800"/>
-          <w:kern w:val="0"/>
-          <w:sz w:val="18"/>
-          <w:szCs w:val="18"/>
-          <w:bdr w:val="none" w:sz="0" w:space="0" w:color="auto" w:frame="1"/>
-        </w:rPr>
-        <w:t>\data"</w:t>
-      </w:r>
-      <w:r>
-        <w:rPr>
-          <w:rFonts w:ascii="Consolas" w:eastAsia="宋体" w:hAnsi="Consolas" w:cs="Consolas"/>
-          <w:color w:val="000000"/>
-          <w:kern w:val="0"/>
-          <w:sz w:val="18"/>
-          <w:szCs w:val="18"/>
-          <w:bdr w:val="none" w:sz="0" w:space="0" w:color="auto" w:frame="1"/>
-        </w:rPr>
-        <w:t xml:space="preserve"> </w:t>
-      </w:r>
-      <w:r>
-        <w:rPr>
-          <w:rFonts w:ascii="Consolas" w:eastAsia="宋体" w:hAnsi="Consolas" w:cs="Consolas"/>
-          <w:color w:val="666600"/>
-          <w:kern w:val="0"/>
-          <w:sz w:val="18"/>
-          <w:szCs w:val="18"/>
-          <w:bdr w:val="none" w:sz="0" w:space="0" w:color="auto" w:frame="1"/>
-        </w:rPr>
-        <w:t>--</w:t>
-      </w:r>
-      <w:proofErr w:type="spellStart"/>
-      <w:r>
-        <w:rPr>
-          <w:rFonts w:ascii="Consolas" w:eastAsia="宋体" w:hAnsi="Consolas" w:cs="Consolas"/>
-          <w:color w:val="000000"/>
-          <w:kern w:val="0"/>
-          <w:sz w:val="18"/>
-          <w:szCs w:val="18"/>
-          <w:bdr w:val="none" w:sz="0" w:space="0" w:color="auto" w:frame="1"/>
-        </w:rPr>
-        <w:t>replSet</w:t>
-      </w:r>
-      <w:proofErr w:type="spellEnd"/>
-      <w:r>
-        <w:rPr>
-          <w:rFonts w:ascii="Consolas" w:eastAsia="宋体" w:hAnsi="Consolas" w:cs="Consolas"/>
-          <w:color w:val="000000"/>
-          <w:kern w:val="0"/>
-          <w:sz w:val="18"/>
-          <w:szCs w:val="18"/>
-          <w:bdr w:val="none" w:sz="0" w:space="0" w:color="auto" w:frame="1"/>
-        </w:rPr>
-        <w:t xml:space="preserve"> rs0</w:t>
+        <w:t>replSet rs0</w:t>
       </w:r>
     </w:p>
     <w:p>
@@ -23344,7 +20585,6 @@
         </w:rPr>
         <w:t>启动后打开命令提示框并连接上</w:t>
       </w:r>
-      <w:proofErr w:type="spellStart"/>
       <w:r>
         <w:rPr>
           <w:rFonts w:ascii="Helvetica" w:eastAsia="宋体" w:hAnsi="Helvetica" w:cs="Helvetica"/>
@@ -23355,7 +20595,6 @@
         </w:rPr>
         <w:t>mongoDB</w:t>
       </w:r>
-      <w:proofErr w:type="spellEnd"/>
       <w:r>
         <w:rPr>
           <w:rFonts w:ascii="Helvetica" w:eastAsia="宋体" w:hAnsi="Helvetica" w:cs="Helvetica"/>
@@ -23411,7 +20650,6 @@
         </w:rPr>
         <w:t>客户端使用命令</w:t>
       </w:r>
-      <w:proofErr w:type="spellStart"/>
       <w:r>
         <w:rPr>
           <w:rFonts w:ascii="Helvetica" w:eastAsia="宋体" w:hAnsi="Helvetica" w:cs="Helvetica"/>
@@ -23420,18 +20658,7 @@
           <w:sz w:val="20"/>
           <w:szCs w:val="20"/>
         </w:rPr>
-        <w:t>rs.initiate</w:t>
-      </w:r>
-      <w:proofErr w:type="spellEnd"/>
-      <w:r>
-        <w:rPr>
-          <w:rFonts w:ascii="Helvetica" w:eastAsia="宋体" w:hAnsi="Helvetica" w:cs="Helvetica"/>
-          <w:color w:val="333333"/>
-          <w:kern w:val="0"/>
-          <w:sz w:val="20"/>
-          <w:szCs w:val="20"/>
-        </w:rPr>
-        <w:t>()</w:t>
+        <w:t>rs.initiate()</w:t>
       </w:r>
       <w:r>
         <w:rPr>
@@ -23468,7 +20695,6 @@
         </w:rPr>
         <w:t>我们可以使用</w:t>
       </w:r>
-      <w:proofErr w:type="spellStart"/>
       <w:r>
         <w:rPr>
           <w:rFonts w:ascii="Helvetica" w:eastAsia="宋体" w:hAnsi="Helvetica" w:cs="Helvetica"/>
@@ -23477,18 +20703,7 @@
           <w:sz w:val="20"/>
           <w:szCs w:val="20"/>
         </w:rPr>
-        <w:t>rs.conf</w:t>
-      </w:r>
-      <w:proofErr w:type="spellEnd"/>
-      <w:r>
-        <w:rPr>
-          <w:rFonts w:ascii="Helvetica" w:eastAsia="宋体" w:hAnsi="Helvetica" w:cs="Helvetica"/>
-          <w:color w:val="333333"/>
-          <w:kern w:val="0"/>
-          <w:sz w:val="20"/>
-          <w:szCs w:val="20"/>
-        </w:rPr>
-        <w:t>()</w:t>
+        <w:t>rs.conf()</w:t>
       </w:r>
       <w:r>
         <w:rPr>
@@ -23523,9 +20738,8 @@
           <w:sz w:val="20"/>
           <w:szCs w:val="20"/>
         </w:rPr>
-        <w:t>查看副本</w:t>
-      </w:r>
-      <w:proofErr w:type="gramStart"/>
+        <w:t>查看副本集状态使用</w:t>
+      </w:r>
       <w:r>
         <w:rPr>
           <w:rFonts w:ascii="Helvetica" w:eastAsia="宋体" w:hAnsi="Helvetica" w:cs="Helvetica"/>
@@ -23534,9 +20748,8 @@
           <w:sz w:val="20"/>
           <w:szCs w:val="20"/>
         </w:rPr>
-        <w:t>集状态</w:t>
-      </w:r>
-      <w:proofErr w:type="gramEnd"/>
+        <w:t xml:space="preserve"> rs.status() </w:t>
+      </w:r>
       <w:r>
         <w:rPr>
           <w:rFonts w:ascii="Helvetica" w:eastAsia="宋体" w:hAnsi="Helvetica" w:cs="Helvetica"/>
@@ -23545,48 +20758,6 @@
           <w:sz w:val="20"/>
           <w:szCs w:val="20"/>
         </w:rPr>
-        <w:t>使用</w:t>
-      </w:r>
-      <w:r>
-        <w:rPr>
-          <w:rFonts w:ascii="Helvetica" w:eastAsia="宋体" w:hAnsi="Helvetica" w:cs="Helvetica"/>
-          <w:color w:val="333333"/>
-          <w:kern w:val="0"/>
-          <w:sz w:val="20"/>
-          <w:szCs w:val="20"/>
-        </w:rPr>
-        <w:t xml:space="preserve"> </w:t>
-      </w:r>
-      <w:proofErr w:type="spellStart"/>
-      <w:r>
-        <w:rPr>
-          <w:rFonts w:ascii="Helvetica" w:eastAsia="宋体" w:hAnsi="Helvetica" w:cs="Helvetica"/>
-          <w:color w:val="333333"/>
-          <w:kern w:val="0"/>
-          <w:sz w:val="20"/>
-          <w:szCs w:val="20"/>
-        </w:rPr>
-        <w:t>rs.status</w:t>
-      </w:r>
-      <w:proofErr w:type="spellEnd"/>
-      <w:r>
-        <w:rPr>
-          <w:rFonts w:ascii="Helvetica" w:eastAsia="宋体" w:hAnsi="Helvetica" w:cs="Helvetica"/>
-          <w:color w:val="333333"/>
-          <w:kern w:val="0"/>
-          <w:sz w:val="20"/>
-          <w:szCs w:val="20"/>
-        </w:rPr>
-        <w:t xml:space="preserve">() </w:t>
-      </w:r>
-      <w:r>
-        <w:rPr>
-          <w:rFonts w:ascii="Helvetica" w:eastAsia="宋体" w:hAnsi="Helvetica" w:cs="Helvetica"/>
-          <w:color w:val="333333"/>
-          <w:kern w:val="0"/>
-          <w:sz w:val="20"/>
-          <w:szCs w:val="20"/>
-        </w:rPr>
         <w:t>命令</w:t>
       </w:r>
     </w:p>
@@ -23594,7 +20765,6 @@
       <w:pPr>
         <w:spacing w:after="156"/>
         <w:rPr>
-          <w:rFonts w:hint="eastAsia"/>
           <w:b/>
         </w:rPr>
       </w:pPr>
@@ -23633,21 +20803,12 @@
         </w:rPr>
         <w:t>客户端，并使用</w:t>
       </w:r>
-      <w:proofErr w:type="spellStart"/>
       <w:r>
         <w:rPr>
           <w:rFonts w:hint="eastAsia"/>
           <w:b/>
         </w:rPr>
-        <w:t>rs.add</w:t>
-      </w:r>
-      <w:proofErr w:type="spellEnd"/>
-      <w:r>
-        <w:rPr>
-          <w:rFonts w:hint="eastAsia"/>
-          <w:b/>
-        </w:rPr>
-        <w:t>()</w:t>
+        <w:t>rs.add()</w:t>
       </w:r>
       <w:r>
         <w:rPr>
@@ -23688,7 +20849,7 @@
         <w:wordWrap w:val="0"/>
         <w:spacing w:afterLines="0" w:after="120" w:line="300" w:lineRule="atLeast"/>
         <w:rPr>
-          <w:rFonts w:ascii="Consolas" w:eastAsia="宋体" w:hAnsi="Consolas" w:cs="Consolas" w:hint="eastAsia"/>
+          <w:rFonts w:ascii="Consolas" w:eastAsia="宋体" w:hAnsi="Consolas" w:cs="Consolas"/>
           <w:color w:val="666600"/>
           <w:kern w:val="0"/>
           <w:sz w:val="18"/>
@@ -23696,8 +20857,6 @@
           <w:bdr w:val="none" w:sz="0" w:space="0" w:color="auto" w:frame="1"/>
         </w:rPr>
       </w:pPr>
-      <w:proofErr w:type="spellStart"/>
-      <w:proofErr w:type="gramStart"/>
       <w:r>
         <w:rPr>
           <w:rFonts w:ascii="Consolas" w:eastAsia="宋体" w:hAnsi="Consolas" w:cs="Consolas"/>
@@ -23731,7 +20890,6 @@
         </w:rPr>
         <w:t>add</w:t>
       </w:r>
-      <w:proofErr w:type="spellEnd"/>
       <w:r>
         <w:rPr>
           <w:rFonts w:ascii="Consolas" w:eastAsia="宋体" w:hAnsi="Consolas" w:cs="Consolas"/>
@@ -23743,7 +20901,6 @@
         </w:rPr>
         <w:t>(</w:t>
       </w:r>
-      <w:proofErr w:type="gramEnd"/>
       <w:r>
         <w:rPr>
           <w:rFonts w:ascii="Consolas" w:eastAsia="宋体" w:hAnsi="Consolas" w:cs="Consolas"/>
@@ -23827,8 +20984,6 @@
           <w:szCs w:val="18"/>
         </w:rPr>
       </w:pPr>
-      <w:proofErr w:type="spellStart"/>
-      <w:proofErr w:type="gramStart"/>
       <w:r>
         <w:rPr>
           <w:rFonts w:ascii="Consolas" w:eastAsia="宋体" w:hAnsi="Consolas" w:cs="Consolas"/>
@@ -23862,7 +21017,6 @@
         </w:rPr>
         <w:t>add</w:t>
       </w:r>
-      <w:proofErr w:type="spellEnd"/>
       <w:r>
         <w:rPr>
           <w:rFonts w:ascii="Consolas" w:eastAsia="宋体" w:hAnsi="Consolas" w:cs="Consolas"/>
@@ -23874,7 +21028,6 @@
         </w:rPr>
         <w:t>(</w:t>
       </w:r>
-      <w:proofErr w:type="gramEnd"/>
       <w:r>
         <w:rPr>
           <w:rFonts w:ascii="Consolas" w:eastAsia="宋体" w:hAnsi="Consolas" w:cs="Consolas"/>
@@ -24006,7 +21159,6 @@
         </w:rPr>
         <w:t>服务是否为主节点可以使用命令</w:t>
       </w:r>
-      <w:proofErr w:type="spellStart"/>
       <w:r>
         <w:rPr>
           <w:rFonts w:ascii="Helvetica" w:hAnsi="Helvetica" w:cs="Helvetica"/>
@@ -24015,9 +21167,8 @@
           <w:szCs w:val="20"/>
           <w:shd w:val="clear" w:color="auto" w:fill="FFFFFF"/>
         </w:rPr>
-        <w:t>db.isMaster</w:t>
-      </w:r>
-      <w:proofErr w:type="spellEnd"/>
+        <w:t xml:space="preserve">db.isMaster() </w:t>
+      </w:r>
       <w:r>
         <w:rPr>
           <w:rFonts w:ascii="Helvetica" w:hAnsi="Helvetica" w:cs="Helvetica"/>
@@ -24026,9 +21177,12 @@
           <w:szCs w:val="20"/>
           <w:shd w:val="clear" w:color="auto" w:fill="FFFFFF"/>
         </w:rPr>
-        <w:t xml:space="preserve">() </w:t>
-      </w:r>
-      <w:r>
+        <w:t>。</w:t>
+      </w:r>
+    </w:p>
+    <w:p>
+      <w:pPr>
+        <w:spacing w:after="156"/>
         <w:rPr>
           <w:rFonts w:ascii="Helvetica" w:hAnsi="Helvetica" w:cs="Helvetica"/>
           <w:color w:val="333333"/>
@@ -24036,19 +21190,6 @@
           <w:szCs w:val="20"/>
           <w:shd w:val="clear" w:color="auto" w:fill="FFFFFF"/>
         </w:rPr>
-        <w:t>。</w:t>
-      </w:r>
-    </w:p>
-    <w:p>
-      <w:pPr>
-        <w:spacing w:after="156"/>
-        <w:rPr>
-          <w:rFonts w:ascii="Helvetica" w:hAnsi="Helvetica" w:cs="Helvetica" w:hint="eastAsia"/>
-          <w:color w:val="333333"/>
-          <w:sz w:val="20"/>
-          <w:szCs w:val="20"/>
-          <w:shd w:val="clear" w:color="auto" w:fill="FFFFFF"/>
-        </w:rPr>
       </w:pPr>
       <w:r>
         <w:rPr>
@@ -24058,51 +21199,7 @@
           <w:szCs w:val="20"/>
           <w:shd w:val="clear" w:color="auto" w:fill="FFFFFF"/>
         </w:rPr>
-        <w:t>副本集在主机</w:t>
-      </w:r>
-      <w:proofErr w:type="gramStart"/>
-      <w:r>
-        <w:rPr>
-          <w:rFonts w:ascii="Helvetica" w:hAnsi="Helvetica" w:cs="Helvetica"/>
-          <w:color w:val="333333"/>
-          <w:sz w:val="20"/>
-          <w:szCs w:val="20"/>
-          <w:shd w:val="clear" w:color="auto" w:fill="FFFFFF"/>
-        </w:rPr>
-        <w:t>宕</w:t>
-      </w:r>
-      <w:proofErr w:type="gramEnd"/>
-      <w:r>
-        <w:rPr>
-          <w:rFonts w:ascii="Helvetica" w:hAnsi="Helvetica" w:cs="Helvetica"/>
-          <w:color w:val="333333"/>
-          <w:sz w:val="20"/>
-          <w:szCs w:val="20"/>
-          <w:shd w:val="clear" w:color="auto" w:fill="FFFFFF"/>
-        </w:rPr>
-        <w:t>机后，副本会接管主节点成为主节点，不会出现</w:t>
-      </w:r>
-      <w:proofErr w:type="gramStart"/>
-      <w:r>
-        <w:rPr>
-          <w:rFonts w:ascii="Helvetica" w:hAnsi="Helvetica" w:cs="Helvetica"/>
-          <w:color w:val="333333"/>
-          <w:sz w:val="20"/>
-          <w:szCs w:val="20"/>
-          <w:shd w:val="clear" w:color="auto" w:fill="FFFFFF"/>
-        </w:rPr>
-        <w:t>宕</w:t>
-      </w:r>
-      <w:proofErr w:type="gramEnd"/>
-      <w:r>
-        <w:rPr>
-          <w:rFonts w:ascii="Helvetica" w:hAnsi="Helvetica" w:cs="Helvetica"/>
-          <w:color w:val="333333"/>
-          <w:sz w:val="20"/>
-          <w:szCs w:val="20"/>
-          <w:shd w:val="clear" w:color="auto" w:fill="FFFFFF"/>
-        </w:rPr>
-        <w:t>机的情况。</w:t>
+        <w:t>副本集在主机宕机后，副本会接管主节点成为主节点，不会出现宕机的情况。</w:t>
       </w:r>
     </w:p>
     <w:p>
@@ -24114,30 +21211,27 @@
         </w:numPr>
         <w:spacing w:after="156"/>
         <w:rPr>
+          <w:rFonts w:ascii="Helvetica" w:hAnsi="Helvetica" w:cs="Helvetica"/>
+          <w:color w:val="333333"/>
+          <w:sz w:val="20"/>
+          <w:szCs w:val="20"/>
+          <w:shd w:val="clear" w:color="auto" w:fill="FFFFFF"/>
+        </w:rPr>
+      </w:pPr>
+      <w:r>
+        <w:rPr>
           <w:rFonts w:ascii="Helvetica" w:hAnsi="Helvetica" w:cs="Helvetica" w:hint="eastAsia"/>
           <w:color w:val="333333"/>
           <w:sz w:val="20"/>
           <w:szCs w:val="20"/>
           <w:shd w:val="clear" w:color="auto" w:fill="FFFFFF"/>
         </w:rPr>
-      </w:pPr>
-      <w:r>
-        <w:rPr>
-          <w:rFonts w:ascii="Helvetica" w:hAnsi="Helvetica" w:cs="Helvetica" w:hint="eastAsia"/>
-          <w:color w:val="333333"/>
-          <w:sz w:val="20"/>
-          <w:szCs w:val="20"/>
-          <w:shd w:val="clear" w:color="auto" w:fill="FFFFFF"/>
-        </w:rPr>
         <w:t>分片</w:t>
       </w:r>
     </w:p>
     <w:p>
       <w:pPr>
         <w:spacing w:after="156"/>
-        <w:rPr>
-          <w:rFonts w:hint="eastAsia"/>
-        </w:rPr>
       </w:pPr>
       <w:r>
         <w:rPr>
@@ -24161,9 +21255,6 @@
     <w:p>
       <w:pPr>
         <w:spacing w:after="156"/>
-        <w:rPr>
-          <w:rFonts w:hint="eastAsia"/>
-        </w:rPr>
       </w:pPr>
       <w:r>
         <w:rPr>
@@ -24185,7 +21276,7 @@
                     <pic:cNvPicPr/>
                   </pic:nvPicPr>
                   <pic:blipFill>
-                    <a:blip r:embed="rId47"/>
+                    <a:blip r:embed="rId49"/>
                     <a:stretch>
                       <a:fillRect/>
                     </a:stretch>
@@ -24282,29 +21373,7 @@
           <w:sz w:val="20"/>
           <w:szCs w:val="20"/>
         </w:rPr>
-        <w:t>角色可由几台机器组</w:t>
-      </w:r>
-      <w:proofErr w:type="gramStart"/>
-      <w:r>
-        <w:rPr>
-          <w:rFonts w:ascii="Helvetica" w:eastAsia="宋体" w:hAnsi="Helvetica" w:cs="Helvetica"/>
-          <w:color w:val="333333"/>
-          <w:kern w:val="0"/>
-          <w:sz w:val="20"/>
-          <w:szCs w:val="20"/>
-        </w:rPr>
-        <w:t>个</w:t>
-      </w:r>
-      <w:proofErr w:type="gramEnd"/>
-      <w:r>
-        <w:rPr>
-          <w:rFonts w:ascii="Helvetica" w:eastAsia="宋体" w:hAnsi="Helvetica" w:cs="Helvetica"/>
-          <w:color w:val="333333"/>
-          <w:kern w:val="0"/>
-          <w:sz w:val="20"/>
-          <w:szCs w:val="20"/>
-        </w:rPr>
-        <w:t>一个</w:t>
+        <w:t>角色可由几台机器组个一个</w:t>
       </w:r>
       <w:r>
         <w:rPr>
@@ -24346,7 +21415,6 @@
           <w:szCs w:val="20"/>
         </w:rPr>
       </w:pPr>
-      <w:proofErr w:type="spellStart"/>
       <w:r>
         <w:rPr>
           <w:rFonts w:ascii="Helvetica" w:eastAsia="宋体" w:hAnsi="Helvetica" w:cs="Helvetica"/>
@@ -24358,21 +21426,7 @@
           <w:szCs w:val="20"/>
           <w:bdr w:val="none" w:sz="0" w:space="0" w:color="auto" w:frame="1"/>
         </w:rPr>
-        <w:t>Config</w:t>
-      </w:r>
-      <w:proofErr w:type="spellEnd"/>
-      <w:r>
-        <w:rPr>
-          <w:rFonts w:ascii="Helvetica" w:eastAsia="宋体" w:hAnsi="Helvetica" w:cs="Helvetica"/>
-          <w:b/>
-          <w:bCs/>
-          <w:color w:val="333333"/>
-          <w:kern w:val="0"/>
-          <w:sz w:val="20"/>
-          <w:szCs w:val="20"/>
-          <w:bdr w:val="none" w:sz="0" w:space="0" w:color="auto" w:frame="1"/>
-        </w:rPr>
-        <w:t xml:space="preserve"> Server:</w:t>
+        <w:t>Config Server:</w:t>
       </w:r>
     </w:p>
     <w:p>
@@ -24390,7 +21444,6 @@
           <w:szCs w:val="20"/>
         </w:rPr>
       </w:pPr>
-      <w:proofErr w:type="spellStart"/>
       <w:r>
         <w:rPr>
           <w:rFonts w:ascii="Helvetica" w:eastAsia="宋体" w:hAnsi="Helvetica" w:cs="Helvetica"/>
@@ -24401,7 +21454,6 @@
         </w:rPr>
         <w:t>mongod</w:t>
       </w:r>
-      <w:proofErr w:type="spellEnd"/>
       <w:r>
         <w:rPr>
           <w:rFonts w:ascii="Helvetica" w:eastAsia="宋体" w:hAnsi="Helvetica" w:cs="Helvetica"/>
@@ -24420,20 +21472,8 @@
           <w:sz w:val="20"/>
           <w:szCs w:val="20"/>
         </w:rPr>
-        <w:t xml:space="preserve"> </w:t>
-      </w:r>
-      <w:proofErr w:type="spellStart"/>
-      <w:r>
-        <w:rPr>
-          <w:rFonts w:ascii="Helvetica" w:eastAsia="宋体" w:hAnsi="Helvetica" w:cs="Helvetica"/>
-          <w:color w:val="333333"/>
-          <w:kern w:val="0"/>
-          <w:sz w:val="20"/>
-          <w:szCs w:val="20"/>
-        </w:rPr>
-        <w:t>ClusterMetadata</w:t>
-      </w:r>
-      <w:proofErr w:type="spellEnd"/>
+        <w:t xml:space="preserve"> ClusterMetadata</w:t>
+      </w:r>
       <w:r>
         <w:rPr>
           <w:rFonts w:ascii="Helvetica" w:eastAsia="宋体" w:hAnsi="Helvetica" w:cs="Helvetica"/>
@@ -24527,20 +21567,15 @@
     <w:p>
       <w:pPr>
         <w:spacing w:after="156"/>
-        <w:rPr>
-          <w:rFonts w:hint="eastAsia"/>
-        </w:rPr>
-      </w:pPr>
-      <w:bookmarkStart w:id="0" w:name="_GoBack"/>
-      <w:bookmarkEnd w:id="0"/>
+      </w:pPr>
     </w:p>
     <w:sectPr>
-      <w:headerReference w:type="even" r:id="rId48"/>
-      <w:headerReference w:type="default" r:id="rId49"/>
-      <w:footerReference w:type="even" r:id="rId50"/>
-      <w:footerReference w:type="default" r:id="rId51"/>
-      <w:headerReference w:type="first" r:id="rId52"/>
-      <w:footerReference w:type="first" r:id="rId53"/>
+      <w:headerReference w:type="even" r:id="rId50"/>
+      <w:headerReference w:type="default" r:id="rId51"/>
+      <w:footerReference w:type="even" r:id="rId52"/>
+      <w:footerReference w:type="default" r:id="rId53"/>
+      <w:headerReference w:type="first" r:id="rId54"/>
+      <w:footerReference w:type="first" r:id="rId55"/>
       <w:pgSz w:w="11906" w:h="16838"/>
       <w:pgMar w:top="1440" w:right="1800" w:bottom="1440" w:left="1800" w:header="851" w:footer="992" w:gutter="0"/>
       <w:cols w:space="425"/>
@@ -26145,6 +23180,7 @@
   <w:style w:type="character" w:default="1" w:styleId="a0">
     <w:name w:val="Default Paragraph Font"/>
     <w:uiPriority w:val="1"/>
+    <w:semiHidden/>
     <w:unhideWhenUsed/>
   </w:style>
   <w:style w:type="table" w:default="1" w:styleId="a1">
@@ -26770,6 +23806,7 @@
   <w:style w:type="character" w:default="1" w:styleId="a0">
     <w:name w:val="Default Paragraph Font"/>
     <w:uiPriority w:val="1"/>
+    <w:semiHidden/>
     <w:unhideWhenUsed/>
   </w:style>
   <w:style w:type="table" w:default="1" w:styleId="a1">
